--- a/AWS AI Practicionar.docx
+++ b/AWS AI Practicionar.docx
@@ -5920,6 +5920,2651 @@
         </w:rPr>
         <w:t>1</w:t>
       </w:r>
+      <w:r>
+        <w:rPr>
+          <w:rFonts w:ascii="Times New Roman" w:eastAsia="Times New Roman" w:hAnsi="Times New Roman" w:cs="Times New Roman"/>
+          <w:b/>
+          <w:bCs/>
+          <w:sz w:val="27"/>
+          <w:szCs w:val="27"/>
+        </w:rPr>
+        <w:t>9. Vector Stores and Databases</w:t>
+      </w:r>
+    </w:p>
+    <w:p>
+      <w:pPr>
+        <w:numPr>
+          <w:ilvl w:val="0"/>
+          <w:numId w:val="20"/>
+        </w:numPr>
+        <w:spacing w:before="100" w:beforeAutospacing="1" w:after="100" w:afterAutospacing="1" w:line="240" w:lineRule="auto"/>
+        <w:rPr>
+          <w:rFonts w:ascii="Times New Roman" w:eastAsia="Times New Roman" w:hAnsi="Times New Roman" w:cs="Times New Roman"/>
+          <w:sz w:val="24"/>
+          <w:szCs w:val="24"/>
+        </w:rPr>
+      </w:pPr>
+      <w:r>
+        <w:rPr>
+          <w:rFonts w:ascii="Times New Roman" w:eastAsia="Times New Roman" w:hAnsi="Times New Roman" w:cs="Times New Roman"/>
+          <w:b/>
+          <w:bCs/>
+          <w:sz w:val="24"/>
+          <w:szCs w:val="24"/>
+        </w:rPr>
+        <w:t>Vector Stores</w:t>
+      </w:r>
+      <w:r>
+        <w:rPr>
+          <w:rFonts w:ascii="Times New Roman" w:eastAsia="Times New Roman" w:hAnsi="Times New Roman" w:cs="Times New Roman"/>
+          <w:sz w:val="24"/>
+          <w:szCs w:val="24"/>
+        </w:rPr>
+        <w:t>: Specialized databases for storing vectors (numerical representations of data) used in machine learning models.</w:t>
+      </w:r>
+    </w:p>
+    <w:p>
+      <w:pPr>
+        <w:numPr>
+          <w:ilvl w:val="1"/>
+          <w:numId w:val="20"/>
+        </w:numPr>
+        <w:spacing w:before="100" w:beforeAutospacing="1" w:after="100" w:afterAutospacing="1" w:line="240" w:lineRule="auto"/>
+        <w:rPr>
+          <w:rFonts w:ascii="Times New Roman" w:eastAsia="Times New Roman" w:hAnsi="Times New Roman" w:cs="Times New Roman"/>
+          <w:sz w:val="24"/>
+          <w:szCs w:val="24"/>
+        </w:rPr>
+      </w:pPr>
+      <w:r>
+        <w:rPr>
+          <w:rFonts w:ascii="Times New Roman" w:eastAsia="Times New Roman" w:hAnsi="Times New Roman" w:cs="Times New Roman"/>
+          <w:b/>
+          <w:bCs/>
+          <w:sz w:val="24"/>
+          <w:szCs w:val="24"/>
+        </w:rPr>
+        <w:t>Example</w:t>
+      </w:r>
+      <w:r>
+        <w:rPr>
+          <w:rFonts w:ascii="Times New Roman" w:eastAsia="Times New Roman" w:hAnsi="Times New Roman" w:cs="Times New Roman"/>
+          <w:sz w:val="24"/>
+          <w:szCs w:val="24"/>
+        </w:rPr>
+        <w:t>: Storing the embeddings of words or images for efficient retrieval during model inference.</w:t>
+      </w:r>
+    </w:p>
+    <w:p>
+      <w:pPr>
+        <w:numPr>
+          <w:ilvl w:val="0"/>
+          <w:numId w:val="20"/>
+        </w:numPr>
+        <w:spacing w:before="100" w:beforeAutospacing="1" w:after="100" w:afterAutospacing="1" w:line="240" w:lineRule="auto"/>
+        <w:rPr>
+          <w:rFonts w:ascii="Times New Roman" w:eastAsia="Times New Roman" w:hAnsi="Times New Roman" w:cs="Times New Roman"/>
+          <w:sz w:val="24"/>
+          <w:szCs w:val="24"/>
+        </w:rPr>
+      </w:pPr>
+      <w:r>
+        <w:rPr>
+          <w:rFonts w:ascii="Times New Roman" w:eastAsia="Times New Roman" w:hAnsi="Times New Roman" w:cs="Times New Roman"/>
+          <w:b/>
+          <w:bCs/>
+          <w:sz w:val="24"/>
+          <w:szCs w:val="24"/>
+        </w:rPr>
+        <w:t>Vector Databases</w:t>
+      </w:r>
+      <w:r>
+        <w:rPr>
+          <w:rFonts w:ascii="Times New Roman" w:eastAsia="Times New Roman" w:hAnsi="Times New Roman" w:cs="Times New Roman"/>
+          <w:sz w:val="24"/>
+          <w:szCs w:val="24"/>
+        </w:rPr>
+        <w:t>:</w:t>
+      </w:r>
+    </w:p>
+    <w:p>
+      <w:pPr>
+        <w:numPr>
+          <w:ilvl w:val="1"/>
+          <w:numId w:val="20"/>
+        </w:numPr>
+        <w:spacing w:before="100" w:beforeAutospacing="1" w:after="100" w:afterAutospacing="1" w:line="240" w:lineRule="auto"/>
+        <w:rPr>
+          <w:rFonts w:ascii="Times New Roman" w:eastAsia="Times New Roman" w:hAnsi="Times New Roman" w:cs="Times New Roman"/>
+          <w:sz w:val="24"/>
+          <w:szCs w:val="24"/>
+        </w:rPr>
+      </w:pPr>
+      <w:r>
+        <w:rPr>
+          <w:rFonts w:ascii="Times New Roman" w:eastAsia="Times New Roman" w:hAnsi="Times New Roman" w:cs="Times New Roman"/>
+          <w:b/>
+          <w:bCs/>
+          <w:sz w:val="24"/>
+          <w:szCs w:val="24"/>
+        </w:rPr>
+        <w:t>Pinecone</w:t>
+      </w:r>
+      <w:r>
+        <w:rPr>
+          <w:rFonts w:ascii="Times New Roman" w:eastAsia="Times New Roman" w:hAnsi="Times New Roman" w:cs="Times New Roman"/>
+          <w:sz w:val="24"/>
+          <w:szCs w:val="24"/>
+        </w:rPr>
+        <w:t>: A managed vector database for similarity search at scale.</w:t>
+      </w:r>
+    </w:p>
+    <w:p>
+      <w:pPr>
+        <w:numPr>
+          <w:ilvl w:val="2"/>
+          <w:numId w:val="20"/>
+        </w:numPr>
+        <w:spacing w:before="100" w:beforeAutospacing="1" w:after="100" w:afterAutospacing="1" w:line="240" w:lineRule="auto"/>
+        <w:rPr>
+          <w:rFonts w:ascii="Times New Roman" w:eastAsia="Times New Roman" w:hAnsi="Times New Roman" w:cs="Times New Roman"/>
+          <w:sz w:val="24"/>
+          <w:szCs w:val="24"/>
+        </w:rPr>
+      </w:pPr>
+      <w:r>
+        <w:rPr>
+          <w:rFonts w:ascii="Times New Roman" w:eastAsia="Times New Roman" w:hAnsi="Times New Roman" w:cs="Times New Roman"/>
+          <w:b/>
+          <w:bCs/>
+          <w:sz w:val="24"/>
+          <w:szCs w:val="24"/>
+        </w:rPr>
+        <w:t>Example</w:t>
+      </w:r>
+      <w:r>
+        <w:rPr>
+          <w:rFonts w:ascii="Times New Roman" w:eastAsia="Times New Roman" w:hAnsi="Times New Roman" w:cs="Times New Roman"/>
+          <w:sz w:val="24"/>
+          <w:szCs w:val="24"/>
+        </w:rPr>
+        <w:t>: Searching for similar customer profiles based on their behavior.</w:t>
+      </w:r>
+    </w:p>
+    <w:p>
+      <w:pPr>
+        <w:numPr>
+          <w:ilvl w:val="1"/>
+          <w:numId w:val="20"/>
+        </w:numPr>
+        <w:spacing w:before="100" w:beforeAutospacing="1" w:after="100" w:afterAutospacing="1" w:line="240" w:lineRule="auto"/>
+        <w:rPr>
+          <w:rFonts w:ascii="Times New Roman" w:eastAsia="Times New Roman" w:hAnsi="Times New Roman" w:cs="Times New Roman"/>
+          <w:sz w:val="24"/>
+          <w:szCs w:val="24"/>
+        </w:rPr>
+      </w:pPr>
+      <w:r>
+        <w:rPr>
+          <w:rFonts w:ascii="Times New Roman" w:eastAsia="Times New Roman" w:hAnsi="Times New Roman" w:cs="Times New Roman"/>
+          <w:b/>
+          <w:bCs/>
+          <w:sz w:val="24"/>
+          <w:szCs w:val="24"/>
+        </w:rPr>
+        <w:t>MongoDB (Atlas)</w:t>
+      </w:r>
+      <w:r>
+        <w:rPr>
+          <w:rFonts w:ascii="Times New Roman" w:eastAsia="Times New Roman" w:hAnsi="Times New Roman" w:cs="Times New Roman"/>
+          <w:sz w:val="24"/>
+          <w:szCs w:val="24"/>
+        </w:rPr>
+        <w:t>: A document database that supports vector search for AI models.</w:t>
+      </w:r>
+    </w:p>
+    <w:p>
+      <w:pPr>
+        <w:numPr>
+          <w:ilvl w:val="2"/>
+          <w:numId w:val="20"/>
+        </w:numPr>
+        <w:spacing w:before="100" w:beforeAutospacing="1" w:after="100" w:afterAutospacing="1" w:line="240" w:lineRule="auto"/>
+        <w:rPr>
+          <w:rFonts w:ascii="Times New Roman" w:eastAsia="Times New Roman" w:hAnsi="Times New Roman" w:cs="Times New Roman"/>
+          <w:sz w:val="24"/>
+          <w:szCs w:val="24"/>
+        </w:rPr>
+      </w:pPr>
+      <w:r>
+        <w:rPr>
+          <w:rFonts w:ascii="Times New Roman" w:eastAsia="Times New Roman" w:hAnsi="Times New Roman" w:cs="Times New Roman"/>
+          <w:b/>
+          <w:bCs/>
+          <w:sz w:val="24"/>
+          <w:szCs w:val="24"/>
+        </w:rPr>
+        <w:t>Example</w:t>
+      </w:r>
+      <w:r>
+        <w:rPr>
+          <w:rFonts w:ascii="Times New Roman" w:eastAsia="Times New Roman" w:hAnsi="Times New Roman" w:cs="Times New Roman"/>
+          <w:sz w:val="24"/>
+          <w:szCs w:val="24"/>
+        </w:rPr>
+        <w:t>: Using MongoDB to store and retrieve vector embeddings for machine learning tasks.</w:t>
+      </w:r>
+    </w:p>
+    <w:p>
+      <w:pPr>
+        <w:numPr>
+          <w:ilvl w:val="1"/>
+          <w:numId w:val="20"/>
+        </w:numPr>
+        <w:spacing w:before="100" w:beforeAutospacing="1" w:after="100" w:afterAutospacing="1" w:line="240" w:lineRule="auto"/>
+        <w:rPr>
+          <w:rFonts w:ascii="Times New Roman" w:eastAsia="Times New Roman" w:hAnsi="Times New Roman" w:cs="Times New Roman"/>
+          <w:sz w:val="24"/>
+          <w:szCs w:val="24"/>
+        </w:rPr>
+      </w:pPr>
+      <w:r>
+        <w:rPr>
+          <w:rFonts w:ascii="Times New Roman" w:eastAsia="Times New Roman" w:hAnsi="Times New Roman" w:cs="Times New Roman"/>
+          <w:b/>
+          <w:bCs/>
+          <w:sz w:val="24"/>
+          <w:szCs w:val="24"/>
+        </w:rPr>
+        <w:t>Redis Enterprise</w:t>
+      </w:r>
+      <w:r>
+        <w:rPr>
+          <w:rFonts w:ascii="Times New Roman" w:eastAsia="Times New Roman" w:hAnsi="Times New Roman" w:cs="Times New Roman"/>
+          <w:sz w:val="24"/>
+          <w:szCs w:val="24"/>
+        </w:rPr>
+        <w:t>: A database that supports vector search with in-memory data processing.</w:t>
+      </w:r>
+    </w:p>
+    <w:p>
+      <w:pPr>
+        <w:numPr>
+          <w:ilvl w:val="2"/>
+          <w:numId w:val="20"/>
+        </w:numPr>
+        <w:spacing w:before="100" w:beforeAutospacing="1" w:after="100" w:afterAutospacing="1" w:line="240" w:lineRule="auto"/>
+        <w:rPr>
+          <w:rFonts w:ascii="Times New Roman" w:eastAsia="Times New Roman" w:hAnsi="Times New Roman" w:cs="Times New Roman"/>
+          <w:sz w:val="24"/>
+          <w:szCs w:val="24"/>
+        </w:rPr>
+      </w:pPr>
+      <w:r>
+        <w:rPr>
+          <w:rFonts w:ascii="Times New Roman" w:eastAsia="Times New Roman" w:hAnsi="Times New Roman" w:cs="Times New Roman"/>
+          <w:b/>
+          <w:bCs/>
+          <w:sz w:val="24"/>
+          <w:szCs w:val="24"/>
+        </w:rPr>
+        <w:t>Example</w:t>
+      </w:r>
+      <w:r>
+        <w:rPr>
+          <w:rFonts w:ascii="Times New Roman" w:eastAsia="Times New Roman" w:hAnsi="Times New Roman" w:cs="Times New Roman"/>
+          <w:sz w:val="24"/>
+          <w:szCs w:val="24"/>
+        </w:rPr>
+        <w:t>: Using Redis for fast retrieval of nearest neighbor vectors in recommendation systems.</w:t>
+      </w:r>
+    </w:p>
+    <w:p>
+      <w:pPr>
+        <w:spacing w:before="100" w:beforeAutospacing="1" w:after="100" w:afterAutospacing="1" w:line="240" w:lineRule="auto"/>
+        <w:outlineLvl w:val="2"/>
+        <w:rPr>
+          <w:rFonts w:ascii="Times New Roman" w:eastAsia="Times New Roman" w:hAnsi="Times New Roman" w:cs="Times New Roman"/>
+          <w:b/>
+          <w:bCs/>
+          <w:sz w:val="27"/>
+          <w:szCs w:val="27"/>
+        </w:rPr>
+      </w:pPr>
+      <w:r>
+        <w:rPr>
+          <w:rFonts w:ascii="Times New Roman" w:eastAsia="Times New Roman" w:hAnsi="Times New Roman" w:cs="Times New Roman"/>
+          <w:b/>
+          <w:bCs/>
+          <w:sz w:val="27"/>
+          <w:szCs w:val="27"/>
+        </w:rPr>
+        <w:t>20</w:t>
+      </w:r>
+      <w:r>
+        <w:rPr>
+          <w:rFonts w:ascii="Times New Roman" w:eastAsia="Times New Roman" w:hAnsi="Times New Roman" w:cs="Times New Roman"/>
+          <w:b/>
+          <w:bCs/>
+          <w:sz w:val="27"/>
+          <w:szCs w:val="27"/>
+        </w:rPr>
+        <w:t>. Amazon Aurora and RDS with PG Vector for Gen AI</w:t>
+      </w:r>
+    </w:p>
+    <w:p>
+      <w:pPr>
+        <w:numPr>
+          <w:ilvl w:val="0"/>
+          <w:numId w:val="21"/>
+        </w:numPr>
+        <w:spacing w:before="100" w:beforeAutospacing="1" w:after="100" w:afterAutospacing="1" w:line="240" w:lineRule="auto"/>
+        <w:rPr>
+          <w:rFonts w:ascii="Times New Roman" w:eastAsia="Times New Roman" w:hAnsi="Times New Roman" w:cs="Times New Roman"/>
+          <w:sz w:val="24"/>
+          <w:szCs w:val="24"/>
+        </w:rPr>
+      </w:pPr>
+      <w:r>
+        <w:rPr>
+          <w:rFonts w:ascii="Times New Roman" w:eastAsia="Times New Roman" w:hAnsi="Times New Roman" w:cs="Times New Roman"/>
+          <w:b/>
+          <w:bCs/>
+          <w:sz w:val="24"/>
+          <w:szCs w:val="24"/>
+        </w:rPr>
+        <w:t>Amazon Aurora</w:t>
+      </w:r>
+      <w:r>
+        <w:rPr>
+          <w:rFonts w:ascii="Times New Roman" w:eastAsia="Times New Roman" w:hAnsi="Times New Roman" w:cs="Times New Roman"/>
+          <w:sz w:val="24"/>
+          <w:szCs w:val="24"/>
+        </w:rPr>
+        <w:t>: A MySQL and PostgreSQL-compatible relational database designed for high performance and availability. Aurora provides the scalability of cloud-native databases.</w:t>
+      </w:r>
+    </w:p>
+    <w:p>
+      <w:pPr>
+        <w:numPr>
+          <w:ilvl w:val="1"/>
+          <w:numId w:val="21"/>
+        </w:numPr>
+        <w:spacing w:before="100" w:beforeAutospacing="1" w:after="100" w:afterAutospacing="1" w:line="240" w:lineRule="auto"/>
+        <w:rPr>
+          <w:rFonts w:ascii="Times New Roman" w:eastAsia="Times New Roman" w:hAnsi="Times New Roman" w:cs="Times New Roman"/>
+          <w:sz w:val="24"/>
+          <w:szCs w:val="24"/>
+        </w:rPr>
+      </w:pPr>
+      <w:r>
+        <w:rPr>
+          <w:rFonts w:ascii="Times New Roman" w:eastAsia="Times New Roman" w:hAnsi="Times New Roman" w:cs="Times New Roman"/>
+          <w:b/>
+          <w:bCs/>
+          <w:sz w:val="24"/>
+          <w:szCs w:val="24"/>
+        </w:rPr>
+        <w:t>Example</w:t>
+      </w:r>
+      <w:r>
+        <w:rPr>
+          <w:rFonts w:ascii="Times New Roman" w:eastAsia="Times New Roman" w:hAnsi="Times New Roman" w:cs="Times New Roman"/>
+          <w:sz w:val="24"/>
+          <w:szCs w:val="24"/>
+        </w:rPr>
+        <w:t>: Using Aurora to store transactional data for an e-commerce platform.</w:t>
+      </w:r>
+    </w:p>
+    <w:p>
+      <w:pPr>
+        <w:numPr>
+          <w:ilvl w:val="0"/>
+          <w:numId w:val="21"/>
+        </w:numPr>
+        <w:spacing w:before="100" w:beforeAutospacing="1" w:after="100" w:afterAutospacing="1" w:line="240" w:lineRule="auto"/>
+        <w:rPr>
+          <w:rFonts w:ascii="Times New Roman" w:eastAsia="Times New Roman" w:hAnsi="Times New Roman" w:cs="Times New Roman"/>
+          <w:sz w:val="24"/>
+          <w:szCs w:val="24"/>
+        </w:rPr>
+      </w:pPr>
+      <w:r>
+        <w:rPr>
+          <w:rFonts w:ascii="Times New Roman" w:eastAsia="Times New Roman" w:hAnsi="Times New Roman" w:cs="Times New Roman"/>
+          <w:b/>
+          <w:bCs/>
+          <w:sz w:val="24"/>
+          <w:szCs w:val="24"/>
+        </w:rPr>
+        <w:t>RDS with PG Vector</w:t>
+      </w:r>
+      <w:r>
+        <w:rPr>
+          <w:rFonts w:ascii="Times New Roman" w:eastAsia="Times New Roman" w:hAnsi="Times New Roman" w:cs="Times New Roman"/>
+          <w:sz w:val="24"/>
+          <w:szCs w:val="24"/>
+        </w:rPr>
+        <w:t xml:space="preserve">: PostgreSQL (PG) with the </w:t>
+      </w:r>
+      <w:proofErr w:type="spellStart"/>
+      <w:r>
+        <w:rPr>
+          <w:rFonts w:ascii="Courier New" w:eastAsia="Times New Roman" w:hAnsi="Courier New" w:cs="Courier New"/>
+          <w:sz w:val="20"/>
+          <w:szCs w:val="20"/>
+        </w:rPr>
+        <w:t>pgvector</w:t>
+      </w:r>
+      <w:proofErr w:type="spellEnd"/>
+      <w:r>
+        <w:rPr>
+          <w:rFonts w:ascii="Times New Roman" w:eastAsia="Times New Roman" w:hAnsi="Times New Roman" w:cs="Times New Roman"/>
+          <w:sz w:val="24"/>
+          <w:szCs w:val="24"/>
+        </w:rPr>
+        <w:t xml:space="preserve"> extension for handling vector-based data types. It's useful for storing embeddings and performing similarity search in generative AI use cases.</w:t>
+      </w:r>
+    </w:p>
+    <w:p>
+      <w:pPr>
+        <w:numPr>
+          <w:ilvl w:val="1"/>
+          <w:numId w:val="21"/>
+        </w:numPr>
+        <w:spacing w:before="100" w:beforeAutospacing="1" w:after="100" w:afterAutospacing="1" w:line="240" w:lineRule="auto"/>
+        <w:rPr>
+          <w:rFonts w:ascii="Times New Roman" w:eastAsia="Times New Roman" w:hAnsi="Times New Roman" w:cs="Times New Roman"/>
+          <w:sz w:val="24"/>
+          <w:szCs w:val="24"/>
+        </w:rPr>
+      </w:pPr>
+      <w:r>
+        <w:rPr>
+          <w:rFonts w:ascii="Times New Roman" w:eastAsia="Times New Roman" w:hAnsi="Times New Roman" w:cs="Times New Roman"/>
+          <w:b/>
+          <w:bCs/>
+          <w:sz w:val="24"/>
+          <w:szCs w:val="24"/>
+        </w:rPr>
+        <w:t>Example</w:t>
+      </w:r>
+      <w:r>
+        <w:rPr>
+          <w:rFonts w:ascii="Times New Roman" w:eastAsia="Times New Roman" w:hAnsi="Times New Roman" w:cs="Times New Roman"/>
+          <w:sz w:val="24"/>
+          <w:szCs w:val="24"/>
+        </w:rPr>
+        <w:t>: Storing word embeddings for natural language processing and using PG Vector for fast similarity search in recommendation systems.</w:t>
+      </w:r>
+    </w:p>
+    <w:p>
+      <w:pPr>
+        <w:spacing w:after="0" w:line="240" w:lineRule="auto"/>
+        <w:rPr>
+          <w:rFonts w:ascii="Times New Roman" w:eastAsia="Times New Roman" w:hAnsi="Times New Roman" w:cs="Times New Roman"/>
+          <w:sz w:val="24"/>
+          <w:szCs w:val="24"/>
+        </w:rPr>
+      </w:pPr>
+      <w:r>
+        <w:rPr>
+          <w:rFonts w:ascii="Times New Roman" w:eastAsia="Times New Roman" w:hAnsi="Times New Roman" w:cs="Times New Roman"/>
+          <w:sz w:val="24"/>
+          <w:szCs w:val="24"/>
+        </w:rPr>
+        <w:pict w14:anchorId="2315CCFE">
+          <v:rect id="_x0000_i1025" style="width:0;height:1.5pt" o:hralign="center" o:hrstd="t" o:hr="t" fillcolor="#a0a0a0" stroked="f"/>
+        </w:pict>
+      </w:r>
+    </w:p>
+    <w:p>
+      <w:pPr>
+        <w:spacing w:before="100" w:beforeAutospacing="1" w:after="100" w:afterAutospacing="1" w:line="240" w:lineRule="auto"/>
+        <w:outlineLvl w:val="2"/>
+        <w:rPr>
+          <w:rFonts w:ascii="Times New Roman" w:eastAsia="Times New Roman" w:hAnsi="Times New Roman" w:cs="Times New Roman"/>
+          <w:b/>
+          <w:bCs/>
+          <w:sz w:val="27"/>
+          <w:szCs w:val="27"/>
+        </w:rPr>
+      </w:pPr>
+      <w:r>
+        <w:rPr>
+          <w:rFonts w:ascii="Times New Roman" w:eastAsia="Times New Roman" w:hAnsi="Times New Roman" w:cs="Times New Roman"/>
+          <w:b/>
+          <w:bCs/>
+          <w:sz w:val="27"/>
+          <w:szCs w:val="27"/>
+        </w:rPr>
+        <w:t>21</w:t>
+      </w:r>
+      <w:r>
+        <w:rPr>
+          <w:rFonts w:ascii="Times New Roman" w:eastAsia="Times New Roman" w:hAnsi="Times New Roman" w:cs="Times New Roman"/>
+          <w:b/>
+          <w:bCs/>
+          <w:sz w:val="27"/>
+          <w:szCs w:val="27"/>
+        </w:rPr>
+        <w:t>. PG Vector</w:t>
+      </w:r>
+    </w:p>
+    <w:p>
+      <w:pPr>
+        <w:numPr>
+          <w:ilvl w:val="0"/>
+          <w:numId w:val="22"/>
+        </w:numPr>
+        <w:spacing w:before="100" w:beforeAutospacing="1" w:after="100" w:afterAutospacing="1" w:line="240" w:lineRule="auto"/>
+        <w:rPr>
+          <w:rFonts w:ascii="Times New Roman" w:eastAsia="Times New Roman" w:hAnsi="Times New Roman" w:cs="Times New Roman"/>
+          <w:sz w:val="24"/>
+          <w:szCs w:val="24"/>
+        </w:rPr>
+      </w:pPr>
+      <w:r>
+        <w:rPr>
+          <w:rFonts w:ascii="Times New Roman" w:eastAsia="Times New Roman" w:hAnsi="Times New Roman" w:cs="Times New Roman"/>
+          <w:b/>
+          <w:bCs/>
+          <w:sz w:val="24"/>
+          <w:szCs w:val="24"/>
+        </w:rPr>
+        <w:lastRenderedPageBreak/>
+        <w:t>PG Vector</w:t>
+      </w:r>
+      <w:r>
+        <w:rPr>
+          <w:rFonts w:ascii="Times New Roman" w:eastAsia="Times New Roman" w:hAnsi="Times New Roman" w:cs="Times New Roman"/>
+          <w:sz w:val="24"/>
+          <w:szCs w:val="24"/>
+        </w:rPr>
+        <w:t>: A PostgreSQL extension designed to support vector operations, enabling fast similarity searches for machine learning and generative AI applications.</w:t>
+      </w:r>
+    </w:p>
+    <w:p>
+      <w:pPr>
+        <w:numPr>
+          <w:ilvl w:val="1"/>
+          <w:numId w:val="22"/>
+        </w:numPr>
+        <w:spacing w:before="100" w:beforeAutospacing="1" w:after="100" w:afterAutospacing="1" w:line="240" w:lineRule="auto"/>
+        <w:rPr>
+          <w:rFonts w:ascii="Times New Roman" w:eastAsia="Times New Roman" w:hAnsi="Times New Roman" w:cs="Times New Roman"/>
+          <w:sz w:val="24"/>
+          <w:szCs w:val="24"/>
+        </w:rPr>
+      </w:pPr>
+      <w:r>
+        <w:rPr>
+          <w:rFonts w:ascii="Times New Roman" w:eastAsia="Times New Roman" w:hAnsi="Times New Roman" w:cs="Times New Roman"/>
+          <w:b/>
+          <w:bCs/>
+          <w:sz w:val="24"/>
+          <w:szCs w:val="24"/>
+        </w:rPr>
+        <w:t>Example</w:t>
+      </w:r>
+      <w:r>
+        <w:rPr>
+          <w:rFonts w:ascii="Times New Roman" w:eastAsia="Times New Roman" w:hAnsi="Times New Roman" w:cs="Times New Roman"/>
+          <w:sz w:val="24"/>
+          <w:szCs w:val="24"/>
+        </w:rPr>
+        <w:t>: Using PG Vector to store and search embeddings generated from deep learning models, such as text or image embeddings, for tasks like semantic search.</w:t>
+      </w:r>
+    </w:p>
+    <w:p>
+      <w:pPr>
+        <w:spacing w:after="0" w:line="240" w:lineRule="auto"/>
+        <w:rPr>
+          <w:rFonts w:ascii="Times New Roman" w:eastAsia="Times New Roman" w:hAnsi="Times New Roman" w:cs="Times New Roman"/>
+          <w:sz w:val="24"/>
+          <w:szCs w:val="24"/>
+        </w:rPr>
+      </w:pPr>
+      <w:r>
+        <w:rPr>
+          <w:rFonts w:ascii="Times New Roman" w:eastAsia="Times New Roman" w:hAnsi="Times New Roman" w:cs="Times New Roman"/>
+          <w:sz w:val="24"/>
+          <w:szCs w:val="24"/>
+        </w:rPr>
+        <w:pict w14:anchorId="1665F6D4">
+          <v:rect id="_x0000_i1026" style="width:0;height:1.5pt" o:hralign="center" o:hrstd="t" o:hr="t" fillcolor="#a0a0a0" stroked="f"/>
+        </w:pict>
+      </w:r>
+    </w:p>
+    <w:p>
+      <w:pPr>
+        <w:spacing w:before="100" w:beforeAutospacing="1" w:after="100" w:afterAutospacing="1" w:line="240" w:lineRule="auto"/>
+        <w:outlineLvl w:val="2"/>
+        <w:rPr>
+          <w:rFonts w:ascii="Times New Roman" w:eastAsia="Times New Roman" w:hAnsi="Times New Roman" w:cs="Times New Roman"/>
+          <w:b/>
+          <w:bCs/>
+          <w:sz w:val="27"/>
+          <w:szCs w:val="27"/>
+        </w:rPr>
+      </w:pPr>
+      <w:r>
+        <w:rPr>
+          <w:rFonts w:ascii="Times New Roman" w:eastAsia="Times New Roman" w:hAnsi="Times New Roman" w:cs="Times New Roman"/>
+          <w:b/>
+          <w:bCs/>
+          <w:sz w:val="27"/>
+          <w:szCs w:val="27"/>
+        </w:rPr>
+        <w:t>22</w:t>
+      </w:r>
+      <w:r>
+        <w:rPr>
+          <w:rFonts w:ascii="Times New Roman" w:eastAsia="Times New Roman" w:hAnsi="Times New Roman" w:cs="Times New Roman"/>
+          <w:b/>
+          <w:bCs/>
+          <w:sz w:val="27"/>
+          <w:szCs w:val="27"/>
+        </w:rPr>
+        <w:t>. Database Tools</w:t>
+      </w:r>
+    </w:p>
+    <w:p>
+      <w:pPr>
+        <w:numPr>
+          <w:ilvl w:val="0"/>
+          <w:numId w:val="23"/>
+        </w:numPr>
+        <w:spacing w:before="100" w:beforeAutospacing="1" w:after="100" w:afterAutospacing="1" w:line="240" w:lineRule="auto"/>
+        <w:rPr>
+          <w:rFonts w:ascii="Times New Roman" w:eastAsia="Times New Roman" w:hAnsi="Times New Roman" w:cs="Times New Roman"/>
+          <w:sz w:val="24"/>
+          <w:szCs w:val="24"/>
+        </w:rPr>
+      </w:pPr>
+      <w:proofErr w:type="spellStart"/>
+      <w:r>
+        <w:rPr>
+          <w:rFonts w:ascii="Times New Roman" w:eastAsia="Times New Roman" w:hAnsi="Times New Roman" w:cs="Times New Roman"/>
+          <w:b/>
+          <w:bCs/>
+          <w:sz w:val="24"/>
+          <w:szCs w:val="24"/>
+        </w:rPr>
+        <w:t>DBeaver</w:t>
+      </w:r>
+      <w:proofErr w:type="spellEnd"/>
+      <w:r>
+        <w:rPr>
+          <w:rFonts w:ascii="Times New Roman" w:eastAsia="Times New Roman" w:hAnsi="Times New Roman" w:cs="Times New Roman"/>
+          <w:sz w:val="24"/>
+          <w:szCs w:val="24"/>
+        </w:rPr>
+        <w:t>: A universal database tool that supports a variety of databases, including PostgreSQL, MySQL, and others. It allows you to manage and query databases with ease.</w:t>
+      </w:r>
+    </w:p>
+    <w:p>
+      <w:pPr>
+        <w:numPr>
+          <w:ilvl w:val="1"/>
+          <w:numId w:val="23"/>
+        </w:numPr>
+        <w:spacing w:before="100" w:beforeAutospacing="1" w:after="100" w:afterAutospacing="1" w:line="240" w:lineRule="auto"/>
+        <w:rPr>
+          <w:rFonts w:ascii="Times New Roman" w:eastAsia="Times New Roman" w:hAnsi="Times New Roman" w:cs="Times New Roman"/>
+          <w:sz w:val="24"/>
+          <w:szCs w:val="24"/>
+        </w:rPr>
+      </w:pPr>
+      <w:r>
+        <w:rPr>
+          <w:rFonts w:ascii="Times New Roman" w:eastAsia="Times New Roman" w:hAnsi="Times New Roman" w:cs="Times New Roman"/>
+          <w:b/>
+          <w:bCs/>
+          <w:sz w:val="24"/>
+          <w:szCs w:val="24"/>
+        </w:rPr>
+        <w:t>Example</w:t>
+      </w:r>
+      <w:r>
+        <w:rPr>
+          <w:rFonts w:ascii="Times New Roman" w:eastAsia="Times New Roman" w:hAnsi="Times New Roman" w:cs="Times New Roman"/>
+          <w:sz w:val="24"/>
+          <w:szCs w:val="24"/>
+        </w:rPr>
+        <w:t xml:space="preserve">: Using </w:t>
+      </w:r>
+      <w:proofErr w:type="spellStart"/>
+      <w:r>
+        <w:rPr>
+          <w:rFonts w:ascii="Times New Roman" w:eastAsia="Times New Roman" w:hAnsi="Times New Roman" w:cs="Times New Roman"/>
+          <w:sz w:val="24"/>
+          <w:szCs w:val="24"/>
+        </w:rPr>
+        <w:t>DBeaver</w:t>
+      </w:r>
+      <w:proofErr w:type="spellEnd"/>
+      <w:r>
+        <w:rPr>
+          <w:rFonts w:ascii="Times New Roman" w:eastAsia="Times New Roman" w:hAnsi="Times New Roman" w:cs="Times New Roman"/>
+          <w:sz w:val="24"/>
+          <w:szCs w:val="24"/>
+        </w:rPr>
+        <w:t xml:space="preserve"> to query and manage an RDS instance for a customer relationship management (CRM) application.</w:t>
+      </w:r>
+    </w:p>
+    <w:p>
+      <w:pPr>
+        <w:numPr>
+          <w:ilvl w:val="0"/>
+          <w:numId w:val="23"/>
+        </w:numPr>
+        <w:spacing w:before="100" w:beforeAutospacing="1" w:after="100" w:afterAutospacing="1" w:line="240" w:lineRule="auto"/>
+        <w:rPr>
+          <w:rFonts w:ascii="Times New Roman" w:eastAsia="Times New Roman" w:hAnsi="Times New Roman" w:cs="Times New Roman"/>
+          <w:sz w:val="24"/>
+          <w:szCs w:val="24"/>
+        </w:rPr>
+      </w:pPr>
+      <w:proofErr w:type="spellStart"/>
+      <w:r>
+        <w:rPr>
+          <w:rFonts w:ascii="Times New Roman" w:eastAsia="Times New Roman" w:hAnsi="Times New Roman" w:cs="Times New Roman"/>
+          <w:b/>
+          <w:bCs/>
+          <w:sz w:val="24"/>
+          <w:szCs w:val="24"/>
+        </w:rPr>
+        <w:t>TablePlus</w:t>
+      </w:r>
+      <w:proofErr w:type="spellEnd"/>
+      <w:r>
+        <w:rPr>
+          <w:rFonts w:ascii="Times New Roman" w:eastAsia="Times New Roman" w:hAnsi="Times New Roman" w:cs="Times New Roman"/>
+          <w:sz w:val="24"/>
+          <w:szCs w:val="24"/>
+        </w:rPr>
+        <w:t>: A modern, native database management tool that supports multiple databases, including PostgreSQL and MySQL.</w:t>
+      </w:r>
+    </w:p>
+    <w:p>
+      <w:pPr>
+        <w:numPr>
+          <w:ilvl w:val="1"/>
+          <w:numId w:val="23"/>
+        </w:numPr>
+        <w:spacing w:before="100" w:beforeAutospacing="1" w:after="100" w:afterAutospacing="1" w:line="240" w:lineRule="auto"/>
+        <w:rPr>
+          <w:rFonts w:ascii="Times New Roman" w:eastAsia="Times New Roman" w:hAnsi="Times New Roman" w:cs="Times New Roman"/>
+          <w:sz w:val="24"/>
+          <w:szCs w:val="24"/>
+        </w:rPr>
+      </w:pPr>
+      <w:r>
+        <w:rPr>
+          <w:rFonts w:ascii="Times New Roman" w:eastAsia="Times New Roman" w:hAnsi="Times New Roman" w:cs="Times New Roman"/>
+          <w:b/>
+          <w:bCs/>
+          <w:sz w:val="24"/>
+          <w:szCs w:val="24"/>
+        </w:rPr>
+        <w:t>Example</w:t>
+      </w:r>
+      <w:r>
+        <w:rPr>
+          <w:rFonts w:ascii="Times New Roman" w:eastAsia="Times New Roman" w:hAnsi="Times New Roman" w:cs="Times New Roman"/>
+          <w:sz w:val="24"/>
+          <w:szCs w:val="24"/>
+        </w:rPr>
+        <w:t xml:space="preserve">: Quickly viewing and editing data from AWS RDS using </w:t>
+      </w:r>
+      <w:proofErr w:type="spellStart"/>
+      <w:r>
+        <w:rPr>
+          <w:rFonts w:ascii="Times New Roman" w:eastAsia="Times New Roman" w:hAnsi="Times New Roman" w:cs="Times New Roman"/>
+          <w:sz w:val="24"/>
+          <w:szCs w:val="24"/>
+        </w:rPr>
+        <w:t>TablePlus</w:t>
+      </w:r>
+      <w:proofErr w:type="spellEnd"/>
+      <w:r>
+        <w:rPr>
+          <w:rFonts w:ascii="Times New Roman" w:eastAsia="Times New Roman" w:hAnsi="Times New Roman" w:cs="Times New Roman"/>
+          <w:sz w:val="24"/>
+          <w:szCs w:val="24"/>
+        </w:rPr>
+        <w:t>.</w:t>
+      </w:r>
+    </w:p>
+    <w:p>
+      <w:pPr>
+        <w:numPr>
+          <w:ilvl w:val="0"/>
+          <w:numId w:val="23"/>
+        </w:numPr>
+        <w:spacing w:before="100" w:beforeAutospacing="1" w:after="100" w:afterAutospacing="1" w:line="240" w:lineRule="auto"/>
+        <w:rPr>
+          <w:rFonts w:ascii="Times New Roman" w:eastAsia="Times New Roman" w:hAnsi="Times New Roman" w:cs="Times New Roman"/>
+          <w:sz w:val="24"/>
+          <w:szCs w:val="24"/>
+        </w:rPr>
+      </w:pPr>
+      <w:r>
+        <w:rPr>
+          <w:rFonts w:ascii="Times New Roman" w:eastAsia="Times New Roman" w:hAnsi="Times New Roman" w:cs="Times New Roman"/>
+          <w:b/>
+          <w:bCs/>
+          <w:sz w:val="24"/>
+          <w:szCs w:val="24"/>
+        </w:rPr>
+        <w:t>DynamoDB</w:t>
+      </w:r>
+      <w:r>
+        <w:rPr>
+          <w:rFonts w:ascii="Times New Roman" w:eastAsia="Times New Roman" w:hAnsi="Times New Roman" w:cs="Times New Roman"/>
+          <w:sz w:val="24"/>
+          <w:szCs w:val="24"/>
+        </w:rPr>
+        <w:t>: A managed NoSQL database from AWS designed for high availability and performance. It can store both key-value pairs and document data.</w:t>
+      </w:r>
+    </w:p>
+    <w:p>
+      <w:pPr>
+        <w:numPr>
+          <w:ilvl w:val="1"/>
+          <w:numId w:val="23"/>
+        </w:numPr>
+        <w:spacing w:before="100" w:beforeAutospacing="1" w:after="100" w:afterAutospacing="1" w:line="240" w:lineRule="auto"/>
+        <w:rPr>
+          <w:rFonts w:ascii="Times New Roman" w:eastAsia="Times New Roman" w:hAnsi="Times New Roman" w:cs="Times New Roman"/>
+          <w:sz w:val="24"/>
+          <w:szCs w:val="24"/>
+        </w:rPr>
+      </w:pPr>
+      <w:r>
+        <w:rPr>
+          <w:rFonts w:ascii="Times New Roman" w:eastAsia="Times New Roman" w:hAnsi="Times New Roman" w:cs="Times New Roman"/>
+          <w:b/>
+          <w:bCs/>
+          <w:sz w:val="24"/>
+          <w:szCs w:val="24"/>
+        </w:rPr>
+        <w:t>Example</w:t>
+      </w:r>
+      <w:r>
+        <w:rPr>
+          <w:rFonts w:ascii="Times New Roman" w:eastAsia="Times New Roman" w:hAnsi="Times New Roman" w:cs="Times New Roman"/>
+          <w:sz w:val="24"/>
+          <w:szCs w:val="24"/>
+        </w:rPr>
+        <w:t>: Using DynamoDB for storing session data in an e-commerce application.</w:t>
+      </w:r>
+    </w:p>
+    <w:p>
+      <w:pPr>
+        <w:numPr>
+          <w:ilvl w:val="0"/>
+          <w:numId w:val="23"/>
+        </w:numPr>
+        <w:spacing w:before="100" w:beforeAutospacing="1" w:after="100" w:afterAutospacing="1" w:line="240" w:lineRule="auto"/>
+        <w:rPr>
+          <w:rFonts w:ascii="Times New Roman" w:eastAsia="Times New Roman" w:hAnsi="Times New Roman" w:cs="Times New Roman"/>
+          <w:sz w:val="24"/>
+          <w:szCs w:val="24"/>
+        </w:rPr>
+      </w:pPr>
+      <w:r>
+        <w:rPr>
+          <w:rFonts w:ascii="Times New Roman" w:eastAsia="Times New Roman" w:hAnsi="Times New Roman" w:cs="Times New Roman"/>
+          <w:b/>
+          <w:bCs/>
+          <w:sz w:val="24"/>
+          <w:szCs w:val="24"/>
+        </w:rPr>
+        <w:t>Document DB</w:t>
+      </w:r>
+      <w:r>
+        <w:rPr>
+          <w:rFonts w:ascii="Times New Roman" w:eastAsia="Times New Roman" w:hAnsi="Times New Roman" w:cs="Times New Roman"/>
+          <w:sz w:val="24"/>
+          <w:szCs w:val="24"/>
+        </w:rPr>
+        <w:t>: A fully managed document database service that is compatible with MongoDB. Ideal for handling semi-structured data.</w:t>
+      </w:r>
+    </w:p>
+    <w:p>
+      <w:pPr>
+        <w:numPr>
+          <w:ilvl w:val="1"/>
+          <w:numId w:val="23"/>
+        </w:numPr>
+        <w:spacing w:before="100" w:beforeAutospacing="1" w:after="100" w:afterAutospacing="1" w:line="240" w:lineRule="auto"/>
+        <w:rPr>
+          <w:rFonts w:ascii="Times New Roman" w:eastAsia="Times New Roman" w:hAnsi="Times New Roman" w:cs="Times New Roman"/>
+          <w:sz w:val="24"/>
+          <w:szCs w:val="24"/>
+        </w:rPr>
+      </w:pPr>
+      <w:r>
+        <w:rPr>
+          <w:rFonts w:ascii="Times New Roman" w:eastAsia="Times New Roman" w:hAnsi="Times New Roman" w:cs="Times New Roman"/>
+          <w:b/>
+          <w:bCs/>
+          <w:sz w:val="24"/>
+          <w:szCs w:val="24"/>
+        </w:rPr>
+        <w:t>Example</w:t>
+      </w:r>
+      <w:r>
+        <w:rPr>
+          <w:rFonts w:ascii="Times New Roman" w:eastAsia="Times New Roman" w:hAnsi="Times New Roman" w:cs="Times New Roman"/>
+          <w:sz w:val="24"/>
+          <w:szCs w:val="24"/>
+        </w:rPr>
+        <w:t>: Storing JSON-like documents for user profiles in a social networking app.</w:t>
+      </w:r>
+    </w:p>
+    <w:p>
+      <w:pPr>
+        <w:spacing w:after="0" w:line="240" w:lineRule="auto"/>
+        <w:rPr>
+          <w:rFonts w:ascii="Times New Roman" w:eastAsia="Times New Roman" w:hAnsi="Times New Roman" w:cs="Times New Roman"/>
+          <w:sz w:val="24"/>
+          <w:szCs w:val="24"/>
+        </w:rPr>
+      </w:pPr>
+      <w:r>
+        <w:rPr>
+          <w:rFonts w:ascii="Times New Roman" w:eastAsia="Times New Roman" w:hAnsi="Times New Roman" w:cs="Times New Roman"/>
+          <w:sz w:val="24"/>
+          <w:szCs w:val="24"/>
+        </w:rPr>
+        <w:pict w14:anchorId="60BAF296">
+          <v:rect id="_x0000_i1027" style="width:0;height:1.5pt" o:hralign="center" o:hrstd="t" o:hr="t" fillcolor="#a0a0a0" stroked="f"/>
+        </w:pict>
+      </w:r>
+    </w:p>
+    <w:p>
+      <w:pPr>
+        <w:spacing w:before="100" w:beforeAutospacing="1" w:after="100" w:afterAutospacing="1" w:line="240" w:lineRule="auto"/>
+        <w:outlineLvl w:val="2"/>
+        <w:rPr>
+          <w:rFonts w:ascii="Times New Roman" w:eastAsia="Times New Roman" w:hAnsi="Times New Roman" w:cs="Times New Roman"/>
+          <w:b/>
+          <w:bCs/>
+          <w:sz w:val="27"/>
+          <w:szCs w:val="27"/>
+        </w:rPr>
+      </w:pPr>
+      <w:r>
+        <w:rPr>
+          <w:rFonts w:ascii="Times New Roman" w:eastAsia="Times New Roman" w:hAnsi="Times New Roman" w:cs="Times New Roman"/>
+          <w:b/>
+          <w:bCs/>
+          <w:sz w:val="27"/>
+          <w:szCs w:val="27"/>
+        </w:rPr>
+        <w:t>23</w:t>
+      </w:r>
+      <w:r>
+        <w:rPr>
+          <w:rFonts w:ascii="Times New Roman" w:eastAsia="Times New Roman" w:hAnsi="Times New Roman" w:cs="Times New Roman"/>
+          <w:b/>
+          <w:bCs/>
+          <w:sz w:val="27"/>
+          <w:szCs w:val="27"/>
+        </w:rPr>
+        <w:t>. Vector Search in Databases</w:t>
+      </w:r>
+    </w:p>
+    <w:p>
+      <w:pPr>
+        <w:numPr>
+          <w:ilvl w:val="0"/>
+          <w:numId w:val="24"/>
+        </w:numPr>
+        <w:spacing w:before="100" w:beforeAutospacing="1" w:after="100" w:afterAutospacing="1" w:line="240" w:lineRule="auto"/>
+        <w:rPr>
+          <w:rFonts w:ascii="Times New Roman" w:eastAsia="Times New Roman" w:hAnsi="Times New Roman" w:cs="Times New Roman"/>
+          <w:sz w:val="24"/>
+          <w:szCs w:val="24"/>
+        </w:rPr>
+      </w:pPr>
+      <w:r>
+        <w:rPr>
+          <w:rFonts w:ascii="Times New Roman" w:eastAsia="Times New Roman" w:hAnsi="Times New Roman" w:cs="Times New Roman"/>
+          <w:b/>
+          <w:bCs/>
+          <w:sz w:val="24"/>
+          <w:szCs w:val="24"/>
+        </w:rPr>
+        <w:t>Vector Search</w:t>
+      </w:r>
+      <w:r>
+        <w:rPr>
+          <w:rFonts w:ascii="Times New Roman" w:eastAsia="Times New Roman" w:hAnsi="Times New Roman" w:cs="Times New Roman"/>
+          <w:sz w:val="24"/>
+          <w:szCs w:val="24"/>
+        </w:rPr>
+        <w:t>: Searching through data based on vector representations, often used for semantic search or recommendation systems.</w:t>
+      </w:r>
+    </w:p>
+    <w:p>
+      <w:pPr>
+        <w:numPr>
+          <w:ilvl w:val="1"/>
+          <w:numId w:val="24"/>
+        </w:numPr>
+        <w:spacing w:before="100" w:beforeAutospacing="1" w:after="100" w:afterAutospacing="1" w:line="240" w:lineRule="auto"/>
+        <w:rPr>
+          <w:rFonts w:ascii="Times New Roman" w:eastAsia="Times New Roman" w:hAnsi="Times New Roman" w:cs="Times New Roman"/>
+          <w:sz w:val="24"/>
+          <w:szCs w:val="24"/>
+        </w:rPr>
+      </w:pPr>
+      <w:r>
+        <w:rPr>
+          <w:rFonts w:ascii="Times New Roman" w:eastAsia="Times New Roman" w:hAnsi="Times New Roman" w:cs="Times New Roman"/>
+          <w:b/>
+          <w:bCs/>
+          <w:sz w:val="24"/>
+          <w:szCs w:val="24"/>
+        </w:rPr>
+        <w:t>Example</w:t>
+      </w:r>
+      <w:r>
+        <w:rPr>
+          <w:rFonts w:ascii="Times New Roman" w:eastAsia="Times New Roman" w:hAnsi="Times New Roman" w:cs="Times New Roman"/>
+          <w:sz w:val="24"/>
+          <w:szCs w:val="24"/>
+        </w:rPr>
+        <w:t>: Using PG Vector in a PostgreSQL database to store image embeddings and searching for similar images.</w:t>
+      </w:r>
+    </w:p>
+    <w:p>
+      <w:pPr>
+        <w:numPr>
+          <w:ilvl w:val="0"/>
+          <w:numId w:val="24"/>
+        </w:numPr>
+        <w:spacing w:before="100" w:beforeAutospacing="1" w:after="100" w:afterAutospacing="1" w:line="240" w:lineRule="auto"/>
+        <w:rPr>
+          <w:rFonts w:ascii="Times New Roman" w:eastAsia="Times New Roman" w:hAnsi="Times New Roman" w:cs="Times New Roman"/>
+          <w:sz w:val="24"/>
+          <w:szCs w:val="24"/>
+        </w:rPr>
+      </w:pPr>
+      <w:r>
+        <w:rPr>
+          <w:rFonts w:ascii="Times New Roman" w:eastAsia="Times New Roman" w:hAnsi="Times New Roman" w:cs="Times New Roman"/>
+          <w:b/>
+          <w:bCs/>
+          <w:sz w:val="24"/>
+          <w:szCs w:val="24"/>
+        </w:rPr>
+        <w:t>AWS Neptune</w:t>
+      </w:r>
+      <w:r>
+        <w:rPr>
+          <w:rFonts w:ascii="Times New Roman" w:eastAsia="Times New Roman" w:hAnsi="Times New Roman" w:cs="Times New Roman"/>
+          <w:sz w:val="24"/>
+          <w:szCs w:val="24"/>
+        </w:rPr>
+        <w:t>: A managed graph database service that can store and query graph data, useful for generating relationships and insights from data in graph form.</w:t>
+      </w:r>
+    </w:p>
+    <w:p>
+      <w:pPr>
+        <w:numPr>
+          <w:ilvl w:val="1"/>
+          <w:numId w:val="24"/>
+        </w:numPr>
+        <w:spacing w:before="100" w:beforeAutospacing="1" w:after="100" w:afterAutospacing="1" w:line="240" w:lineRule="auto"/>
+        <w:rPr>
+          <w:rFonts w:ascii="Times New Roman" w:eastAsia="Times New Roman" w:hAnsi="Times New Roman" w:cs="Times New Roman"/>
+          <w:sz w:val="24"/>
+          <w:szCs w:val="24"/>
+        </w:rPr>
+      </w:pPr>
+      <w:r>
+        <w:rPr>
+          <w:rFonts w:ascii="Times New Roman" w:eastAsia="Times New Roman" w:hAnsi="Times New Roman" w:cs="Times New Roman"/>
+          <w:b/>
+          <w:bCs/>
+          <w:sz w:val="24"/>
+          <w:szCs w:val="24"/>
+        </w:rPr>
+        <w:t>Example</w:t>
+      </w:r>
+      <w:r>
+        <w:rPr>
+          <w:rFonts w:ascii="Times New Roman" w:eastAsia="Times New Roman" w:hAnsi="Times New Roman" w:cs="Times New Roman"/>
+          <w:sz w:val="24"/>
+          <w:szCs w:val="24"/>
+        </w:rPr>
+        <w:t>: Storing social network data to analyze relationships between users.</w:t>
+      </w:r>
+    </w:p>
+    <w:p>
+      <w:pPr>
+        <w:numPr>
+          <w:ilvl w:val="0"/>
+          <w:numId w:val="24"/>
+        </w:numPr>
+        <w:spacing w:before="100" w:beforeAutospacing="1" w:after="100" w:afterAutospacing="1" w:line="240" w:lineRule="auto"/>
+        <w:rPr>
+          <w:rFonts w:ascii="Times New Roman" w:eastAsia="Times New Roman" w:hAnsi="Times New Roman" w:cs="Times New Roman"/>
+          <w:sz w:val="24"/>
+          <w:szCs w:val="24"/>
+        </w:rPr>
+      </w:pPr>
+      <w:r>
+        <w:rPr>
+          <w:rFonts w:ascii="Times New Roman" w:eastAsia="Times New Roman" w:hAnsi="Times New Roman" w:cs="Times New Roman"/>
+          <w:b/>
+          <w:bCs/>
+          <w:sz w:val="24"/>
+          <w:szCs w:val="24"/>
+        </w:rPr>
+        <w:t>AWS OpenSearch</w:t>
+      </w:r>
+      <w:r>
+        <w:rPr>
+          <w:rFonts w:ascii="Times New Roman" w:eastAsia="Times New Roman" w:hAnsi="Times New Roman" w:cs="Times New Roman"/>
+          <w:sz w:val="24"/>
+          <w:szCs w:val="24"/>
+        </w:rPr>
+        <w:t>: A search and analytics engine based on Elasticsearch. It supports full-text search, logging, and other search-related use cases.</w:t>
+      </w:r>
+    </w:p>
+    <w:p>
+      <w:pPr>
+        <w:numPr>
+          <w:ilvl w:val="1"/>
+          <w:numId w:val="24"/>
+        </w:numPr>
+        <w:spacing w:before="100" w:beforeAutospacing="1" w:after="100" w:afterAutospacing="1" w:line="240" w:lineRule="auto"/>
+        <w:rPr>
+          <w:rFonts w:ascii="Times New Roman" w:eastAsia="Times New Roman" w:hAnsi="Times New Roman" w:cs="Times New Roman"/>
+          <w:sz w:val="24"/>
+          <w:szCs w:val="24"/>
+        </w:rPr>
+      </w:pPr>
+      <w:r>
+        <w:rPr>
+          <w:rFonts w:ascii="Times New Roman" w:eastAsia="Times New Roman" w:hAnsi="Times New Roman" w:cs="Times New Roman"/>
+          <w:b/>
+          <w:bCs/>
+          <w:sz w:val="24"/>
+          <w:szCs w:val="24"/>
+        </w:rPr>
+        <w:t>Example</w:t>
+      </w:r>
+      <w:r>
+        <w:rPr>
+          <w:rFonts w:ascii="Times New Roman" w:eastAsia="Times New Roman" w:hAnsi="Times New Roman" w:cs="Times New Roman"/>
+          <w:sz w:val="24"/>
+          <w:szCs w:val="24"/>
+        </w:rPr>
+        <w:t>: Using OpenSearch for log analytics and text search in a website’s content management system (CMS).</w:t>
+      </w:r>
+    </w:p>
+    <w:p>
+      <w:pPr>
+        <w:numPr>
+          <w:ilvl w:val="0"/>
+          <w:numId w:val="24"/>
+        </w:numPr>
+        <w:spacing w:before="100" w:beforeAutospacing="1" w:after="100" w:afterAutospacing="1" w:line="240" w:lineRule="auto"/>
+        <w:rPr>
+          <w:rFonts w:ascii="Times New Roman" w:eastAsia="Times New Roman" w:hAnsi="Times New Roman" w:cs="Times New Roman"/>
+          <w:sz w:val="24"/>
+          <w:szCs w:val="24"/>
+        </w:rPr>
+      </w:pPr>
+      <w:r>
+        <w:rPr>
+          <w:rFonts w:ascii="Times New Roman" w:eastAsia="Times New Roman" w:hAnsi="Times New Roman" w:cs="Times New Roman"/>
+          <w:b/>
+          <w:bCs/>
+          <w:sz w:val="24"/>
+          <w:szCs w:val="24"/>
+        </w:rPr>
+        <w:t>Amazon Redshift</w:t>
+      </w:r>
+      <w:r>
+        <w:rPr>
+          <w:rFonts w:ascii="Times New Roman" w:eastAsia="Times New Roman" w:hAnsi="Times New Roman" w:cs="Times New Roman"/>
+          <w:sz w:val="24"/>
+          <w:szCs w:val="24"/>
+        </w:rPr>
+        <w:t>: A fully managed data warehouse service that can scale and integrate with many data sources.</w:t>
+      </w:r>
+    </w:p>
+    <w:p>
+      <w:pPr>
+        <w:numPr>
+          <w:ilvl w:val="1"/>
+          <w:numId w:val="24"/>
+        </w:numPr>
+        <w:spacing w:before="100" w:beforeAutospacing="1" w:after="100" w:afterAutospacing="1" w:line="240" w:lineRule="auto"/>
+        <w:rPr>
+          <w:rFonts w:ascii="Times New Roman" w:eastAsia="Times New Roman" w:hAnsi="Times New Roman" w:cs="Times New Roman"/>
+          <w:sz w:val="24"/>
+          <w:szCs w:val="24"/>
+        </w:rPr>
+      </w:pPr>
+      <w:r>
+        <w:rPr>
+          <w:rFonts w:ascii="Times New Roman" w:eastAsia="Times New Roman" w:hAnsi="Times New Roman" w:cs="Times New Roman"/>
+          <w:b/>
+          <w:bCs/>
+          <w:sz w:val="24"/>
+          <w:szCs w:val="24"/>
+        </w:rPr>
+        <w:t>Example</w:t>
+      </w:r>
+      <w:r>
+        <w:rPr>
+          <w:rFonts w:ascii="Times New Roman" w:eastAsia="Times New Roman" w:hAnsi="Times New Roman" w:cs="Times New Roman"/>
+          <w:sz w:val="24"/>
+          <w:szCs w:val="24"/>
+        </w:rPr>
+        <w:t>: Running complex queries and analytics on data collected from multiple e-commerce stores.</w:t>
+      </w:r>
+    </w:p>
+    <w:p>
+      <w:pPr>
+        <w:spacing w:after="0" w:line="240" w:lineRule="auto"/>
+        <w:rPr>
+          <w:rFonts w:ascii="Times New Roman" w:eastAsia="Times New Roman" w:hAnsi="Times New Roman" w:cs="Times New Roman"/>
+          <w:sz w:val="24"/>
+          <w:szCs w:val="24"/>
+        </w:rPr>
+      </w:pPr>
+      <w:r>
+        <w:rPr>
+          <w:rFonts w:ascii="Times New Roman" w:eastAsia="Times New Roman" w:hAnsi="Times New Roman" w:cs="Times New Roman"/>
+          <w:sz w:val="24"/>
+          <w:szCs w:val="24"/>
+        </w:rPr>
+        <w:pict w14:anchorId="7EF960F2">
+          <v:rect id="_x0000_i1028" style="width:0;height:1.5pt" o:hralign="center" o:hrstd="t" o:hr="t" fillcolor="#a0a0a0" stroked="f"/>
+        </w:pict>
+      </w:r>
+    </w:p>
+    <w:p>
+      <w:pPr>
+        <w:spacing w:before="100" w:beforeAutospacing="1" w:after="100" w:afterAutospacing="1" w:line="240" w:lineRule="auto"/>
+        <w:outlineLvl w:val="2"/>
+        <w:rPr>
+          <w:rFonts w:ascii="Times New Roman" w:eastAsia="Times New Roman" w:hAnsi="Times New Roman" w:cs="Times New Roman"/>
+          <w:b/>
+          <w:bCs/>
+          <w:sz w:val="27"/>
+          <w:szCs w:val="27"/>
+        </w:rPr>
+      </w:pPr>
+      <w:r>
+        <w:rPr>
+          <w:rFonts w:ascii="Times New Roman" w:eastAsia="Times New Roman" w:hAnsi="Times New Roman" w:cs="Times New Roman"/>
+          <w:b/>
+          <w:bCs/>
+          <w:sz w:val="27"/>
+          <w:szCs w:val="27"/>
+        </w:rPr>
+        <w:lastRenderedPageBreak/>
+        <w:t>24</w:t>
+      </w:r>
+      <w:r>
+        <w:rPr>
+          <w:rFonts w:ascii="Times New Roman" w:eastAsia="Times New Roman" w:hAnsi="Times New Roman" w:cs="Times New Roman"/>
+          <w:b/>
+          <w:bCs/>
+          <w:sz w:val="27"/>
+          <w:szCs w:val="27"/>
+        </w:rPr>
+        <w:t>. Machine Learning Workflow in AWS</w:t>
+      </w:r>
+    </w:p>
+    <w:p>
+      <w:pPr>
+        <w:numPr>
+          <w:ilvl w:val="0"/>
+          <w:numId w:val="25"/>
+        </w:numPr>
+        <w:spacing w:before="100" w:beforeAutospacing="1" w:after="100" w:afterAutospacing="1" w:line="240" w:lineRule="auto"/>
+        <w:rPr>
+          <w:rFonts w:ascii="Times New Roman" w:eastAsia="Times New Roman" w:hAnsi="Times New Roman" w:cs="Times New Roman"/>
+          <w:sz w:val="24"/>
+          <w:szCs w:val="24"/>
+        </w:rPr>
+      </w:pPr>
+      <w:proofErr w:type="spellStart"/>
+      <w:r>
+        <w:rPr>
+          <w:rFonts w:ascii="Times New Roman" w:eastAsia="Times New Roman" w:hAnsi="Times New Roman" w:cs="Times New Roman"/>
+          <w:b/>
+          <w:bCs/>
+          <w:sz w:val="24"/>
+          <w:szCs w:val="24"/>
+        </w:rPr>
+        <w:t>SageMaker</w:t>
+      </w:r>
+      <w:proofErr w:type="spellEnd"/>
+      <w:r>
+        <w:rPr>
+          <w:rFonts w:ascii="Times New Roman" w:eastAsia="Times New Roman" w:hAnsi="Times New Roman" w:cs="Times New Roman"/>
+          <w:b/>
+          <w:bCs/>
+          <w:sz w:val="24"/>
+          <w:szCs w:val="24"/>
+        </w:rPr>
+        <w:t xml:space="preserve"> Pipelines</w:t>
+      </w:r>
+      <w:r>
+        <w:rPr>
+          <w:rFonts w:ascii="Times New Roman" w:eastAsia="Times New Roman" w:hAnsi="Times New Roman" w:cs="Times New Roman"/>
+          <w:sz w:val="24"/>
+          <w:szCs w:val="24"/>
+        </w:rPr>
+        <w:t>: A fully managed service for building and automating machine learning workflows. It allows users to create repeatable pipelines for tasks like model training, tuning, and deployment.</w:t>
+      </w:r>
+    </w:p>
+    <w:p>
+      <w:pPr>
+        <w:numPr>
+          <w:ilvl w:val="1"/>
+          <w:numId w:val="25"/>
+        </w:numPr>
+        <w:spacing w:before="100" w:beforeAutospacing="1" w:after="100" w:afterAutospacing="1" w:line="240" w:lineRule="auto"/>
+        <w:rPr>
+          <w:rFonts w:ascii="Times New Roman" w:eastAsia="Times New Roman" w:hAnsi="Times New Roman" w:cs="Times New Roman"/>
+          <w:sz w:val="24"/>
+          <w:szCs w:val="24"/>
+        </w:rPr>
+      </w:pPr>
+      <w:r>
+        <w:rPr>
+          <w:rFonts w:ascii="Times New Roman" w:eastAsia="Times New Roman" w:hAnsi="Times New Roman" w:cs="Times New Roman"/>
+          <w:b/>
+          <w:bCs/>
+          <w:sz w:val="24"/>
+          <w:szCs w:val="24"/>
+        </w:rPr>
+        <w:t>Example</w:t>
+      </w:r>
+      <w:r>
+        <w:rPr>
+          <w:rFonts w:ascii="Times New Roman" w:eastAsia="Times New Roman" w:hAnsi="Times New Roman" w:cs="Times New Roman"/>
+          <w:sz w:val="24"/>
+          <w:szCs w:val="24"/>
+        </w:rPr>
+        <w:t>: Automating the deployment of a customer churn prediction model.</w:t>
+      </w:r>
+    </w:p>
+    <w:p>
+      <w:pPr>
+        <w:numPr>
+          <w:ilvl w:val="0"/>
+          <w:numId w:val="25"/>
+        </w:numPr>
+        <w:spacing w:before="100" w:beforeAutospacing="1" w:after="100" w:afterAutospacing="1" w:line="240" w:lineRule="auto"/>
+        <w:rPr>
+          <w:rFonts w:ascii="Times New Roman" w:eastAsia="Times New Roman" w:hAnsi="Times New Roman" w:cs="Times New Roman"/>
+          <w:sz w:val="24"/>
+          <w:szCs w:val="24"/>
+        </w:rPr>
+      </w:pPr>
+      <w:proofErr w:type="spellStart"/>
+      <w:r>
+        <w:rPr>
+          <w:rFonts w:ascii="Times New Roman" w:eastAsia="Times New Roman" w:hAnsi="Times New Roman" w:cs="Times New Roman"/>
+          <w:b/>
+          <w:bCs/>
+          <w:sz w:val="24"/>
+          <w:szCs w:val="24"/>
+        </w:rPr>
+        <w:t>SageMaker</w:t>
+      </w:r>
+      <w:proofErr w:type="spellEnd"/>
+      <w:r>
+        <w:rPr>
+          <w:rFonts w:ascii="Times New Roman" w:eastAsia="Times New Roman" w:hAnsi="Times New Roman" w:cs="Times New Roman"/>
+          <w:b/>
+          <w:bCs/>
+          <w:sz w:val="24"/>
+          <w:szCs w:val="24"/>
+        </w:rPr>
+        <w:t xml:space="preserve"> Canvas (</w:t>
+      </w:r>
+      <w:proofErr w:type="spellStart"/>
+      <w:r>
+        <w:rPr>
+          <w:rFonts w:ascii="Times New Roman" w:eastAsia="Times New Roman" w:hAnsi="Times New Roman" w:cs="Times New Roman"/>
+          <w:b/>
+          <w:bCs/>
+          <w:sz w:val="24"/>
+          <w:szCs w:val="24"/>
+        </w:rPr>
+        <w:t>AutoML</w:t>
+      </w:r>
+      <w:proofErr w:type="spellEnd"/>
+      <w:r>
+        <w:rPr>
+          <w:rFonts w:ascii="Times New Roman" w:eastAsia="Times New Roman" w:hAnsi="Times New Roman" w:cs="Times New Roman"/>
+          <w:b/>
+          <w:bCs/>
+          <w:sz w:val="24"/>
+          <w:szCs w:val="24"/>
+        </w:rPr>
+        <w:t>)</w:t>
+      </w:r>
+      <w:r>
+        <w:rPr>
+          <w:rFonts w:ascii="Times New Roman" w:eastAsia="Times New Roman" w:hAnsi="Times New Roman" w:cs="Times New Roman"/>
+          <w:sz w:val="24"/>
+          <w:szCs w:val="24"/>
+        </w:rPr>
+        <w:t xml:space="preserve">: A no-code tool in </w:t>
+      </w:r>
+      <w:proofErr w:type="spellStart"/>
+      <w:r>
+        <w:rPr>
+          <w:rFonts w:ascii="Times New Roman" w:eastAsia="Times New Roman" w:hAnsi="Times New Roman" w:cs="Times New Roman"/>
+          <w:sz w:val="24"/>
+          <w:szCs w:val="24"/>
+        </w:rPr>
+        <w:t>SageMaker</w:t>
+      </w:r>
+      <w:proofErr w:type="spellEnd"/>
+      <w:r>
+        <w:rPr>
+          <w:rFonts w:ascii="Times New Roman" w:eastAsia="Times New Roman" w:hAnsi="Times New Roman" w:cs="Times New Roman"/>
+          <w:sz w:val="24"/>
+          <w:szCs w:val="24"/>
+        </w:rPr>
+        <w:t xml:space="preserve"> that allows users to build machine learning models without writing code. It automates the ML process from data prep to model deployment.</w:t>
+      </w:r>
+    </w:p>
+    <w:p>
+      <w:pPr>
+        <w:numPr>
+          <w:ilvl w:val="1"/>
+          <w:numId w:val="25"/>
+        </w:numPr>
+        <w:spacing w:before="100" w:beforeAutospacing="1" w:after="100" w:afterAutospacing="1" w:line="240" w:lineRule="auto"/>
+        <w:rPr>
+          <w:rFonts w:ascii="Times New Roman" w:eastAsia="Times New Roman" w:hAnsi="Times New Roman" w:cs="Times New Roman"/>
+          <w:sz w:val="24"/>
+          <w:szCs w:val="24"/>
+        </w:rPr>
+      </w:pPr>
+      <w:r>
+        <w:rPr>
+          <w:rFonts w:ascii="Times New Roman" w:eastAsia="Times New Roman" w:hAnsi="Times New Roman" w:cs="Times New Roman"/>
+          <w:b/>
+          <w:bCs/>
+          <w:sz w:val="24"/>
+          <w:szCs w:val="24"/>
+        </w:rPr>
+        <w:t>Example</w:t>
+      </w:r>
+      <w:r>
+        <w:rPr>
+          <w:rFonts w:ascii="Times New Roman" w:eastAsia="Times New Roman" w:hAnsi="Times New Roman" w:cs="Times New Roman"/>
+          <w:sz w:val="24"/>
+          <w:szCs w:val="24"/>
+        </w:rPr>
+        <w:t>: A marketing team using Canvas to predict customer lifetime value.</w:t>
+      </w:r>
+    </w:p>
+    <w:p>
+      <w:pPr>
+        <w:numPr>
+          <w:ilvl w:val="0"/>
+          <w:numId w:val="25"/>
+        </w:numPr>
+        <w:spacing w:before="100" w:beforeAutospacing="1" w:after="100" w:afterAutospacing="1" w:line="240" w:lineRule="auto"/>
+        <w:rPr>
+          <w:rFonts w:ascii="Times New Roman" w:eastAsia="Times New Roman" w:hAnsi="Times New Roman" w:cs="Times New Roman"/>
+          <w:sz w:val="24"/>
+          <w:szCs w:val="24"/>
+        </w:rPr>
+      </w:pPr>
+      <w:proofErr w:type="spellStart"/>
+      <w:r>
+        <w:rPr>
+          <w:rFonts w:ascii="Times New Roman" w:eastAsia="Times New Roman" w:hAnsi="Times New Roman" w:cs="Times New Roman"/>
+          <w:b/>
+          <w:bCs/>
+          <w:sz w:val="24"/>
+          <w:szCs w:val="24"/>
+        </w:rPr>
+        <w:t>SageMaker</w:t>
+      </w:r>
+      <w:proofErr w:type="spellEnd"/>
+      <w:r>
+        <w:rPr>
+          <w:rFonts w:ascii="Times New Roman" w:eastAsia="Times New Roman" w:hAnsi="Times New Roman" w:cs="Times New Roman"/>
+          <w:b/>
+          <w:bCs/>
+          <w:sz w:val="24"/>
+          <w:szCs w:val="24"/>
+        </w:rPr>
+        <w:t xml:space="preserve"> Autopilot</w:t>
+      </w:r>
+      <w:r>
+        <w:rPr>
+          <w:rFonts w:ascii="Times New Roman" w:eastAsia="Times New Roman" w:hAnsi="Times New Roman" w:cs="Times New Roman"/>
+          <w:sz w:val="24"/>
+          <w:szCs w:val="24"/>
+        </w:rPr>
+        <w:t>: Automatically trains and tunes machine learning models by selecting the best algorithms and hyperparameters.</w:t>
+      </w:r>
+    </w:p>
+    <w:p>
+      <w:pPr>
+        <w:numPr>
+          <w:ilvl w:val="1"/>
+          <w:numId w:val="25"/>
+        </w:numPr>
+        <w:spacing w:before="100" w:beforeAutospacing="1" w:after="100" w:afterAutospacing="1" w:line="240" w:lineRule="auto"/>
+        <w:rPr>
+          <w:rFonts w:ascii="Times New Roman" w:eastAsia="Times New Roman" w:hAnsi="Times New Roman" w:cs="Times New Roman"/>
+          <w:sz w:val="24"/>
+          <w:szCs w:val="24"/>
+        </w:rPr>
+      </w:pPr>
+      <w:r>
+        <w:rPr>
+          <w:rFonts w:ascii="Times New Roman" w:eastAsia="Times New Roman" w:hAnsi="Times New Roman" w:cs="Times New Roman"/>
+          <w:b/>
+          <w:bCs/>
+          <w:sz w:val="24"/>
+          <w:szCs w:val="24"/>
+        </w:rPr>
+        <w:t>Example</w:t>
+      </w:r>
+      <w:r>
+        <w:rPr>
+          <w:rFonts w:ascii="Times New Roman" w:eastAsia="Times New Roman" w:hAnsi="Times New Roman" w:cs="Times New Roman"/>
+          <w:sz w:val="24"/>
+          <w:szCs w:val="24"/>
+        </w:rPr>
+        <w:t>: Automating model selection and tuning for predictive maintenance in manufacturing.</w:t>
+      </w:r>
+    </w:p>
+    <w:p>
+      <w:pPr>
+        <w:numPr>
+          <w:ilvl w:val="0"/>
+          <w:numId w:val="25"/>
+        </w:numPr>
+        <w:spacing w:before="100" w:beforeAutospacing="1" w:after="100" w:afterAutospacing="1" w:line="240" w:lineRule="auto"/>
+        <w:rPr>
+          <w:rFonts w:ascii="Times New Roman" w:eastAsia="Times New Roman" w:hAnsi="Times New Roman" w:cs="Times New Roman"/>
+          <w:sz w:val="24"/>
+          <w:szCs w:val="24"/>
+        </w:rPr>
+      </w:pPr>
+      <w:proofErr w:type="spellStart"/>
+      <w:r>
+        <w:rPr>
+          <w:rFonts w:ascii="Times New Roman" w:eastAsia="Times New Roman" w:hAnsi="Times New Roman" w:cs="Times New Roman"/>
+          <w:b/>
+          <w:bCs/>
+          <w:sz w:val="24"/>
+          <w:szCs w:val="24"/>
+        </w:rPr>
+        <w:t>SageMaker</w:t>
+      </w:r>
+      <w:proofErr w:type="spellEnd"/>
+      <w:r>
+        <w:rPr>
+          <w:rFonts w:ascii="Times New Roman" w:eastAsia="Times New Roman" w:hAnsi="Times New Roman" w:cs="Times New Roman"/>
+          <w:b/>
+          <w:bCs/>
+          <w:sz w:val="24"/>
+          <w:szCs w:val="24"/>
+        </w:rPr>
+        <w:t xml:space="preserve"> Feature Store</w:t>
+      </w:r>
+      <w:r>
+        <w:rPr>
+          <w:rFonts w:ascii="Times New Roman" w:eastAsia="Times New Roman" w:hAnsi="Times New Roman" w:cs="Times New Roman"/>
+          <w:sz w:val="24"/>
+          <w:szCs w:val="24"/>
+        </w:rPr>
+        <w:t>: A central repository for storing and managing machine learning features, enabling feature reuse and consistent deployment across different models.</w:t>
+      </w:r>
+    </w:p>
+    <w:p>
+      <w:pPr>
+        <w:numPr>
+          <w:ilvl w:val="1"/>
+          <w:numId w:val="25"/>
+        </w:numPr>
+        <w:spacing w:before="100" w:beforeAutospacing="1" w:after="100" w:afterAutospacing="1" w:line="240" w:lineRule="auto"/>
+        <w:rPr>
+          <w:rFonts w:ascii="Times New Roman" w:eastAsia="Times New Roman" w:hAnsi="Times New Roman" w:cs="Times New Roman"/>
+          <w:sz w:val="24"/>
+          <w:szCs w:val="24"/>
+        </w:rPr>
+      </w:pPr>
+      <w:r>
+        <w:rPr>
+          <w:rFonts w:ascii="Times New Roman" w:eastAsia="Times New Roman" w:hAnsi="Times New Roman" w:cs="Times New Roman"/>
+          <w:b/>
+          <w:bCs/>
+          <w:sz w:val="24"/>
+          <w:szCs w:val="24"/>
+        </w:rPr>
+        <w:t>Example</w:t>
+      </w:r>
+      <w:r>
+        <w:rPr>
+          <w:rFonts w:ascii="Times New Roman" w:eastAsia="Times New Roman" w:hAnsi="Times New Roman" w:cs="Times New Roman"/>
+          <w:sz w:val="24"/>
+          <w:szCs w:val="24"/>
+        </w:rPr>
+        <w:t>: Storing customer demographic data and purchase history as features for models predicting product recommendations.</w:t>
+      </w:r>
+    </w:p>
+    <w:p>
+      <w:pPr>
+        <w:numPr>
+          <w:ilvl w:val="0"/>
+          <w:numId w:val="25"/>
+        </w:numPr>
+        <w:spacing w:before="100" w:beforeAutospacing="1" w:after="100" w:afterAutospacing="1" w:line="240" w:lineRule="auto"/>
+        <w:rPr>
+          <w:rFonts w:ascii="Times New Roman" w:eastAsia="Times New Roman" w:hAnsi="Times New Roman" w:cs="Times New Roman"/>
+          <w:sz w:val="24"/>
+          <w:szCs w:val="24"/>
+        </w:rPr>
+      </w:pPr>
+      <w:proofErr w:type="spellStart"/>
+      <w:r>
+        <w:rPr>
+          <w:rFonts w:ascii="Times New Roman" w:eastAsia="Times New Roman" w:hAnsi="Times New Roman" w:cs="Times New Roman"/>
+          <w:b/>
+          <w:bCs/>
+          <w:sz w:val="24"/>
+          <w:szCs w:val="24"/>
+        </w:rPr>
+        <w:t>SageMaker</w:t>
+      </w:r>
+      <w:proofErr w:type="spellEnd"/>
+      <w:r>
+        <w:rPr>
+          <w:rFonts w:ascii="Times New Roman" w:eastAsia="Times New Roman" w:hAnsi="Times New Roman" w:cs="Times New Roman"/>
+          <w:b/>
+          <w:bCs/>
+          <w:sz w:val="24"/>
+          <w:szCs w:val="24"/>
+        </w:rPr>
+        <w:t xml:space="preserve"> Data Integration</w:t>
+      </w:r>
+      <w:r>
+        <w:rPr>
+          <w:rFonts w:ascii="Times New Roman" w:eastAsia="Times New Roman" w:hAnsi="Times New Roman" w:cs="Times New Roman"/>
+          <w:sz w:val="24"/>
+          <w:szCs w:val="24"/>
+        </w:rPr>
+        <w:t>:</w:t>
+      </w:r>
+    </w:p>
+    <w:p>
+      <w:pPr>
+        <w:numPr>
+          <w:ilvl w:val="1"/>
+          <w:numId w:val="25"/>
+        </w:numPr>
+        <w:spacing w:before="100" w:beforeAutospacing="1" w:after="100" w:afterAutospacing="1" w:line="240" w:lineRule="auto"/>
+        <w:rPr>
+          <w:rFonts w:ascii="Times New Roman" w:eastAsia="Times New Roman" w:hAnsi="Times New Roman" w:cs="Times New Roman"/>
+          <w:sz w:val="24"/>
+          <w:szCs w:val="24"/>
+        </w:rPr>
+      </w:pPr>
+      <w:r>
+        <w:rPr>
+          <w:rFonts w:ascii="Times New Roman" w:eastAsia="Times New Roman" w:hAnsi="Times New Roman" w:cs="Times New Roman"/>
+          <w:b/>
+          <w:bCs/>
+          <w:sz w:val="24"/>
+          <w:szCs w:val="24"/>
+        </w:rPr>
+        <w:t>Streaming Integration</w:t>
+      </w:r>
+      <w:r>
+        <w:rPr>
+          <w:rFonts w:ascii="Times New Roman" w:eastAsia="Times New Roman" w:hAnsi="Times New Roman" w:cs="Times New Roman"/>
+          <w:sz w:val="24"/>
+          <w:szCs w:val="24"/>
+        </w:rPr>
+        <w:t>: Integration of live data streams for real-time prediction or analysis.</w:t>
+      </w:r>
+    </w:p>
+    <w:p>
+      <w:pPr>
+        <w:numPr>
+          <w:ilvl w:val="2"/>
+          <w:numId w:val="25"/>
+        </w:numPr>
+        <w:spacing w:before="100" w:beforeAutospacing="1" w:after="100" w:afterAutospacing="1" w:line="240" w:lineRule="auto"/>
+        <w:rPr>
+          <w:rFonts w:ascii="Times New Roman" w:eastAsia="Times New Roman" w:hAnsi="Times New Roman" w:cs="Times New Roman"/>
+          <w:sz w:val="24"/>
+          <w:szCs w:val="24"/>
+        </w:rPr>
+      </w:pPr>
+      <w:r>
+        <w:rPr>
+          <w:rFonts w:ascii="Times New Roman" w:eastAsia="Times New Roman" w:hAnsi="Times New Roman" w:cs="Times New Roman"/>
+          <w:b/>
+          <w:bCs/>
+          <w:sz w:val="24"/>
+          <w:szCs w:val="24"/>
+        </w:rPr>
+        <w:t>Example</w:t>
+      </w:r>
+      <w:r>
+        <w:rPr>
+          <w:rFonts w:ascii="Times New Roman" w:eastAsia="Times New Roman" w:hAnsi="Times New Roman" w:cs="Times New Roman"/>
+          <w:sz w:val="24"/>
+          <w:szCs w:val="24"/>
+        </w:rPr>
+        <w:t>: Predicting user behavior in real-time as data streams from the web.</w:t>
+      </w:r>
+    </w:p>
+    <w:p>
+      <w:pPr>
+        <w:numPr>
+          <w:ilvl w:val="1"/>
+          <w:numId w:val="25"/>
+        </w:numPr>
+        <w:spacing w:before="100" w:beforeAutospacing="1" w:after="100" w:afterAutospacing="1" w:line="240" w:lineRule="auto"/>
+        <w:rPr>
+          <w:rFonts w:ascii="Times New Roman" w:eastAsia="Times New Roman" w:hAnsi="Times New Roman" w:cs="Times New Roman"/>
+          <w:sz w:val="24"/>
+          <w:szCs w:val="24"/>
+        </w:rPr>
+      </w:pPr>
+      <w:r>
+        <w:rPr>
+          <w:rFonts w:ascii="Times New Roman" w:eastAsia="Times New Roman" w:hAnsi="Times New Roman" w:cs="Times New Roman"/>
+          <w:b/>
+          <w:bCs/>
+          <w:sz w:val="24"/>
+          <w:szCs w:val="24"/>
+        </w:rPr>
+        <w:t>API Calls</w:t>
+      </w:r>
+      <w:r>
+        <w:rPr>
+          <w:rFonts w:ascii="Times New Roman" w:eastAsia="Times New Roman" w:hAnsi="Times New Roman" w:cs="Times New Roman"/>
+          <w:sz w:val="24"/>
+          <w:szCs w:val="24"/>
+        </w:rPr>
+        <w:t>: Enabling data collection and API-based interactions for ML workflows.</w:t>
+      </w:r>
+    </w:p>
+    <w:p>
+      <w:pPr>
+        <w:numPr>
+          <w:ilvl w:val="2"/>
+          <w:numId w:val="25"/>
+        </w:numPr>
+        <w:spacing w:before="100" w:beforeAutospacing="1" w:after="100" w:afterAutospacing="1" w:line="240" w:lineRule="auto"/>
+        <w:rPr>
+          <w:rFonts w:ascii="Times New Roman" w:eastAsia="Times New Roman" w:hAnsi="Times New Roman" w:cs="Times New Roman"/>
+          <w:sz w:val="24"/>
+          <w:szCs w:val="24"/>
+        </w:rPr>
+      </w:pPr>
+      <w:r>
+        <w:rPr>
+          <w:rFonts w:ascii="Times New Roman" w:eastAsia="Times New Roman" w:hAnsi="Times New Roman" w:cs="Times New Roman"/>
+          <w:b/>
+          <w:bCs/>
+          <w:sz w:val="24"/>
+          <w:szCs w:val="24"/>
+        </w:rPr>
+        <w:t>Example</w:t>
+      </w:r>
+      <w:r>
+        <w:rPr>
+          <w:rFonts w:ascii="Times New Roman" w:eastAsia="Times New Roman" w:hAnsi="Times New Roman" w:cs="Times New Roman"/>
+          <w:sz w:val="24"/>
+          <w:szCs w:val="24"/>
+        </w:rPr>
+        <w:t>: Pulling data from a third-party API for training a fraud detection model.</w:t>
+      </w:r>
+    </w:p>
+    <w:p>
+      <w:pPr>
+        <w:spacing w:after="0" w:line="240" w:lineRule="auto"/>
+        <w:rPr>
+          <w:rFonts w:ascii="Times New Roman" w:eastAsia="Times New Roman" w:hAnsi="Times New Roman" w:cs="Times New Roman"/>
+          <w:sz w:val="24"/>
+          <w:szCs w:val="24"/>
+        </w:rPr>
+      </w:pPr>
+      <w:r>
+        <w:rPr>
+          <w:rFonts w:ascii="Times New Roman" w:eastAsia="Times New Roman" w:hAnsi="Times New Roman" w:cs="Times New Roman"/>
+          <w:sz w:val="24"/>
+          <w:szCs w:val="24"/>
+        </w:rPr>
+        <w:pict w14:anchorId="400918CD">
+          <v:rect id="_x0000_i1029" style="width:0;height:1.5pt" o:hralign="center" o:hrstd="t" o:hr="t" fillcolor="#a0a0a0" stroked="f"/>
+        </w:pict>
+      </w:r>
+    </w:p>
+    <w:p>
+      <w:pPr>
+        <w:spacing w:before="100" w:beforeAutospacing="1" w:after="100" w:afterAutospacing="1" w:line="240" w:lineRule="auto"/>
+        <w:outlineLvl w:val="2"/>
+        <w:rPr>
+          <w:rFonts w:ascii="Times New Roman" w:eastAsia="Times New Roman" w:hAnsi="Times New Roman" w:cs="Times New Roman"/>
+          <w:b/>
+          <w:bCs/>
+          <w:sz w:val="27"/>
+          <w:szCs w:val="27"/>
+        </w:rPr>
+      </w:pPr>
+      <w:r>
+        <w:rPr>
+          <w:rFonts w:ascii="Times New Roman" w:eastAsia="Times New Roman" w:hAnsi="Times New Roman" w:cs="Times New Roman"/>
+          <w:b/>
+          <w:bCs/>
+          <w:sz w:val="27"/>
+          <w:szCs w:val="27"/>
+        </w:rPr>
+        <w:t>25</w:t>
+      </w:r>
+      <w:r>
+        <w:rPr>
+          <w:rFonts w:ascii="Times New Roman" w:eastAsia="Times New Roman" w:hAnsi="Times New Roman" w:cs="Times New Roman"/>
+          <w:b/>
+          <w:bCs/>
+          <w:sz w:val="27"/>
+          <w:szCs w:val="27"/>
+        </w:rPr>
+        <w:t xml:space="preserve">. </w:t>
+      </w:r>
+      <w:proofErr w:type="spellStart"/>
+      <w:r>
+        <w:rPr>
+          <w:rFonts w:ascii="Times New Roman" w:eastAsia="Times New Roman" w:hAnsi="Times New Roman" w:cs="Times New Roman"/>
+          <w:b/>
+          <w:bCs/>
+          <w:sz w:val="27"/>
+          <w:szCs w:val="27"/>
+        </w:rPr>
+        <w:t>SageMaker</w:t>
+      </w:r>
+      <w:proofErr w:type="spellEnd"/>
+      <w:r>
+        <w:rPr>
+          <w:rFonts w:ascii="Times New Roman" w:eastAsia="Times New Roman" w:hAnsi="Times New Roman" w:cs="Times New Roman"/>
+          <w:b/>
+          <w:bCs/>
+          <w:sz w:val="27"/>
+          <w:szCs w:val="27"/>
+        </w:rPr>
+        <w:t xml:space="preserve"> Inference and Clarify</w:t>
+      </w:r>
+    </w:p>
+    <w:p>
+      <w:pPr>
+        <w:numPr>
+          <w:ilvl w:val="0"/>
+          <w:numId w:val="26"/>
+        </w:numPr>
+        <w:spacing w:before="100" w:beforeAutospacing="1" w:after="100" w:afterAutospacing="1" w:line="240" w:lineRule="auto"/>
+        <w:rPr>
+          <w:rFonts w:ascii="Times New Roman" w:eastAsia="Times New Roman" w:hAnsi="Times New Roman" w:cs="Times New Roman"/>
+          <w:sz w:val="24"/>
+          <w:szCs w:val="24"/>
+        </w:rPr>
+      </w:pPr>
+      <w:r>
+        <w:rPr>
+          <w:rFonts w:ascii="Times New Roman" w:eastAsia="Times New Roman" w:hAnsi="Times New Roman" w:cs="Times New Roman"/>
+          <w:b/>
+          <w:bCs/>
+          <w:sz w:val="24"/>
+          <w:szCs w:val="24"/>
+        </w:rPr>
+        <w:t xml:space="preserve">Inference on </w:t>
+      </w:r>
+      <w:proofErr w:type="spellStart"/>
+      <w:r>
+        <w:rPr>
+          <w:rFonts w:ascii="Times New Roman" w:eastAsia="Times New Roman" w:hAnsi="Times New Roman" w:cs="Times New Roman"/>
+          <w:b/>
+          <w:bCs/>
+          <w:sz w:val="24"/>
+          <w:szCs w:val="24"/>
+        </w:rPr>
+        <w:t>SageMaker</w:t>
+      </w:r>
+      <w:proofErr w:type="spellEnd"/>
+      <w:r>
+        <w:rPr>
+          <w:rFonts w:ascii="Times New Roman" w:eastAsia="Times New Roman" w:hAnsi="Times New Roman" w:cs="Times New Roman"/>
+          <w:sz w:val="24"/>
+          <w:szCs w:val="24"/>
+        </w:rPr>
+        <w:t xml:space="preserve">: Deploying machine learning models on </w:t>
+      </w:r>
+      <w:proofErr w:type="spellStart"/>
+      <w:r>
+        <w:rPr>
+          <w:rFonts w:ascii="Times New Roman" w:eastAsia="Times New Roman" w:hAnsi="Times New Roman" w:cs="Times New Roman"/>
+          <w:sz w:val="24"/>
+          <w:szCs w:val="24"/>
+        </w:rPr>
+        <w:t>SageMaker</w:t>
+      </w:r>
+      <w:proofErr w:type="spellEnd"/>
+      <w:r>
+        <w:rPr>
+          <w:rFonts w:ascii="Times New Roman" w:eastAsia="Times New Roman" w:hAnsi="Times New Roman" w:cs="Times New Roman"/>
+          <w:sz w:val="24"/>
+          <w:szCs w:val="24"/>
+        </w:rPr>
+        <w:t xml:space="preserve"> to make predictions.</w:t>
+      </w:r>
+    </w:p>
+    <w:p>
+      <w:pPr>
+        <w:numPr>
+          <w:ilvl w:val="1"/>
+          <w:numId w:val="26"/>
+        </w:numPr>
+        <w:spacing w:before="100" w:beforeAutospacing="1" w:after="100" w:afterAutospacing="1" w:line="240" w:lineRule="auto"/>
+        <w:rPr>
+          <w:rFonts w:ascii="Times New Roman" w:eastAsia="Times New Roman" w:hAnsi="Times New Roman" w:cs="Times New Roman"/>
+          <w:sz w:val="24"/>
+          <w:szCs w:val="24"/>
+        </w:rPr>
+      </w:pPr>
+      <w:r>
+        <w:rPr>
+          <w:rFonts w:ascii="Times New Roman" w:eastAsia="Times New Roman" w:hAnsi="Times New Roman" w:cs="Times New Roman"/>
+          <w:b/>
+          <w:bCs/>
+          <w:sz w:val="24"/>
+          <w:szCs w:val="24"/>
+        </w:rPr>
+        <w:t>Example</w:t>
+      </w:r>
+      <w:r>
+        <w:rPr>
+          <w:rFonts w:ascii="Times New Roman" w:eastAsia="Times New Roman" w:hAnsi="Times New Roman" w:cs="Times New Roman"/>
+          <w:sz w:val="24"/>
+          <w:szCs w:val="24"/>
+        </w:rPr>
+        <w:t xml:space="preserve">: Using </w:t>
+      </w:r>
+      <w:proofErr w:type="spellStart"/>
+      <w:r>
+        <w:rPr>
+          <w:rFonts w:ascii="Times New Roman" w:eastAsia="Times New Roman" w:hAnsi="Times New Roman" w:cs="Times New Roman"/>
+          <w:sz w:val="24"/>
+          <w:szCs w:val="24"/>
+        </w:rPr>
+        <w:t>SageMaker</w:t>
+      </w:r>
+      <w:proofErr w:type="spellEnd"/>
+      <w:r>
+        <w:rPr>
+          <w:rFonts w:ascii="Times New Roman" w:eastAsia="Times New Roman" w:hAnsi="Times New Roman" w:cs="Times New Roman"/>
+          <w:sz w:val="24"/>
+          <w:szCs w:val="24"/>
+        </w:rPr>
+        <w:t xml:space="preserve"> for online inference to classify customer feedback as positive or negative.</w:t>
+      </w:r>
+    </w:p>
+    <w:p>
+      <w:pPr>
+        <w:numPr>
+          <w:ilvl w:val="0"/>
+          <w:numId w:val="26"/>
+        </w:numPr>
+        <w:spacing w:before="100" w:beforeAutospacing="1" w:after="100" w:afterAutospacing="1" w:line="240" w:lineRule="auto"/>
+        <w:rPr>
+          <w:rFonts w:ascii="Times New Roman" w:eastAsia="Times New Roman" w:hAnsi="Times New Roman" w:cs="Times New Roman"/>
+          <w:sz w:val="24"/>
+          <w:szCs w:val="24"/>
+        </w:rPr>
+      </w:pPr>
+      <w:proofErr w:type="spellStart"/>
+      <w:r>
+        <w:rPr>
+          <w:rFonts w:ascii="Times New Roman" w:eastAsia="Times New Roman" w:hAnsi="Times New Roman" w:cs="Times New Roman"/>
+          <w:b/>
+          <w:bCs/>
+          <w:sz w:val="24"/>
+          <w:szCs w:val="24"/>
+        </w:rPr>
+        <w:t>SageMaker</w:t>
+      </w:r>
+      <w:proofErr w:type="spellEnd"/>
+      <w:r>
+        <w:rPr>
+          <w:rFonts w:ascii="Times New Roman" w:eastAsia="Times New Roman" w:hAnsi="Times New Roman" w:cs="Times New Roman"/>
+          <w:b/>
+          <w:bCs/>
+          <w:sz w:val="24"/>
+          <w:szCs w:val="24"/>
+        </w:rPr>
+        <w:t xml:space="preserve"> Inference Pipelines</w:t>
+      </w:r>
+      <w:r>
+        <w:rPr>
+          <w:rFonts w:ascii="Times New Roman" w:eastAsia="Times New Roman" w:hAnsi="Times New Roman" w:cs="Times New Roman"/>
+          <w:sz w:val="24"/>
+          <w:szCs w:val="24"/>
+        </w:rPr>
+        <w:t>: A feature that allows you to chain multiple models together for more complex prediction workflows.</w:t>
+      </w:r>
+    </w:p>
+    <w:p>
+      <w:pPr>
+        <w:numPr>
+          <w:ilvl w:val="1"/>
+          <w:numId w:val="26"/>
+        </w:numPr>
+        <w:spacing w:before="100" w:beforeAutospacing="1" w:after="100" w:afterAutospacing="1" w:line="240" w:lineRule="auto"/>
+        <w:rPr>
+          <w:rFonts w:ascii="Times New Roman" w:eastAsia="Times New Roman" w:hAnsi="Times New Roman" w:cs="Times New Roman"/>
+          <w:sz w:val="24"/>
+          <w:szCs w:val="24"/>
+        </w:rPr>
+      </w:pPr>
+      <w:r>
+        <w:rPr>
+          <w:rFonts w:ascii="Times New Roman" w:eastAsia="Times New Roman" w:hAnsi="Times New Roman" w:cs="Times New Roman"/>
+          <w:b/>
+          <w:bCs/>
+          <w:sz w:val="24"/>
+          <w:szCs w:val="24"/>
+        </w:rPr>
+        <w:t>Example</w:t>
+      </w:r>
+      <w:r>
+        <w:rPr>
+          <w:rFonts w:ascii="Times New Roman" w:eastAsia="Times New Roman" w:hAnsi="Times New Roman" w:cs="Times New Roman"/>
+          <w:sz w:val="24"/>
+          <w:szCs w:val="24"/>
+        </w:rPr>
+        <w:t>: First applying a data transformation model, followed by a classification model for sentiment analysis.</w:t>
+      </w:r>
+    </w:p>
+    <w:p>
+      <w:pPr>
+        <w:numPr>
+          <w:ilvl w:val="0"/>
+          <w:numId w:val="26"/>
+        </w:numPr>
+        <w:spacing w:before="100" w:beforeAutospacing="1" w:after="100" w:afterAutospacing="1" w:line="240" w:lineRule="auto"/>
+        <w:rPr>
+          <w:rFonts w:ascii="Times New Roman" w:eastAsia="Times New Roman" w:hAnsi="Times New Roman" w:cs="Times New Roman"/>
+          <w:sz w:val="24"/>
+          <w:szCs w:val="24"/>
+        </w:rPr>
+      </w:pPr>
+      <w:proofErr w:type="spellStart"/>
+      <w:r>
+        <w:rPr>
+          <w:rFonts w:ascii="Times New Roman" w:eastAsia="Times New Roman" w:hAnsi="Times New Roman" w:cs="Times New Roman"/>
+          <w:b/>
+          <w:bCs/>
+          <w:sz w:val="24"/>
+          <w:szCs w:val="24"/>
+        </w:rPr>
+        <w:t>SageMaker</w:t>
+      </w:r>
+      <w:proofErr w:type="spellEnd"/>
+      <w:r>
+        <w:rPr>
+          <w:rFonts w:ascii="Times New Roman" w:eastAsia="Times New Roman" w:hAnsi="Times New Roman" w:cs="Times New Roman"/>
+          <w:b/>
+          <w:bCs/>
+          <w:sz w:val="24"/>
+          <w:szCs w:val="24"/>
+        </w:rPr>
+        <w:t xml:space="preserve"> Clarify</w:t>
+      </w:r>
+      <w:r>
+        <w:rPr>
+          <w:rFonts w:ascii="Times New Roman" w:eastAsia="Times New Roman" w:hAnsi="Times New Roman" w:cs="Times New Roman"/>
+          <w:sz w:val="24"/>
+          <w:szCs w:val="24"/>
+        </w:rPr>
+        <w:t>: A tool that helps detect and mitigate bias in machine learning models and provides explanations for model predictions.</w:t>
+      </w:r>
+    </w:p>
+    <w:p>
+      <w:pPr>
+        <w:numPr>
+          <w:ilvl w:val="1"/>
+          <w:numId w:val="26"/>
+        </w:numPr>
+        <w:spacing w:before="100" w:beforeAutospacing="1" w:after="100" w:afterAutospacing="1" w:line="240" w:lineRule="auto"/>
+        <w:rPr>
+          <w:rFonts w:ascii="Times New Roman" w:eastAsia="Times New Roman" w:hAnsi="Times New Roman" w:cs="Times New Roman"/>
+          <w:sz w:val="24"/>
+          <w:szCs w:val="24"/>
+        </w:rPr>
+      </w:pPr>
+      <w:r>
+        <w:rPr>
+          <w:rFonts w:ascii="Times New Roman" w:eastAsia="Times New Roman" w:hAnsi="Times New Roman" w:cs="Times New Roman"/>
+          <w:b/>
+          <w:bCs/>
+          <w:sz w:val="24"/>
+          <w:szCs w:val="24"/>
+        </w:rPr>
+        <w:t>Example</w:t>
+      </w:r>
+      <w:r>
+        <w:rPr>
+          <w:rFonts w:ascii="Times New Roman" w:eastAsia="Times New Roman" w:hAnsi="Times New Roman" w:cs="Times New Roman"/>
+          <w:sz w:val="24"/>
+          <w:szCs w:val="24"/>
+        </w:rPr>
+        <w:t xml:space="preserve">: Using </w:t>
+      </w:r>
+      <w:proofErr w:type="spellStart"/>
+      <w:r>
+        <w:rPr>
+          <w:rFonts w:ascii="Times New Roman" w:eastAsia="Times New Roman" w:hAnsi="Times New Roman" w:cs="Times New Roman"/>
+          <w:sz w:val="24"/>
+          <w:szCs w:val="24"/>
+        </w:rPr>
+        <w:t>SageMaker</w:t>
+      </w:r>
+      <w:proofErr w:type="spellEnd"/>
+      <w:r>
+        <w:rPr>
+          <w:rFonts w:ascii="Times New Roman" w:eastAsia="Times New Roman" w:hAnsi="Times New Roman" w:cs="Times New Roman"/>
+          <w:sz w:val="24"/>
+          <w:szCs w:val="24"/>
+        </w:rPr>
+        <w:t xml:space="preserve"> Clarify to detect bias in a loan approval prediction model.</w:t>
+      </w:r>
+    </w:p>
+    <w:p>
+      <w:pPr>
+        <w:numPr>
+          <w:ilvl w:val="0"/>
+          <w:numId w:val="26"/>
+        </w:numPr>
+        <w:spacing w:before="100" w:beforeAutospacing="1" w:after="100" w:afterAutospacing="1" w:line="240" w:lineRule="auto"/>
+        <w:rPr>
+          <w:rFonts w:ascii="Times New Roman" w:eastAsia="Times New Roman" w:hAnsi="Times New Roman" w:cs="Times New Roman"/>
+          <w:sz w:val="24"/>
+          <w:szCs w:val="24"/>
+        </w:rPr>
+      </w:pPr>
+      <w:r>
+        <w:rPr>
+          <w:rFonts w:ascii="Times New Roman" w:eastAsia="Times New Roman" w:hAnsi="Times New Roman" w:cs="Times New Roman"/>
+          <w:b/>
+          <w:bCs/>
+          <w:sz w:val="24"/>
+          <w:szCs w:val="24"/>
+        </w:rPr>
+        <w:lastRenderedPageBreak/>
+        <w:t>SHAP Algorithm</w:t>
+      </w:r>
+      <w:r>
+        <w:rPr>
+          <w:rFonts w:ascii="Times New Roman" w:eastAsia="Times New Roman" w:hAnsi="Times New Roman" w:cs="Times New Roman"/>
+          <w:sz w:val="24"/>
+          <w:szCs w:val="24"/>
+        </w:rPr>
+        <w:t>: A method for explaining the output of machine learning models, particularly tree-based models.</w:t>
+      </w:r>
+    </w:p>
+    <w:p>
+      <w:pPr>
+        <w:numPr>
+          <w:ilvl w:val="1"/>
+          <w:numId w:val="26"/>
+        </w:numPr>
+        <w:spacing w:before="100" w:beforeAutospacing="1" w:after="100" w:afterAutospacing="1" w:line="240" w:lineRule="auto"/>
+        <w:rPr>
+          <w:rFonts w:ascii="Times New Roman" w:eastAsia="Times New Roman" w:hAnsi="Times New Roman" w:cs="Times New Roman"/>
+          <w:sz w:val="24"/>
+          <w:szCs w:val="24"/>
+        </w:rPr>
+      </w:pPr>
+      <w:r>
+        <w:rPr>
+          <w:rFonts w:ascii="Times New Roman" w:eastAsia="Times New Roman" w:hAnsi="Times New Roman" w:cs="Times New Roman"/>
+          <w:b/>
+          <w:bCs/>
+          <w:sz w:val="24"/>
+          <w:szCs w:val="24"/>
+        </w:rPr>
+        <w:t>Example</w:t>
+      </w:r>
+      <w:r>
+        <w:rPr>
+          <w:rFonts w:ascii="Times New Roman" w:eastAsia="Times New Roman" w:hAnsi="Times New Roman" w:cs="Times New Roman"/>
+          <w:sz w:val="24"/>
+          <w:szCs w:val="24"/>
+        </w:rPr>
+        <w:t>: Using SHAP to explain which features contribute most to predictions in a credit scoring model.</w:t>
+      </w:r>
+    </w:p>
+    <w:p>
+      <w:pPr>
+        <w:spacing w:after="0" w:line="240" w:lineRule="auto"/>
+        <w:rPr>
+          <w:rFonts w:ascii="Times New Roman" w:eastAsia="Times New Roman" w:hAnsi="Times New Roman" w:cs="Times New Roman"/>
+          <w:sz w:val="24"/>
+          <w:szCs w:val="24"/>
+        </w:rPr>
+      </w:pPr>
+      <w:r>
+        <w:rPr>
+          <w:rFonts w:ascii="Times New Roman" w:eastAsia="Times New Roman" w:hAnsi="Times New Roman" w:cs="Times New Roman"/>
+          <w:sz w:val="24"/>
+          <w:szCs w:val="24"/>
+        </w:rPr>
+        <w:pict w14:anchorId="38095819">
+          <v:rect id="_x0000_i1030" style="width:0;height:1.5pt" o:hralign="center" o:hrstd="t" o:hr="t" fillcolor="#a0a0a0" stroked="f"/>
+        </w:pict>
+      </w:r>
+    </w:p>
+    <w:p>
+      <w:pPr>
+        <w:spacing w:before="100" w:beforeAutospacing="1" w:after="100" w:afterAutospacing="1" w:line="240" w:lineRule="auto"/>
+        <w:outlineLvl w:val="2"/>
+        <w:rPr>
+          <w:rFonts w:ascii="Times New Roman" w:eastAsia="Times New Roman" w:hAnsi="Times New Roman" w:cs="Times New Roman"/>
+          <w:b/>
+          <w:bCs/>
+          <w:sz w:val="27"/>
+          <w:szCs w:val="27"/>
+        </w:rPr>
+      </w:pPr>
+      <w:r>
+        <w:rPr>
+          <w:rFonts w:ascii="Times New Roman" w:eastAsia="Times New Roman" w:hAnsi="Times New Roman" w:cs="Times New Roman"/>
+          <w:b/>
+          <w:bCs/>
+          <w:sz w:val="27"/>
+          <w:szCs w:val="27"/>
+        </w:rPr>
+        <w:t>26</w:t>
+      </w:r>
+      <w:r>
+        <w:rPr>
+          <w:rFonts w:ascii="Times New Roman" w:eastAsia="Times New Roman" w:hAnsi="Times New Roman" w:cs="Times New Roman"/>
+          <w:b/>
+          <w:bCs/>
+          <w:sz w:val="27"/>
+          <w:szCs w:val="27"/>
+        </w:rPr>
+        <w:t xml:space="preserve">. </w:t>
+      </w:r>
+      <w:proofErr w:type="spellStart"/>
+      <w:r>
+        <w:rPr>
+          <w:rFonts w:ascii="Times New Roman" w:eastAsia="Times New Roman" w:hAnsi="Times New Roman" w:cs="Times New Roman"/>
+          <w:b/>
+          <w:bCs/>
+          <w:sz w:val="27"/>
+          <w:szCs w:val="27"/>
+        </w:rPr>
+        <w:t>SageMaker</w:t>
+      </w:r>
+      <w:proofErr w:type="spellEnd"/>
+      <w:r>
+        <w:rPr>
+          <w:rFonts w:ascii="Times New Roman" w:eastAsia="Times New Roman" w:hAnsi="Times New Roman" w:cs="Times New Roman"/>
+          <w:b/>
+          <w:bCs/>
+          <w:sz w:val="27"/>
+          <w:szCs w:val="27"/>
+        </w:rPr>
+        <w:t xml:space="preserve"> Model Cards and JumpStart</w:t>
+      </w:r>
+    </w:p>
+    <w:p>
+      <w:pPr>
+        <w:numPr>
+          <w:ilvl w:val="0"/>
+          <w:numId w:val="27"/>
+        </w:numPr>
+        <w:spacing w:before="100" w:beforeAutospacing="1" w:after="100" w:afterAutospacing="1" w:line="240" w:lineRule="auto"/>
+        <w:rPr>
+          <w:rFonts w:ascii="Times New Roman" w:eastAsia="Times New Roman" w:hAnsi="Times New Roman" w:cs="Times New Roman"/>
+          <w:sz w:val="24"/>
+          <w:szCs w:val="24"/>
+        </w:rPr>
+      </w:pPr>
+      <w:proofErr w:type="spellStart"/>
+      <w:r>
+        <w:rPr>
+          <w:rFonts w:ascii="Times New Roman" w:eastAsia="Times New Roman" w:hAnsi="Times New Roman" w:cs="Times New Roman"/>
+          <w:b/>
+          <w:bCs/>
+          <w:sz w:val="24"/>
+          <w:szCs w:val="24"/>
+        </w:rPr>
+        <w:t>SageMaker</w:t>
+      </w:r>
+      <w:proofErr w:type="spellEnd"/>
+      <w:r>
+        <w:rPr>
+          <w:rFonts w:ascii="Times New Roman" w:eastAsia="Times New Roman" w:hAnsi="Times New Roman" w:cs="Times New Roman"/>
+          <w:b/>
+          <w:bCs/>
+          <w:sz w:val="24"/>
+          <w:szCs w:val="24"/>
+        </w:rPr>
+        <w:t xml:space="preserve"> Model Cards</w:t>
+      </w:r>
+      <w:r>
+        <w:rPr>
+          <w:rFonts w:ascii="Times New Roman" w:eastAsia="Times New Roman" w:hAnsi="Times New Roman" w:cs="Times New Roman"/>
+          <w:sz w:val="24"/>
+          <w:szCs w:val="24"/>
+        </w:rPr>
+        <w:t>: A way to document and share model details, including performance, biases, and training information.</w:t>
+      </w:r>
+    </w:p>
+    <w:p>
+      <w:pPr>
+        <w:numPr>
+          <w:ilvl w:val="1"/>
+          <w:numId w:val="27"/>
+        </w:numPr>
+        <w:spacing w:before="100" w:beforeAutospacing="1" w:after="100" w:afterAutospacing="1" w:line="240" w:lineRule="auto"/>
+        <w:rPr>
+          <w:rFonts w:ascii="Times New Roman" w:eastAsia="Times New Roman" w:hAnsi="Times New Roman" w:cs="Times New Roman"/>
+          <w:sz w:val="24"/>
+          <w:szCs w:val="24"/>
+        </w:rPr>
+      </w:pPr>
+      <w:r>
+        <w:rPr>
+          <w:rFonts w:ascii="Times New Roman" w:eastAsia="Times New Roman" w:hAnsi="Times New Roman" w:cs="Times New Roman"/>
+          <w:b/>
+          <w:bCs/>
+          <w:sz w:val="24"/>
+          <w:szCs w:val="24"/>
+        </w:rPr>
+        <w:t>Example</w:t>
+      </w:r>
+      <w:r>
+        <w:rPr>
+          <w:rFonts w:ascii="Times New Roman" w:eastAsia="Times New Roman" w:hAnsi="Times New Roman" w:cs="Times New Roman"/>
+          <w:sz w:val="24"/>
+          <w:szCs w:val="24"/>
+        </w:rPr>
+        <w:t>: Creating a model card to document the performance and ethical considerations of a model used for healthcare predictions.</w:t>
+      </w:r>
+    </w:p>
+    <w:p>
+      <w:pPr>
+        <w:numPr>
+          <w:ilvl w:val="0"/>
+          <w:numId w:val="27"/>
+        </w:numPr>
+        <w:spacing w:before="100" w:beforeAutospacing="1" w:after="100" w:afterAutospacing="1" w:line="240" w:lineRule="auto"/>
+        <w:rPr>
+          <w:rFonts w:ascii="Times New Roman" w:eastAsia="Times New Roman" w:hAnsi="Times New Roman" w:cs="Times New Roman"/>
+          <w:sz w:val="24"/>
+          <w:szCs w:val="24"/>
+        </w:rPr>
+      </w:pPr>
+      <w:proofErr w:type="spellStart"/>
+      <w:r>
+        <w:rPr>
+          <w:rFonts w:ascii="Times New Roman" w:eastAsia="Times New Roman" w:hAnsi="Times New Roman" w:cs="Times New Roman"/>
+          <w:b/>
+          <w:bCs/>
+          <w:sz w:val="24"/>
+          <w:szCs w:val="24"/>
+        </w:rPr>
+        <w:t>SageMaker</w:t>
+      </w:r>
+      <w:proofErr w:type="spellEnd"/>
+      <w:r>
+        <w:rPr>
+          <w:rFonts w:ascii="Times New Roman" w:eastAsia="Times New Roman" w:hAnsi="Times New Roman" w:cs="Times New Roman"/>
+          <w:b/>
+          <w:bCs/>
+          <w:sz w:val="24"/>
+          <w:szCs w:val="24"/>
+        </w:rPr>
+        <w:t xml:space="preserve"> JumpStart</w:t>
+      </w:r>
+      <w:r>
+        <w:rPr>
+          <w:rFonts w:ascii="Times New Roman" w:eastAsia="Times New Roman" w:hAnsi="Times New Roman" w:cs="Times New Roman"/>
+          <w:sz w:val="24"/>
+          <w:szCs w:val="24"/>
+        </w:rPr>
+        <w:t>: A service that provides pre-built solutions and models to help get started quickly with machine learning.</w:t>
+      </w:r>
+    </w:p>
+    <w:p>
+      <w:pPr>
+        <w:numPr>
+          <w:ilvl w:val="1"/>
+          <w:numId w:val="27"/>
+        </w:numPr>
+        <w:spacing w:before="100" w:beforeAutospacing="1" w:after="100" w:afterAutospacing="1" w:line="240" w:lineRule="auto"/>
+        <w:rPr>
+          <w:rFonts w:ascii="Times New Roman" w:eastAsia="Times New Roman" w:hAnsi="Times New Roman" w:cs="Times New Roman"/>
+          <w:sz w:val="24"/>
+          <w:szCs w:val="24"/>
+        </w:rPr>
+      </w:pPr>
+      <w:r>
+        <w:rPr>
+          <w:rFonts w:ascii="Times New Roman" w:eastAsia="Times New Roman" w:hAnsi="Times New Roman" w:cs="Times New Roman"/>
+          <w:b/>
+          <w:bCs/>
+          <w:sz w:val="24"/>
+          <w:szCs w:val="24"/>
+        </w:rPr>
+        <w:t>Example</w:t>
+      </w:r>
+      <w:r>
+        <w:rPr>
+          <w:rFonts w:ascii="Times New Roman" w:eastAsia="Times New Roman" w:hAnsi="Times New Roman" w:cs="Times New Roman"/>
+          <w:sz w:val="24"/>
+          <w:szCs w:val="24"/>
+        </w:rPr>
+        <w:t xml:space="preserve">: Using </w:t>
+      </w:r>
+      <w:proofErr w:type="spellStart"/>
+      <w:r>
+        <w:rPr>
+          <w:rFonts w:ascii="Times New Roman" w:eastAsia="Times New Roman" w:hAnsi="Times New Roman" w:cs="Times New Roman"/>
+          <w:sz w:val="24"/>
+          <w:szCs w:val="24"/>
+        </w:rPr>
+        <w:t>SageMaker</w:t>
+      </w:r>
+      <w:proofErr w:type="spellEnd"/>
+      <w:r>
+        <w:rPr>
+          <w:rFonts w:ascii="Times New Roman" w:eastAsia="Times New Roman" w:hAnsi="Times New Roman" w:cs="Times New Roman"/>
+          <w:sz w:val="24"/>
+          <w:szCs w:val="24"/>
+        </w:rPr>
+        <w:t xml:space="preserve"> JumpStart to deploy a pre-trained model for image classification in a retail application.</w:t>
+      </w:r>
+    </w:p>
+    <w:p>
+      <w:pPr>
+        <w:numPr>
+          <w:ilvl w:val="0"/>
+          <w:numId w:val="27"/>
+        </w:numPr>
+        <w:spacing w:before="100" w:beforeAutospacing="1" w:after="100" w:afterAutospacing="1" w:line="240" w:lineRule="auto"/>
+        <w:rPr>
+          <w:rFonts w:ascii="Times New Roman" w:eastAsia="Times New Roman" w:hAnsi="Times New Roman" w:cs="Times New Roman"/>
+          <w:sz w:val="24"/>
+          <w:szCs w:val="24"/>
+        </w:rPr>
+      </w:pPr>
+      <w:proofErr w:type="spellStart"/>
+      <w:r>
+        <w:rPr>
+          <w:rFonts w:ascii="Times New Roman" w:eastAsia="Times New Roman" w:hAnsi="Times New Roman" w:cs="Times New Roman"/>
+          <w:b/>
+          <w:bCs/>
+          <w:sz w:val="24"/>
+          <w:szCs w:val="24"/>
+        </w:rPr>
+        <w:t>SageMaker</w:t>
+      </w:r>
+      <w:proofErr w:type="spellEnd"/>
+      <w:r>
+        <w:rPr>
+          <w:rFonts w:ascii="Times New Roman" w:eastAsia="Times New Roman" w:hAnsi="Times New Roman" w:cs="Times New Roman"/>
+          <w:b/>
+          <w:bCs/>
+          <w:sz w:val="24"/>
+          <w:szCs w:val="24"/>
+        </w:rPr>
+        <w:t xml:space="preserve"> Studio Lab</w:t>
+      </w:r>
+      <w:r>
+        <w:rPr>
+          <w:rFonts w:ascii="Times New Roman" w:eastAsia="Times New Roman" w:hAnsi="Times New Roman" w:cs="Times New Roman"/>
+          <w:sz w:val="24"/>
+          <w:szCs w:val="24"/>
+        </w:rPr>
+        <w:t xml:space="preserve">: A free version of </w:t>
+      </w:r>
+      <w:proofErr w:type="spellStart"/>
+      <w:r>
+        <w:rPr>
+          <w:rFonts w:ascii="Times New Roman" w:eastAsia="Times New Roman" w:hAnsi="Times New Roman" w:cs="Times New Roman"/>
+          <w:sz w:val="24"/>
+          <w:szCs w:val="24"/>
+        </w:rPr>
+        <w:t>SageMaker</w:t>
+      </w:r>
+      <w:proofErr w:type="spellEnd"/>
+      <w:r>
+        <w:rPr>
+          <w:rFonts w:ascii="Times New Roman" w:eastAsia="Times New Roman" w:hAnsi="Times New Roman" w:cs="Times New Roman"/>
+          <w:sz w:val="24"/>
+          <w:szCs w:val="24"/>
+        </w:rPr>
+        <w:t xml:space="preserve"> Studio, ideal for experimenting with machine learning models in an interactive environment.</w:t>
+      </w:r>
+    </w:p>
+    <w:p>
+      <w:pPr>
+        <w:numPr>
+          <w:ilvl w:val="1"/>
+          <w:numId w:val="27"/>
+        </w:numPr>
+        <w:spacing w:before="100" w:beforeAutospacing="1" w:after="100" w:afterAutospacing="1" w:line="240" w:lineRule="auto"/>
+        <w:rPr>
+          <w:rFonts w:ascii="Times New Roman" w:eastAsia="Times New Roman" w:hAnsi="Times New Roman" w:cs="Times New Roman"/>
+          <w:sz w:val="24"/>
+          <w:szCs w:val="24"/>
+        </w:rPr>
+      </w:pPr>
+      <w:r>
+        <w:rPr>
+          <w:rFonts w:ascii="Times New Roman" w:eastAsia="Times New Roman" w:hAnsi="Times New Roman" w:cs="Times New Roman"/>
+          <w:b/>
+          <w:bCs/>
+          <w:sz w:val="24"/>
+          <w:szCs w:val="24"/>
+        </w:rPr>
+        <w:t>Example</w:t>
+      </w:r>
+      <w:r>
+        <w:rPr>
+          <w:rFonts w:ascii="Times New Roman" w:eastAsia="Times New Roman" w:hAnsi="Times New Roman" w:cs="Times New Roman"/>
+          <w:sz w:val="24"/>
+          <w:szCs w:val="24"/>
+        </w:rPr>
+        <w:t xml:space="preserve">: Using </w:t>
+      </w:r>
+      <w:proofErr w:type="spellStart"/>
+      <w:r>
+        <w:rPr>
+          <w:rFonts w:ascii="Times New Roman" w:eastAsia="Times New Roman" w:hAnsi="Times New Roman" w:cs="Times New Roman"/>
+          <w:sz w:val="24"/>
+          <w:szCs w:val="24"/>
+        </w:rPr>
+        <w:t>SageMaker</w:t>
+      </w:r>
+      <w:proofErr w:type="spellEnd"/>
+      <w:r>
+        <w:rPr>
+          <w:rFonts w:ascii="Times New Roman" w:eastAsia="Times New Roman" w:hAnsi="Times New Roman" w:cs="Times New Roman"/>
+          <w:sz w:val="24"/>
+          <w:szCs w:val="24"/>
+        </w:rPr>
+        <w:t xml:space="preserve"> Studio Lab to experiment with a new model architecture before deployment.</w:t>
+      </w:r>
+    </w:p>
+    <w:p>
+      <w:pPr>
+        <w:spacing w:after="0" w:line="240" w:lineRule="auto"/>
+        <w:rPr>
+          <w:rFonts w:ascii="Times New Roman" w:eastAsia="Times New Roman" w:hAnsi="Times New Roman" w:cs="Times New Roman"/>
+          <w:sz w:val="24"/>
+          <w:szCs w:val="24"/>
+        </w:rPr>
+      </w:pPr>
+      <w:r>
+        <w:rPr>
+          <w:rFonts w:ascii="Times New Roman" w:eastAsia="Times New Roman" w:hAnsi="Times New Roman" w:cs="Times New Roman"/>
+          <w:sz w:val="24"/>
+          <w:szCs w:val="24"/>
+        </w:rPr>
+        <w:pict w14:anchorId="598598F0">
+          <v:rect id="_x0000_i1031" style="width:0;height:1.5pt" o:hralign="center" o:hrstd="t" o:hr="t" fillcolor="#a0a0a0" stroked="f"/>
+        </w:pict>
+      </w:r>
+    </w:p>
+    <w:p>
+      <w:pPr>
+        <w:spacing w:before="100" w:beforeAutospacing="1" w:after="100" w:afterAutospacing="1" w:line="240" w:lineRule="auto"/>
+        <w:outlineLvl w:val="2"/>
+        <w:rPr>
+          <w:rFonts w:ascii="Times New Roman" w:eastAsia="Times New Roman" w:hAnsi="Times New Roman" w:cs="Times New Roman"/>
+          <w:b/>
+          <w:bCs/>
+          <w:sz w:val="27"/>
+          <w:szCs w:val="27"/>
+        </w:rPr>
+      </w:pPr>
+      <w:r>
+        <w:rPr>
+          <w:rFonts w:ascii="Times New Roman" w:eastAsia="Times New Roman" w:hAnsi="Times New Roman" w:cs="Times New Roman"/>
+          <w:b/>
+          <w:bCs/>
+          <w:sz w:val="27"/>
+          <w:szCs w:val="27"/>
+        </w:rPr>
+        <w:t>27</w:t>
+      </w:r>
       <w:bookmarkStart w:id="0" w:name="_GoBack"/>
       <w:bookmarkEnd w:id="0"/>
       <w:r>
@@ -5930,46 +8575,58 @@
           <w:sz w:val="27"/>
           <w:szCs w:val="27"/>
         </w:rPr>
-        <w:t>9. Vector Stores and Databases</w:t>
+        <w:t>. Amazon AI and Developer Tools</w:t>
       </w:r>
     </w:p>
     <w:p>
       <w:pPr>
         <w:numPr>
           <w:ilvl w:val="0"/>
-          <w:numId w:val="20"/>
-        </w:numPr>
-        <w:spacing w:before="100" w:beforeAutospacing="1" w:after="100" w:afterAutospacing="1" w:line="240" w:lineRule="auto"/>
-        <w:rPr>
-          <w:rFonts w:ascii="Times New Roman" w:eastAsia="Times New Roman" w:hAnsi="Times New Roman" w:cs="Times New Roman"/>
-          <w:sz w:val="24"/>
-          <w:szCs w:val="24"/>
-        </w:rPr>
-      </w:pPr>
-      <w:r>
-        <w:rPr>
-          <w:rFonts w:ascii="Times New Roman" w:eastAsia="Times New Roman" w:hAnsi="Times New Roman" w:cs="Times New Roman"/>
-          <w:b/>
-          <w:bCs/>
-          <w:sz w:val="24"/>
-          <w:szCs w:val="24"/>
-        </w:rPr>
-        <w:t>Vector Stores</w:t>
-      </w:r>
-      <w:r>
-        <w:rPr>
-          <w:rFonts w:ascii="Times New Roman" w:eastAsia="Times New Roman" w:hAnsi="Times New Roman" w:cs="Times New Roman"/>
-          <w:sz w:val="24"/>
-          <w:szCs w:val="24"/>
-        </w:rPr>
-        <w:t>: Specialized databases for storing vectors (numerical representations of data) used in machine learning models.</w:t>
+          <w:numId w:val="28"/>
+        </w:numPr>
+        <w:spacing w:before="100" w:beforeAutospacing="1" w:after="100" w:afterAutospacing="1" w:line="240" w:lineRule="auto"/>
+        <w:rPr>
+          <w:rFonts w:ascii="Times New Roman" w:eastAsia="Times New Roman" w:hAnsi="Times New Roman" w:cs="Times New Roman"/>
+          <w:sz w:val="24"/>
+          <w:szCs w:val="24"/>
+        </w:rPr>
+      </w:pPr>
+      <w:r>
+        <w:rPr>
+          <w:rFonts w:ascii="Times New Roman" w:eastAsia="Times New Roman" w:hAnsi="Times New Roman" w:cs="Times New Roman"/>
+          <w:b/>
+          <w:bCs/>
+          <w:sz w:val="24"/>
+          <w:szCs w:val="24"/>
+        </w:rPr>
+        <w:t xml:space="preserve">Amazon </w:t>
+      </w:r>
+      <w:proofErr w:type="spellStart"/>
+      <w:r>
+        <w:rPr>
+          <w:rFonts w:ascii="Times New Roman" w:eastAsia="Times New Roman" w:hAnsi="Times New Roman" w:cs="Times New Roman"/>
+          <w:b/>
+          <w:bCs/>
+          <w:sz w:val="24"/>
+          <w:szCs w:val="24"/>
+        </w:rPr>
+        <w:t>CodeWhisperer</w:t>
+      </w:r>
+      <w:proofErr w:type="spellEnd"/>
+      <w:r>
+        <w:rPr>
+          <w:rFonts w:ascii="Times New Roman" w:eastAsia="Times New Roman" w:hAnsi="Times New Roman" w:cs="Times New Roman"/>
+          <w:sz w:val="24"/>
+          <w:szCs w:val="24"/>
+        </w:rPr>
+        <w:t>: An AI-powered coding assistant that helps developers by suggesting code snippets and completing code in real time.</w:t>
       </w:r>
     </w:p>
     <w:p>
       <w:pPr>
         <w:numPr>
           <w:ilvl w:val="1"/>
-          <w:numId w:val="20"/>
+          <w:numId w:val="28"/>
         </w:numPr>
         <w:spacing w:before="100" w:beforeAutospacing="1" w:after="100" w:afterAutospacing="1" w:line="240" w:lineRule="auto"/>
         <w:rPr>
@@ -5994,78 +8651,76 @@
           <w:sz w:val="24"/>
           <w:szCs w:val="24"/>
         </w:rPr>
-        <w:t>: Storing the embeddings of words or images for efficient retrieval during model inference.</w:t>
+        <w:t xml:space="preserve">: A developer using </w:t>
+      </w:r>
+      <w:proofErr w:type="spellStart"/>
+      <w:r>
+        <w:rPr>
+          <w:rFonts w:ascii="Times New Roman" w:eastAsia="Times New Roman" w:hAnsi="Times New Roman" w:cs="Times New Roman"/>
+          <w:sz w:val="24"/>
+          <w:szCs w:val="24"/>
+        </w:rPr>
+        <w:t>CodeWhisperer</w:t>
+      </w:r>
+      <w:proofErr w:type="spellEnd"/>
+      <w:r>
+        <w:rPr>
+          <w:rFonts w:ascii="Times New Roman" w:eastAsia="Times New Roman" w:hAnsi="Times New Roman" w:cs="Times New Roman"/>
+          <w:sz w:val="24"/>
+          <w:szCs w:val="24"/>
+        </w:rPr>
+        <w:t xml:space="preserve"> to auto-generate code for querying a database.</w:t>
       </w:r>
     </w:p>
     <w:p>
       <w:pPr>
         <w:numPr>
           <w:ilvl w:val="0"/>
-          <w:numId w:val="20"/>
-        </w:numPr>
-        <w:spacing w:before="100" w:beforeAutospacing="1" w:after="100" w:afterAutospacing="1" w:line="240" w:lineRule="auto"/>
-        <w:rPr>
-          <w:rFonts w:ascii="Times New Roman" w:eastAsia="Times New Roman" w:hAnsi="Times New Roman" w:cs="Times New Roman"/>
-          <w:sz w:val="24"/>
-          <w:szCs w:val="24"/>
-        </w:rPr>
-      </w:pPr>
-      <w:r>
-        <w:rPr>
-          <w:rFonts w:ascii="Times New Roman" w:eastAsia="Times New Roman" w:hAnsi="Times New Roman" w:cs="Times New Roman"/>
-          <w:b/>
-          <w:bCs/>
-          <w:sz w:val="24"/>
-          <w:szCs w:val="24"/>
-        </w:rPr>
-        <w:t>Vector Databases</w:t>
-      </w:r>
-      <w:r>
-        <w:rPr>
-          <w:rFonts w:ascii="Times New Roman" w:eastAsia="Times New Roman" w:hAnsi="Times New Roman" w:cs="Times New Roman"/>
-          <w:sz w:val="24"/>
-          <w:szCs w:val="24"/>
-        </w:rPr>
-        <w:t>:</w:t>
+          <w:numId w:val="28"/>
+        </w:numPr>
+        <w:spacing w:before="100" w:beforeAutospacing="1" w:after="100" w:afterAutospacing="1" w:line="240" w:lineRule="auto"/>
+        <w:rPr>
+          <w:rFonts w:ascii="Times New Roman" w:eastAsia="Times New Roman" w:hAnsi="Times New Roman" w:cs="Times New Roman"/>
+          <w:sz w:val="24"/>
+          <w:szCs w:val="24"/>
+        </w:rPr>
+      </w:pPr>
+      <w:r>
+        <w:rPr>
+          <w:rFonts w:ascii="Times New Roman" w:eastAsia="Times New Roman" w:hAnsi="Times New Roman" w:cs="Times New Roman"/>
+          <w:b/>
+          <w:bCs/>
+          <w:sz w:val="24"/>
+          <w:szCs w:val="24"/>
+        </w:rPr>
+        <w:t xml:space="preserve">Amazon </w:t>
+      </w:r>
+      <w:proofErr w:type="spellStart"/>
+      <w:r>
+        <w:rPr>
+          <w:rFonts w:ascii="Times New Roman" w:eastAsia="Times New Roman" w:hAnsi="Times New Roman" w:cs="Times New Roman"/>
+          <w:b/>
+          <w:bCs/>
+          <w:sz w:val="24"/>
+          <w:szCs w:val="24"/>
+        </w:rPr>
+        <w:t>CodeGuru</w:t>
+      </w:r>
+      <w:proofErr w:type="spellEnd"/>
+      <w:r>
+        <w:rPr>
+          <w:rFonts w:ascii="Times New Roman" w:eastAsia="Times New Roman" w:hAnsi="Times New Roman" w:cs="Times New Roman"/>
+          <w:sz w:val="24"/>
+          <w:szCs w:val="24"/>
+        </w:rPr>
+        <w:t>: A machine learning-powered service that provides automated code reviews, security analysis, and optimization suggestions.</w:t>
       </w:r>
     </w:p>
     <w:p>
       <w:pPr>
         <w:numPr>
           <w:ilvl w:val="1"/>
-          <w:numId w:val="20"/>
-        </w:numPr>
-        <w:spacing w:before="100" w:beforeAutospacing="1" w:after="100" w:afterAutospacing="1" w:line="240" w:lineRule="auto"/>
-        <w:rPr>
-          <w:rFonts w:ascii="Times New Roman" w:eastAsia="Times New Roman" w:hAnsi="Times New Roman" w:cs="Times New Roman"/>
-          <w:sz w:val="24"/>
-          <w:szCs w:val="24"/>
-        </w:rPr>
-      </w:pPr>
-      <w:r>
-        <w:rPr>
-          <w:rFonts w:ascii="Times New Roman" w:eastAsia="Times New Roman" w:hAnsi="Times New Roman" w:cs="Times New Roman"/>
-          <w:b/>
-          <w:bCs/>
-          <w:sz w:val="24"/>
-          <w:szCs w:val="24"/>
-        </w:rPr>
-        <w:t>Pinecone</w:t>
-      </w:r>
-      <w:r>
-        <w:rPr>
-          <w:rFonts w:ascii="Times New Roman" w:eastAsia="Times New Roman" w:hAnsi="Times New Roman" w:cs="Times New Roman"/>
-          <w:sz w:val="24"/>
-          <w:szCs w:val="24"/>
-        </w:rPr>
-        <w:t>: A managed vector database for similarity search at scale.</w:t>
-      </w:r>
-    </w:p>
-    <w:p>
-      <w:pPr>
-        <w:numPr>
-          <w:ilvl w:val="2"/>
-          <w:numId w:val="20"/>
+          <w:numId w:val="28"/>
         </w:numPr>
         <w:spacing w:before="100" w:beforeAutospacing="1" w:after="100" w:afterAutospacing="1" w:line="240" w:lineRule="auto"/>
         <w:rPr>
@@ -6090,46 +8745,64 @@
           <w:sz w:val="24"/>
           <w:szCs w:val="24"/>
         </w:rPr>
-        <w:t>: Searching for similar customer profiles based on their behavior.</w:t>
+        <w:t xml:space="preserve">: Using </w:t>
+      </w:r>
+      <w:proofErr w:type="spellStart"/>
+      <w:r>
+        <w:rPr>
+          <w:rFonts w:ascii="Times New Roman" w:eastAsia="Times New Roman" w:hAnsi="Times New Roman" w:cs="Times New Roman"/>
+          <w:sz w:val="24"/>
+          <w:szCs w:val="24"/>
+        </w:rPr>
+        <w:t>CodeGuru</w:t>
+      </w:r>
+      <w:proofErr w:type="spellEnd"/>
+      <w:r>
+        <w:rPr>
+          <w:rFonts w:ascii="Times New Roman" w:eastAsia="Times New Roman" w:hAnsi="Times New Roman" w:cs="Times New Roman"/>
+          <w:sz w:val="24"/>
+          <w:szCs w:val="24"/>
+        </w:rPr>
+        <w:t xml:space="preserve"> to identify and fix performance bottlenecks in a Python web application.</w:t>
+      </w:r>
+    </w:p>
+    <w:p>
+      <w:pPr>
+        <w:numPr>
+          <w:ilvl w:val="0"/>
+          <w:numId w:val="28"/>
+        </w:numPr>
+        <w:spacing w:before="100" w:beforeAutospacing="1" w:after="100" w:afterAutospacing="1" w:line="240" w:lineRule="auto"/>
+        <w:rPr>
+          <w:rFonts w:ascii="Times New Roman" w:eastAsia="Times New Roman" w:hAnsi="Times New Roman" w:cs="Times New Roman"/>
+          <w:sz w:val="24"/>
+          <w:szCs w:val="24"/>
+        </w:rPr>
+      </w:pPr>
+      <w:r>
+        <w:rPr>
+          <w:rFonts w:ascii="Times New Roman" w:eastAsia="Times New Roman" w:hAnsi="Times New Roman" w:cs="Times New Roman"/>
+          <w:b/>
+          <w:bCs/>
+          <w:sz w:val="24"/>
+          <w:szCs w:val="24"/>
+        </w:rPr>
+        <w:t>Amazon Forecast</w:t>
+      </w:r>
+      <w:r>
+        <w:rPr>
+          <w:rFonts w:ascii="Times New Roman" w:eastAsia="Times New Roman" w:hAnsi="Times New Roman" w:cs="Times New Roman"/>
+          <w:sz w:val="24"/>
+          <w:szCs w:val="24"/>
+        </w:rPr>
+        <w:t>: A time-series forecasting service that uses machine learning to generate accurate predictions about future data trends.</w:t>
       </w:r>
     </w:p>
     <w:p>
       <w:pPr>
         <w:numPr>
           <w:ilvl w:val="1"/>
-          <w:numId w:val="20"/>
-        </w:numPr>
-        <w:spacing w:before="100" w:beforeAutospacing="1" w:after="100" w:afterAutospacing="1" w:line="240" w:lineRule="auto"/>
-        <w:rPr>
-          <w:rFonts w:ascii="Times New Roman" w:eastAsia="Times New Roman" w:hAnsi="Times New Roman" w:cs="Times New Roman"/>
-          <w:sz w:val="24"/>
-          <w:szCs w:val="24"/>
-        </w:rPr>
-      </w:pPr>
-      <w:r>
-        <w:rPr>
-          <w:rFonts w:ascii="Times New Roman" w:eastAsia="Times New Roman" w:hAnsi="Times New Roman" w:cs="Times New Roman"/>
-          <w:b/>
-          <w:bCs/>
-          <w:sz w:val="24"/>
-          <w:szCs w:val="24"/>
-        </w:rPr>
-        <w:t>MongoDB (Atlas)</w:t>
-      </w:r>
-      <w:r>
-        <w:rPr>
-          <w:rFonts w:ascii="Times New Roman" w:eastAsia="Times New Roman" w:hAnsi="Times New Roman" w:cs="Times New Roman"/>
-          <w:sz w:val="24"/>
-          <w:szCs w:val="24"/>
-        </w:rPr>
-        <w:t>: A document database that supports vector search for AI models.</w:t>
-      </w:r>
-    </w:p>
-    <w:p>
-      <w:pPr>
-        <w:numPr>
-          <w:ilvl w:val="2"/>
-          <w:numId w:val="20"/>
+          <w:numId w:val="28"/>
         </w:numPr>
         <w:spacing w:before="100" w:beforeAutospacing="1" w:after="100" w:afterAutospacing="1" w:line="240" w:lineRule="auto"/>
         <w:rPr>
@@ -6154,46 +8827,46 @@
           <w:sz w:val="24"/>
           <w:szCs w:val="24"/>
         </w:rPr>
-        <w:t>: Using MongoDB to store and retrieve vector embeddings for machine learning tasks.</w:t>
+        <w:t>: Using Amazon Forecast to predict future sales based on historical data.</w:t>
+      </w:r>
+    </w:p>
+    <w:p>
+      <w:pPr>
+        <w:numPr>
+          <w:ilvl w:val="0"/>
+          <w:numId w:val="28"/>
+        </w:numPr>
+        <w:spacing w:before="100" w:beforeAutospacing="1" w:after="100" w:afterAutospacing="1" w:line="240" w:lineRule="auto"/>
+        <w:rPr>
+          <w:rFonts w:ascii="Times New Roman" w:eastAsia="Times New Roman" w:hAnsi="Times New Roman" w:cs="Times New Roman"/>
+          <w:sz w:val="24"/>
+          <w:szCs w:val="24"/>
+        </w:rPr>
+      </w:pPr>
+      <w:r>
+        <w:rPr>
+          <w:rFonts w:ascii="Times New Roman" w:eastAsia="Times New Roman" w:hAnsi="Times New Roman" w:cs="Times New Roman"/>
+          <w:b/>
+          <w:bCs/>
+          <w:sz w:val="24"/>
+          <w:szCs w:val="24"/>
+        </w:rPr>
+        <w:t>Amazon Fraud Detector</w:t>
+      </w:r>
+      <w:r>
+        <w:rPr>
+          <w:rFonts w:ascii="Times New Roman" w:eastAsia="Times New Roman" w:hAnsi="Times New Roman" w:cs="Times New Roman"/>
+          <w:sz w:val="24"/>
+          <w:szCs w:val="24"/>
+        </w:rPr>
+        <w:t>: A service that helps identify fraudulent activity using machine learning models to detect anomalies.</w:t>
       </w:r>
     </w:p>
     <w:p>
       <w:pPr>
         <w:numPr>
           <w:ilvl w:val="1"/>
-          <w:numId w:val="20"/>
-        </w:numPr>
-        <w:spacing w:before="100" w:beforeAutospacing="1" w:after="100" w:afterAutospacing="1" w:line="240" w:lineRule="auto"/>
-        <w:rPr>
-          <w:rFonts w:ascii="Times New Roman" w:eastAsia="Times New Roman" w:hAnsi="Times New Roman" w:cs="Times New Roman"/>
-          <w:sz w:val="24"/>
-          <w:szCs w:val="24"/>
-        </w:rPr>
-      </w:pPr>
-      <w:r>
-        <w:rPr>
-          <w:rFonts w:ascii="Times New Roman" w:eastAsia="Times New Roman" w:hAnsi="Times New Roman" w:cs="Times New Roman"/>
-          <w:b/>
-          <w:bCs/>
-          <w:sz w:val="24"/>
-          <w:szCs w:val="24"/>
-        </w:rPr>
-        <w:t>Redis Enterprise</w:t>
-      </w:r>
-      <w:r>
-        <w:rPr>
-          <w:rFonts w:ascii="Times New Roman" w:eastAsia="Times New Roman" w:hAnsi="Times New Roman" w:cs="Times New Roman"/>
-          <w:sz w:val="24"/>
-          <w:szCs w:val="24"/>
-        </w:rPr>
-        <w:t>: A database that supports vector search with in-memory data processing.</w:t>
-      </w:r>
-    </w:p>
-    <w:p>
-      <w:pPr>
-        <w:numPr>
-          <w:ilvl w:val="2"/>
-          <w:numId w:val="20"/>
+          <w:numId w:val="28"/>
         </w:numPr>
         <w:spacing w:before="100" w:beforeAutospacing="1" w:after="100" w:afterAutospacing="1" w:line="240" w:lineRule="auto"/>
         <w:rPr>
@@ -6218,7 +8891,498 @@
           <w:sz w:val="24"/>
           <w:szCs w:val="24"/>
         </w:rPr>
-        <w:t>: Using Redis for fast retrieval of nearest neighbor vectors in recommendation systems.</w:t>
+        <w:t>: Detecting fraudulent credit card transactions in real time.</w:t>
+      </w:r>
+    </w:p>
+    <w:p>
+      <w:pPr>
+        <w:numPr>
+          <w:ilvl w:val="0"/>
+          <w:numId w:val="28"/>
+        </w:numPr>
+        <w:spacing w:before="100" w:beforeAutospacing="1" w:after="100" w:afterAutospacing="1" w:line="240" w:lineRule="auto"/>
+        <w:rPr>
+          <w:rFonts w:ascii="Times New Roman" w:eastAsia="Times New Roman" w:hAnsi="Times New Roman" w:cs="Times New Roman"/>
+          <w:sz w:val="24"/>
+          <w:szCs w:val="24"/>
+        </w:rPr>
+      </w:pPr>
+      <w:r>
+        <w:rPr>
+          <w:rFonts w:ascii="Times New Roman" w:eastAsia="Times New Roman" w:hAnsi="Times New Roman" w:cs="Times New Roman"/>
+          <w:b/>
+          <w:bCs/>
+          <w:sz w:val="24"/>
+          <w:szCs w:val="24"/>
+        </w:rPr>
+        <w:t>Amazon Kendra</w:t>
+      </w:r>
+      <w:r>
+        <w:rPr>
+          <w:rFonts w:ascii="Times New Roman" w:eastAsia="Times New Roman" w:hAnsi="Times New Roman" w:cs="Times New Roman"/>
+          <w:sz w:val="24"/>
+          <w:szCs w:val="24"/>
+        </w:rPr>
+        <w:t>: An AI-powered search service that allows organizations to search through their data for relevant information.</w:t>
+      </w:r>
+    </w:p>
+    <w:p>
+      <w:pPr>
+        <w:numPr>
+          <w:ilvl w:val="1"/>
+          <w:numId w:val="28"/>
+        </w:numPr>
+        <w:spacing w:before="100" w:beforeAutospacing="1" w:after="100" w:afterAutospacing="1" w:line="240" w:lineRule="auto"/>
+        <w:rPr>
+          <w:rFonts w:ascii="Times New Roman" w:eastAsia="Times New Roman" w:hAnsi="Times New Roman" w:cs="Times New Roman"/>
+          <w:sz w:val="24"/>
+          <w:szCs w:val="24"/>
+        </w:rPr>
+      </w:pPr>
+      <w:r>
+        <w:rPr>
+          <w:rFonts w:ascii="Times New Roman" w:eastAsia="Times New Roman" w:hAnsi="Times New Roman" w:cs="Times New Roman"/>
+          <w:b/>
+          <w:bCs/>
+          <w:sz w:val="24"/>
+          <w:szCs w:val="24"/>
+        </w:rPr>
+        <w:t>Example</w:t>
+      </w:r>
+      <w:r>
+        <w:rPr>
+          <w:rFonts w:ascii="Times New Roman" w:eastAsia="Times New Roman" w:hAnsi="Times New Roman" w:cs="Times New Roman"/>
+          <w:sz w:val="24"/>
+          <w:szCs w:val="24"/>
+        </w:rPr>
+        <w:t>: A customer service team using Kendra to quickly find answers to customer questions from internal documents.</w:t>
+      </w:r>
+    </w:p>
+    <w:p>
+      <w:pPr>
+        <w:numPr>
+          <w:ilvl w:val="0"/>
+          <w:numId w:val="28"/>
+        </w:numPr>
+        <w:spacing w:before="100" w:beforeAutospacing="1" w:after="100" w:afterAutospacing="1" w:line="240" w:lineRule="auto"/>
+        <w:rPr>
+          <w:rFonts w:ascii="Times New Roman" w:eastAsia="Times New Roman" w:hAnsi="Times New Roman" w:cs="Times New Roman"/>
+          <w:sz w:val="24"/>
+          <w:szCs w:val="24"/>
+        </w:rPr>
+      </w:pPr>
+      <w:r>
+        <w:rPr>
+          <w:rFonts w:ascii="Times New Roman" w:eastAsia="Times New Roman" w:hAnsi="Times New Roman" w:cs="Times New Roman"/>
+          <w:b/>
+          <w:bCs/>
+          <w:sz w:val="24"/>
+          <w:szCs w:val="24"/>
+        </w:rPr>
+        <w:t>Amazon Lex</w:t>
+      </w:r>
+      <w:r>
+        <w:rPr>
+          <w:rFonts w:ascii="Times New Roman" w:eastAsia="Times New Roman" w:hAnsi="Times New Roman" w:cs="Times New Roman"/>
+          <w:sz w:val="24"/>
+          <w:szCs w:val="24"/>
+        </w:rPr>
+        <w:t>: A service for building conversational interfaces, such as chatbots and voice assistants.</w:t>
+      </w:r>
+    </w:p>
+    <w:p>
+      <w:pPr>
+        <w:numPr>
+          <w:ilvl w:val="1"/>
+          <w:numId w:val="28"/>
+        </w:numPr>
+        <w:spacing w:before="100" w:beforeAutospacing="1" w:after="100" w:afterAutospacing="1" w:line="240" w:lineRule="auto"/>
+        <w:rPr>
+          <w:rFonts w:ascii="Times New Roman" w:eastAsia="Times New Roman" w:hAnsi="Times New Roman" w:cs="Times New Roman"/>
+          <w:sz w:val="24"/>
+          <w:szCs w:val="24"/>
+        </w:rPr>
+      </w:pPr>
+      <w:r>
+        <w:rPr>
+          <w:rFonts w:ascii="Times New Roman" w:eastAsia="Times New Roman" w:hAnsi="Times New Roman" w:cs="Times New Roman"/>
+          <w:b/>
+          <w:bCs/>
+          <w:sz w:val="24"/>
+          <w:szCs w:val="24"/>
+        </w:rPr>
+        <w:lastRenderedPageBreak/>
+        <w:t>Example</w:t>
+      </w:r>
+      <w:r>
+        <w:rPr>
+          <w:rFonts w:ascii="Times New Roman" w:eastAsia="Times New Roman" w:hAnsi="Times New Roman" w:cs="Times New Roman"/>
+          <w:sz w:val="24"/>
+          <w:szCs w:val="24"/>
+        </w:rPr>
+        <w:t>: Creating a customer service chatbot using Amazon Lex.</w:t>
+      </w:r>
+    </w:p>
+    <w:p>
+      <w:pPr>
+        <w:numPr>
+          <w:ilvl w:val="0"/>
+          <w:numId w:val="28"/>
+        </w:numPr>
+        <w:spacing w:before="100" w:beforeAutospacing="1" w:after="100" w:afterAutospacing="1" w:line="240" w:lineRule="auto"/>
+        <w:rPr>
+          <w:rFonts w:ascii="Times New Roman" w:eastAsia="Times New Roman" w:hAnsi="Times New Roman" w:cs="Times New Roman"/>
+          <w:sz w:val="24"/>
+          <w:szCs w:val="24"/>
+        </w:rPr>
+      </w:pPr>
+      <w:r>
+        <w:rPr>
+          <w:rFonts w:ascii="Times New Roman" w:eastAsia="Times New Roman" w:hAnsi="Times New Roman" w:cs="Times New Roman"/>
+          <w:b/>
+          <w:bCs/>
+          <w:sz w:val="24"/>
+          <w:szCs w:val="24"/>
+        </w:rPr>
+        <w:t>Amazon Personalize</w:t>
+      </w:r>
+      <w:r>
+        <w:rPr>
+          <w:rFonts w:ascii="Times New Roman" w:eastAsia="Times New Roman" w:hAnsi="Times New Roman" w:cs="Times New Roman"/>
+          <w:sz w:val="24"/>
+          <w:szCs w:val="24"/>
+        </w:rPr>
+        <w:t>: A machine learning service that provides real-time personalized recommendations for customers.</w:t>
+      </w:r>
+    </w:p>
+    <w:p>
+      <w:pPr>
+        <w:numPr>
+          <w:ilvl w:val="1"/>
+          <w:numId w:val="28"/>
+        </w:numPr>
+        <w:spacing w:before="100" w:beforeAutospacing="1" w:after="100" w:afterAutospacing="1" w:line="240" w:lineRule="auto"/>
+        <w:rPr>
+          <w:rFonts w:ascii="Times New Roman" w:eastAsia="Times New Roman" w:hAnsi="Times New Roman" w:cs="Times New Roman"/>
+          <w:sz w:val="24"/>
+          <w:szCs w:val="24"/>
+        </w:rPr>
+      </w:pPr>
+      <w:r>
+        <w:rPr>
+          <w:rFonts w:ascii="Times New Roman" w:eastAsia="Times New Roman" w:hAnsi="Times New Roman" w:cs="Times New Roman"/>
+          <w:b/>
+          <w:bCs/>
+          <w:sz w:val="24"/>
+          <w:szCs w:val="24"/>
+        </w:rPr>
+        <w:t>Example</w:t>
+      </w:r>
+      <w:r>
+        <w:rPr>
+          <w:rFonts w:ascii="Times New Roman" w:eastAsia="Times New Roman" w:hAnsi="Times New Roman" w:cs="Times New Roman"/>
+          <w:sz w:val="24"/>
+          <w:szCs w:val="24"/>
+        </w:rPr>
+        <w:t>: Recommending products to customers on an e-commerce website based on their browsing history.</w:t>
+      </w:r>
+    </w:p>
+    <w:p>
+      <w:pPr>
+        <w:numPr>
+          <w:ilvl w:val="0"/>
+          <w:numId w:val="28"/>
+        </w:numPr>
+        <w:spacing w:before="100" w:beforeAutospacing="1" w:after="100" w:afterAutospacing="1" w:line="240" w:lineRule="auto"/>
+        <w:rPr>
+          <w:rFonts w:ascii="Times New Roman" w:eastAsia="Times New Roman" w:hAnsi="Times New Roman" w:cs="Times New Roman"/>
+          <w:sz w:val="24"/>
+          <w:szCs w:val="24"/>
+        </w:rPr>
+      </w:pPr>
+      <w:r>
+        <w:rPr>
+          <w:rFonts w:ascii="Times New Roman" w:eastAsia="Times New Roman" w:hAnsi="Times New Roman" w:cs="Times New Roman"/>
+          <w:b/>
+          <w:bCs/>
+          <w:sz w:val="24"/>
+          <w:szCs w:val="24"/>
+        </w:rPr>
+        <w:t>Amazon Polly</w:t>
+      </w:r>
+      <w:r>
+        <w:rPr>
+          <w:rFonts w:ascii="Times New Roman" w:eastAsia="Times New Roman" w:hAnsi="Times New Roman" w:cs="Times New Roman"/>
+          <w:sz w:val="24"/>
+          <w:szCs w:val="24"/>
+        </w:rPr>
+        <w:t>: A service that turns text into lifelike speech, allowing developers to create voice-driven applications.</w:t>
+      </w:r>
+    </w:p>
+    <w:p>
+      <w:pPr>
+        <w:numPr>
+          <w:ilvl w:val="1"/>
+          <w:numId w:val="28"/>
+        </w:numPr>
+        <w:spacing w:before="100" w:beforeAutospacing="1" w:after="100" w:afterAutospacing="1" w:line="240" w:lineRule="auto"/>
+        <w:rPr>
+          <w:rFonts w:ascii="Times New Roman" w:eastAsia="Times New Roman" w:hAnsi="Times New Roman" w:cs="Times New Roman"/>
+          <w:sz w:val="24"/>
+          <w:szCs w:val="24"/>
+        </w:rPr>
+      </w:pPr>
+      <w:r>
+        <w:rPr>
+          <w:rFonts w:ascii="Times New Roman" w:eastAsia="Times New Roman" w:hAnsi="Times New Roman" w:cs="Times New Roman"/>
+          <w:b/>
+          <w:bCs/>
+          <w:sz w:val="24"/>
+          <w:szCs w:val="24"/>
+        </w:rPr>
+        <w:t>Example</w:t>
+      </w:r>
+      <w:r>
+        <w:rPr>
+          <w:rFonts w:ascii="Times New Roman" w:eastAsia="Times New Roman" w:hAnsi="Times New Roman" w:cs="Times New Roman"/>
+          <w:sz w:val="24"/>
+          <w:szCs w:val="24"/>
+        </w:rPr>
+        <w:t>: Using Polly to create an audio version of blog posts for visually impaired users.</w:t>
+      </w:r>
+    </w:p>
+    <w:p>
+      <w:pPr>
+        <w:numPr>
+          <w:ilvl w:val="0"/>
+          <w:numId w:val="28"/>
+        </w:numPr>
+        <w:spacing w:before="100" w:beforeAutospacing="1" w:after="100" w:afterAutospacing="1" w:line="240" w:lineRule="auto"/>
+        <w:rPr>
+          <w:rFonts w:ascii="Times New Roman" w:eastAsia="Times New Roman" w:hAnsi="Times New Roman" w:cs="Times New Roman"/>
+          <w:sz w:val="24"/>
+          <w:szCs w:val="24"/>
+        </w:rPr>
+      </w:pPr>
+      <w:r>
+        <w:rPr>
+          <w:rFonts w:ascii="Times New Roman" w:eastAsia="Times New Roman" w:hAnsi="Times New Roman" w:cs="Times New Roman"/>
+          <w:b/>
+          <w:bCs/>
+          <w:sz w:val="24"/>
+          <w:szCs w:val="24"/>
+        </w:rPr>
+        <w:t xml:space="preserve">Amazon </w:t>
+      </w:r>
+      <w:proofErr w:type="spellStart"/>
+      <w:r>
+        <w:rPr>
+          <w:rFonts w:ascii="Times New Roman" w:eastAsia="Times New Roman" w:hAnsi="Times New Roman" w:cs="Times New Roman"/>
+          <w:b/>
+          <w:bCs/>
+          <w:sz w:val="24"/>
+          <w:szCs w:val="24"/>
+        </w:rPr>
+        <w:t>Rekognition</w:t>
+      </w:r>
+      <w:proofErr w:type="spellEnd"/>
+      <w:r>
+        <w:rPr>
+          <w:rFonts w:ascii="Times New Roman" w:eastAsia="Times New Roman" w:hAnsi="Times New Roman" w:cs="Times New Roman"/>
+          <w:sz w:val="24"/>
+          <w:szCs w:val="24"/>
+        </w:rPr>
+        <w:t>: A deep learning-based image and video analysis service that can recognize objects, text, faces, and activities.</w:t>
+      </w:r>
+    </w:p>
+    <w:p>
+      <w:pPr>
+        <w:numPr>
+          <w:ilvl w:val="1"/>
+          <w:numId w:val="28"/>
+        </w:numPr>
+        <w:spacing w:before="100" w:beforeAutospacing="1" w:after="100" w:afterAutospacing="1" w:line="240" w:lineRule="auto"/>
+        <w:rPr>
+          <w:rFonts w:ascii="Times New Roman" w:eastAsia="Times New Roman" w:hAnsi="Times New Roman" w:cs="Times New Roman"/>
+          <w:sz w:val="24"/>
+          <w:szCs w:val="24"/>
+        </w:rPr>
+      </w:pPr>
+      <w:r>
+        <w:rPr>
+          <w:rFonts w:ascii="Times New Roman" w:eastAsia="Times New Roman" w:hAnsi="Times New Roman" w:cs="Times New Roman"/>
+          <w:b/>
+          <w:bCs/>
+          <w:sz w:val="24"/>
+          <w:szCs w:val="24"/>
+        </w:rPr>
+        <w:t>Example</w:t>
+      </w:r>
+      <w:r>
+        <w:rPr>
+          <w:rFonts w:ascii="Times New Roman" w:eastAsia="Times New Roman" w:hAnsi="Times New Roman" w:cs="Times New Roman"/>
+          <w:sz w:val="24"/>
+          <w:szCs w:val="24"/>
+        </w:rPr>
+        <w:t xml:space="preserve">: Using </w:t>
+      </w:r>
+      <w:proofErr w:type="spellStart"/>
+      <w:r>
+        <w:rPr>
+          <w:rFonts w:ascii="Times New Roman" w:eastAsia="Times New Roman" w:hAnsi="Times New Roman" w:cs="Times New Roman"/>
+          <w:sz w:val="24"/>
+          <w:szCs w:val="24"/>
+        </w:rPr>
+        <w:t>Rekognition</w:t>
+      </w:r>
+      <w:proofErr w:type="spellEnd"/>
+      <w:r>
+        <w:rPr>
+          <w:rFonts w:ascii="Times New Roman" w:eastAsia="Times New Roman" w:hAnsi="Times New Roman" w:cs="Times New Roman"/>
+          <w:sz w:val="24"/>
+          <w:szCs w:val="24"/>
+        </w:rPr>
+        <w:t xml:space="preserve"> to detect inappropriate content in user-uploaded images.</w:t>
+      </w:r>
+    </w:p>
+    <w:p>
+      <w:pPr>
+        <w:numPr>
+          <w:ilvl w:val="0"/>
+          <w:numId w:val="28"/>
+        </w:numPr>
+        <w:spacing w:before="100" w:beforeAutospacing="1" w:after="100" w:afterAutospacing="1" w:line="240" w:lineRule="auto"/>
+        <w:rPr>
+          <w:rFonts w:ascii="Times New Roman" w:eastAsia="Times New Roman" w:hAnsi="Times New Roman" w:cs="Times New Roman"/>
+          <w:sz w:val="24"/>
+          <w:szCs w:val="24"/>
+        </w:rPr>
+      </w:pPr>
+      <w:r>
+        <w:rPr>
+          <w:rFonts w:ascii="Times New Roman" w:eastAsia="Times New Roman" w:hAnsi="Times New Roman" w:cs="Times New Roman"/>
+          <w:b/>
+          <w:bCs/>
+          <w:sz w:val="24"/>
+          <w:szCs w:val="24"/>
+        </w:rPr>
+        <w:t xml:space="preserve">Amazon </w:t>
+      </w:r>
+      <w:proofErr w:type="spellStart"/>
+      <w:r>
+        <w:rPr>
+          <w:rFonts w:ascii="Times New Roman" w:eastAsia="Times New Roman" w:hAnsi="Times New Roman" w:cs="Times New Roman"/>
+          <w:b/>
+          <w:bCs/>
+          <w:sz w:val="24"/>
+          <w:szCs w:val="24"/>
+        </w:rPr>
+        <w:t>Textract</w:t>
+      </w:r>
+      <w:proofErr w:type="spellEnd"/>
+      <w:r>
+        <w:rPr>
+          <w:rFonts w:ascii="Times New Roman" w:eastAsia="Times New Roman" w:hAnsi="Times New Roman" w:cs="Times New Roman"/>
+          <w:sz w:val="24"/>
+          <w:szCs w:val="24"/>
+        </w:rPr>
+        <w:t>: A service that automatically extracts text and data from scanned documents.</w:t>
+      </w:r>
+    </w:p>
+    <w:p>
+      <w:pPr>
+        <w:numPr>
+          <w:ilvl w:val="1"/>
+          <w:numId w:val="28"/>
+        </w:numPr>
+        <w:spacing w:before="100" w:beforeAutospacing="1" w:after="100" w:afterAutospacing="1" w:line="240" w:lineRule="auto"/>
+        <w:rPr>
+          <w:rFonts w:ascii="Times New Roman" w:eastAsia="Times New Roman" w:hAnsi="Times New Roman" w:cs="Times New Roman"/>
+          <w:sz w:val="24"/>
+          <w:szCs w:val="24"/>
+        </w:rPr>
+      </w:pPr>
+      <w:r>
+        <w:rPr>
+          <w:rFonts w:ascii="Times New Roman" w:eastAsia="Times New Roman" w:hAnsi="Times New Roman" w:cs="Times New Roman"/>
+          <w:b/>
+          <w:bCs/>
+          <w:sz w:val="24"/>
+          <w:szCs w:val="24"/>
+        </w:rPr>
+        <w:t>Example</w:t>
+      </w:r>
+      <w:r>
+        <w:rPr>
+          <w:rFonts w:ascii="Times New Roman" w:eastAsia="Times New Roman" w:hAnsi="Times New Roman" w:cs="Times New Roman"/>
+          <w:sz w:val="24"/>
+          <w:szCs w:val="24"/>
+        </w:rPr>
+        <w:t>: Extracting information from invoices for processing in a finance system.</w:t>
+      </w:r>
+    </w:p>
+    <w:p>
+      <w:pPr>
+        <w:numPr>
+          <w:ilvl w:val="0"/>
+          <w:numId w:val="28"/>
+        </w:numPr>
+        <w:spacing w:before="100" w:beforeAutospacing="1" w:after="100" w:afterAutospacing="1" w:line="240" w:lineRule="auto"/>
+        <w:rPr>
+          <w:rFonts w:ascii="Times New Roman" w:eastAsia="Times New Roman" w:hAnsi="Times New Roman" w:cs="Times New Roman"/>
+          <w:sz w:val="24"/>
+          <w:szCs w:val="24"/>
+        </w:rPr>
+      </w:pPr>
+      <w:r>
+        <w:rPr>
+          <w:rFonts w:ascii="Times New Roman" w:eastAsia="Times New Roman" w:hAnsi="Times New Roman" w:cs="Times New Roman"/>
+          <w:b/>
+          <w:bCs/>
+          <w:sz w:val="24"/>
+          <w:szCs w:val="24"/>
+        </w:rPr>
+        <w:t>Amazon Translate</w:t>
+      </w:r>
+      <w:r>
+        <w:rPr>
+          <w:rFonts w:ascii="Times New Roman" w:eastAsia="Times New Roman" w:hAnsi="Times New Roman" w:cs="Times New Roman"/>
+          <w:sz w:val="24"/>
+          <w:szCs w:val="24"/>
+        </w:rPr>
+        <w:t>: A neural machine translation service that enables real-time language translation.</w:t>
+      </w:r>
+    </w:p>
+    <w:p>
+      <w:pPr>
+        <w:numPr>
+          <w:ilvl w:val="1"/>
+          <w:numId w:val="28"/>
+        </w:numPr>
+        <w:spacing w:before="100" w:beforeAutospacing="1" w:after="100" w:afterAutospacing="1" w:line="240" w:lineRule="auto"/>
+        <w:rPr>
+          <w:rFonts w:ascii="Times New Roman" w:eastAsia="Times New Roman" w:hAnsi="Times New Roman" w:cs="Times New Roman"/>
+          <w:sz w:val="24"/>
+          <w:szCs w:val="24"/>
+        </w:rPr>
+      </w:pPr>
+      <w:r>
+        <w:rPr>
+          <w:rFonts w:ascii="Times New Roman" w:eastAsia="Times New Roman" w:hAnsi="Times New Roman" w:cs="Times New Roman"/>
+          <w:b/>
+          <w:bCs/>
+          <w:sz w:val="24"/>
+          <w:szCs w:val="24"/>
+        </w:rPr>
+        <w:t>Example</w:t>
+      </w:r>
+      <w:r>
+        <w:rPr>
+          <w:rFonts w:ascii="Times New Roman" w:eastAsia="Times New Roman" w:hAnsi="Times New Roman" w:cs="Times New Roman"/>
+          <w:sz w:val="24"/>
+          <w:szCs w:val="24"/>
+        </w:rPr>
+        <w:t>: Translating user reviews on an e-commerce platform from multiple languages into English for analysis.</w:t>
       </w:r>
     </w:p>
     <w:p/>
@@ -6650,6 +9814,155 @@
     </w:lvl>
   </w:abstractNum>
   <w:abstractNum w:abstractNumId="3" w15:restartNumberingAfterBreak="0">
+    <w:nsid w:val="0DD42873"/>
+    <w:multiLevelType w:val="multilevel"/>
+    <w:tmpl w:val="06601442"/>
+    <w:lvl w:ilvl="0">
+      <w:start w:val="1"/>
+      <w:numFmt w:val="bullet"/>
+      <w:lvlText w:val=""/>
+      <w:lvlJc w:val="left"/>
+      <w:pPr>
+        <w:tabs>
+          <w:tab w:val="num" w:pos="720"/>
+        </w:tabs>
+        <w:ind w:left="720" w:hanging="360"/>
+      </w:pPr>
+      <w:rPr>
+        <w:rFonts w:ascii="Symbol" w:hAnsi="Symbol" w:hint="default"/>
+        <w:sz w:val="20"/>
+      </w:rPr>
+    </w:lvl>
+    <w:lvl w:ilvl="1">
+      <w:start w:val="1"/>
+      <w:numFmt w:val="bullet"/>
+      <w:lvlText w:val="o"/>
+      <w:lvlJc w:val="left"/>
+      <w:pPr>
+        <w:tabs>
+          <w:tab w:val="num" w:pos="1440"/>
+        </w:tabs>
+        <w:ind w:left="1440" w:hanging="360"/>
+      </w:pPr>
+      <w:rPr>
+        <w:rFonts w:ascii="Courier New" w:hAnsi="Courier New" w:hint="default"/>
+        <w:sz w:val="20"/>
+      </w:rPr>
+    </w:lvl>
+    <w:lvl w:ilvl="2" w:tentative="1">
+      <w:start w:val="1"/>
+      <w:numFmt w:val="bullet"/>
+      <w:lvlText w:val=""/>
+      <w:lvlJc w:val="left"/>
+      <w:pPr>
+        <w:tabs>
+          <w:tab w:val="num" w:pos="2160"/>
+        </w:tabs>
+        <w:ind w:left="2160" w:hanging="360"/>
+      </w:pPr>
+      <w:rPr>
+        <w:rFonts w:ascii="Wingdings" w:hAnsi="Wingdings" w:hint="default"/>
+        <w:sz w:val="20"/>
+      </w:rPr>
+    </w:lvl>
+    <w:lvl w:ilvl="3" w:tentative="1">
+      <w:start w:val="1"/>
+      <w:numFmt w:val="bullet"/>
+      <w:lvlText w:val=""/>
+      <w:lvlJc w:val="left"/>
+      <w:pPr>
+        <w:tabs>
+          <w:tab w:val="num" w:pos="2880"/>
+        </w:tabs>
+        <w:ind w:left="2880" w:hanging="360"/>
+      </w:pPr>
+      <w:rPr>
+        <w:rFonts w:ascii="Wingdings" w:hAnsi="Wingdings" w:hint="default"/>
+        <w:sz w:val="20"/>
+      </w:rPr>
+    </w:lvl>
+    <w:lvl w:ilvl="4" w:tentative="1">
+      <w:start w:val="1"/>
+      <w:numFmt w:val="bullet"/>
+      <w:lvlText w:val=""/>
+      <w:lvlJc w:val="left"/>
+      <w:pPr>
+        <w:tabs>
+          <w:tab w:val="num" w:pos="3600"/>
+        </w:tabs>
+        <w:ind w:left="3600" w:hanging="360"/>
+      </w:pPr>
+      <w:rPr>
+        <w:rFonts w:ascii="Wingdings" w:hAnsi="Wingdings" w:hint="default"/>
+        <w:sz w:val="20"/>
+      </w:rPr>
+    </w:lvl>
+    <w:lvl w:ilvl="5" w:tentative="1">
+      <w:start w:val="1"/>
+      <w:numFmt w:val="bullet"/>
+      <w:lvlText w:val=""/>
+      <w:lvlJc w:val="left"/>
+      <w:pPr>
+        <w:tabs>
+          <w:tab w:val="num" w:pos="4320"/>
+        </w:tabs>
+        <w:ind w:left="4320" w:hanging="360"/>
+      </w:pPr>
+      <w:rPr>
+        <w:rFonts w:ascii="Wingdings" w:hAnsi="Wingdings" w:hint="default"/>
+        <w:sz w:val="20"/>
+      </w:rPr>
+    </w:lvl>
+    <w:lvl w:ilvl="6" w:tentative="1">
+      <w:start w:val="1"/>
+      <w:numFmt w:val="bullet"/>
+      <w:lvlText w:val=""/>
+      <w:lvlJc w:val="left"/>
+      <w:pPr>
+        <w:tabs>
+          <w:tab w:val="num" w:pos="5040"/>
+        </w:tabs>
+        <w:ind w:left="5040" w:hanging="360"/>
+      </w:pPr>
+      <w:rPr>
+        <w:rFonts w:ascii="Wingdings" w:hAnsi="Wingdings" w:hint="default"/>
+        <w:sz w:val="20"/>
+      </w:rPr>
+    </w:lvl>
+    <w:lvl w:ilvl="7" w:tentative="1">
+      <w:start w:val="1"/>
+      <w:numFmt w:val="bullet"/>
+      <w:lvlText w:val=""/>
+      <w:lvlJc w:val="left"/>
+      <w:pPr>
+        <w:tabs>
+          <w:tab w:val="num" w:pos="5760"/>
+        </w:tabs>
+        <w:ind w:left="5760" w:hanging="360"/>
+      </w:pPr>
+      <w:rPr>
+        <w:rFonts w:ascii="Wingdings" w:hAnsi="Wingdings" w:hint="default"/>
+        <w:sz w:val="20"/>
+      </w:rPr>
+    </w:lvl>
+    <w:lvl w:ilvl="8" w:tentative="1">
+      <w:start w:val="1"/>
+      <w:numFmt w:val="bullet"/>
+      <w:lvlText w:val=""/>
+      <w:lvlJc w:val="left"/>
+      <w:pPr>
+        <w:tabs>
+          <w:tab w:val="num" w:pos="6480"/>
+        </w:tabs>
+        <w:ind w:left="6480" w:hanging="360"/>
+      </w:pPr>
+      <w:rPr>
+        <w:rFonts w:ascii="Wingdings" w:hAnsi="Wingdings" w:hint="default"/>
+        <w:sz w:val="20"/>
+      </w:rPr>
+    </w:lvl>
+  </w:abstractNum>
+  <w:abstractNum w:abstractNumId="4" w15:restartNumberingAfterBreak="0">
     <w:nsid w:val="0EE5271E"/>
     <w:multiLevelType w:val="multilevel"/>
     <w:tmpl w:val="E0EA2E18"/>
@@ -6798,7 +10111,305 @@
       </w:rPr>
     </w:lvl>
   </w:abstractNum>
-  <w:abstractNum w:abstractNumId="4" w15:restartNumberingAfterBreak="0">
+  <w:abstractNum w:abstractNumId="5" w15:restartNumberingAfterBreak="0">
+    <w:nsid w:val="17B8305E"/>
+    <w:multiLevelType w:val="multilevel"/>
+    <w:tmpl w:val="94EA37BC"/>
+    <w:lvl w:ilvl="0">
+      <w:start w:val="1"/>
+      <w:numFmt w:val="bullet"/>
+      <w:lvlText w:val=""/>
+      <w:lvlJc w:val="left"/>
+      <w:pPr>
+        <w:tabs>
+          <w:tab w:val="num" w:pos="720"/>
+        </w:tabs>
+        <w:ind w:left="720" w:hanging="360"/>
+      </w:pPr>
+      <w:rPr>
+        <w:rFonts w:ascii="Symbol" w:hAnsi="Symbol" w:hint="default"/>
+        <w:sz w:val="20"/>
+      </w:rPr>
+    </w:lvl>
+    <w:lvl w:ilvl="1">
+      <w:start w:val="1"/>
+      <w:numFmt w:val="bullet"/>
+      <w:lvlText w:val="o"/>
+      <w:lvlJc w:val="left"/>
+      <w:pPr>
+        <w:tabs>
+          <w:tab w:val="num" w:pos="1440"/>
+        </w:tabs>
+        <w:ind w:left="1440" w:hanging="360"/>
+      </w:pPr>
+      <w:rPr>
+        <w:rFonts w:ascii="Courier New" w:hAnsi="Courier New" w:hint="default"/>
+        <w:sz w:val="20"/>
+      </w:rPr>
+    </w:lvl>
+    <w:lvl w:ilvl="2" w:tentative="1">
+      <w:start w:val="1"/>
+      <w:numFmt w:val="bullet"/>
+      <w:lvlText w:val=""/>
+      <w:lvlJc w:val="left"/>
+      <w:pPr>
+        <w:tabs>
+          <w:tab w:val="num" w:pos="2160"/>
+        </w:tabs>
+        <w:ind w:left="2160" w:hanging="360"/>
+      </w:pPr>
+      <w:rPr>
+        <w:rFonts w:ascii="Wingdings" w:hAnsi="Wingdings" w:hint="default"/>
+        <w:sz w:val="20"/>
+      </w:rPr>
+    </w:lvl>
+    <w:lvl w:ilvl="3" w:tentative="1">
+      <w:start w:val="1"/>
+      <w:numFmt w:val="bullet"/>
+      <w:lvlText w:val=""/>
+      <w:lvlJc w:val="left"/>
+      <w:pPr>
+        <w:tabs>
+          <w:tab w:val="num" w:pos="2880"/>
+        </w:tabs>
+        <w:ind w:left="2880" w:hanging="360"/>
+      </w:pPr>
+      <w:rPr>
+        <w:rFonts w:ascii="Wingdings" w:hAnsi="Wingdings" w:hint="default"/>
+        <w:sz w:val="20"/>
+      </w:rPr>
+    </w:lvl>
+    <w:lvl w:ilvl="4" w:tentative="1">
+      <w:start w:val="1"/>
+      <w:numFmt w:val="bullet"/>
+      <w:lvlText w:val=""/>
+      <w:lvlJc w:val="left"/>
+      <w:pPr>
+        <w:tabs>
+          <w:tab w:val="num" w:pos="3600"/>
+        </w:tabs>
+        <w:ind w:left="3600" w:hanging="360"/>
+      </w:pPr>
+      <w:rPr>
+        <w:rFonts w:ascii="Wingdings" w:hAnsi="Wingdings" w:hint="default"/>
+        <w:sz w:val="20"/>
+      </w:rPr>
+    </w:lvl>
+    <w:lvl w:ilvl="5" w:tentative="1">
+      <w:start w:val="1"/>
+      <w:numFmt w:val="bullet"/>
+      <w:lvlText w:val=""/>
+      <w:lvlJc w:val="left"/>
+      <w:pPr>
+        <w:tabs>
+          <w:tab w:val="num" w:pos="4320"/>
+        </w:tabs>
+        <w:ind w:left="4320" w:hanging="360"/>
+      </w:pPr>
+      <w:rPr>
+        <w:rFonts w:ascii="Wingdings" w:hAnsi="Wingdings" w:hint="default"/>
+        <w:sz w:val="20"/>
+      </w:rPr>
+    </w:lvl>
+    <w:lvl w:ilvl="6" w:tentative="1">
+      <w:start w:val="1"/>
+      <w:numFmt w:val="bullet"/>
+      <w:lvlText w:val=""/>
+      <w:lvlJc w:val="left"/>
+      <w:pPr>
+        <w:tabs>
+          <w:tab w:val="num" w:pos="5040"/>
+        </w:tabs>
+        <w:ind w:left="5040" w:hanging="360"/>
+      </w:pPr>
+      <w:rPr>
+        <w:rFonts w:ascii="Wingdings" w:hAnsi="Wingdings" w:hint="default"/>
+        <w:sz w:val="20"/>
+      </w:rPr>
+    </w:lvl>
+    <w:lvl w:ilvl="7" w:tentative="1">
+      <w:start w:val="1"/>
+      <w:numFmt w:val="bullet"/>
+      <w:lvlText w:val=""/>
+      <w:lvlJc w:val="left"/>
+      <w:pPr>
+        <w:tabs>
+          <w:tab w:val="num" w:pos="5760"/>
+        </w:tabs>
+        <w:ind w:left="5760" w:hanging="360"/>
+      </w:pPr>
+      <w:rPr>
+        <w:rFonts w:ascii="Wingdings" w:hAnsi="Wingdings" w:hint="default"/>
+        <w:sz w:val="20"/>
+      </w:rPr>
+    </w:lvl>
+    <w:lvl w:ilvl="8" w:tentative="1">
+      <w:start w:val="1"/>
+      <w:numFmt w:val="bullet"/>
+      <w:lvlText w:val=""/>
+      <w:lvlJc w:val="left"/>
+      <w:pPr>
+        <w:tabs>
+          <w:tab w:val="num" w:pos="6480"/>
+        </w:tabs>
+        <w:ind w:left="6480" w:hanging="360"/>
+      </w:pPr>
+      <w:rPr>
+        <w:rFonts w:ascii="Wingdings" w:hAnsi="Wingdings" w:hint="default"/>
+        <w:sz w:val="20"/>
+      </w:rPr>
+    </w:lvl>
+  </w:abstractNum>
+  <w:abstractNum w:abstractNumId="6" w15:restartNumberingAfterBreak="0">
+    <w:nsid w:val="22000F7E"/>
+    <w:multiLevelType w:val="multilevel"/>
+    <w:tmpl w:val="1F6CBEA6"/>
+    <w:lvl w:ilvl="0">
+      <w:start w:val="1"/>
+      <w:numFmt w:val="bullet"/>
+      <w:lvlText w:val=""/>
+      <w:lvlJc w:val="left"/>
+      <w:pPr>
+        <w:tabs>
+          <w:tab w:val="num" w:pos="720"/>
+        </w:tabs>
+        <w:ind w:left="720" w:hanging="360"/>
+      </w:pPr>
+      <w:rPr>
+        <w:rFonts w:ascii="Symbol" w:hAnsi="Symbol" w:hint="default"/>
+        <w:sz w:val="20"/>
+      </w:rPr>
+    </w:lvl>
+    <w:lvl w:ilvl="1">
+      <w:start w:val="1"/>
+      <w:numFmt w:val="bullet"/>
+      <w:lvlText w:val="o"/>
+      <w:lvlJc w:val="left"/>
+      <w:pPr>
+        <w:tabs>
+          <w:tab w:val="num" w:pos="1440"/>
+        </w:tabs>
+        <w:ind w:left="1440" w:hanging="360"/>
+      </w:pPr>
+      <w:rPr>
+        <w:rFonts w:ascii="Courier New" w:hAnsi="Courier New" w:hint="default"/>
+        <w:sz w:val="20"/>
+      </w:rPr>
+    </w:lvl>
+    <w:lvl w:ilvl="2">
+      <w:start w:val="1"/>
+      <w:numFmt w:val="bullet"/>
+      <w:lvlText w:val=""/>
+      <w:lvlJc w:val="left"/>
+      <w:pPr>
+        <w:tabs>
+          <w:tab w:val="num" w:pos="2160"/>
+        </w:tabs>
+        <w:ind w:left="2160" w:hanging="360"/>
+      </w:pPr>
+      <w:rPr>
+        <w:rFonts w:ascii="Wingdings" w:hAnsi="Wingdings" w:hint="default"/>
+        <w:sz w:val="20"/>
+      </w:rPr>
+    </w:lvl>
+    <w:lvl w:ilvl="3" w:tentative="1">
+      <w:start w:val="1"/>
+      <w:numFmt w:val="bullet"/>
+      <w:lvlText w:val=""/>
+      <w:lvlJc w:val="left"/>
+      <w:pPr>
+        <w:tabs>
+          <w:tab w:val="num" w:pos="2880"/>
+        </w:tabs>
+        <w:ind w:left="2880" w:hanging="360"/>
+      </w:pPr>
+      <w:rPr>
+        <w:rFonts w:ascii="Wingdings" w:hAnsi="Wingdings" w:hint="default"/>
+        <w:sz w:val="20"/>
+      </w:rPr>
+    </w:lvl>
+    <w:lvl w:ilvl="4" w:tentative="1">
+      <w:start w:val="1"/>
+      <w:numFmt w:val="bullet"/>
+      <w:lvlText w:val=""/>
+      <w:lvlJc w:val="left"/>
+      <w:pPr>
+        <w:tabs>
+          <w:tab w:val="num" w:pos="3600"/>
+        </w:tabs>
+        <w:ind w:left="3600" w:hanging="360"/>
+      </w:pPr>
+      <w:rPr>
+        <w:rFonts w:ascii="Wingdings" w:hAnsi="Wingdings" w:hint="default"/>
+        <w:sz w:val="20"/>
+      </w:rPr>
+    </w:lvl>
+    <w:lvl w:ilvl="5" w:tentative="1">
+      <w:start w:val="1"/>
+      <w:numFmt w:val="bullet"/>
+      <w:lvlText w:val=""/>
+      <w:lvlJc w:val="left"/>
+      <w:pPr>
+        <w:tabs>
+          <w:tab w:val="num" w:pos="4320"/>
+        </w:tabs>
+        <w:ind w:left="4320" w:hanging="360"/>
+      </w:pPr>
+      <w:rPr>
+        <w:rFonts w:ascii="Wingdings" w:hAnsi="Wingdings" w:hint="default"/>
+        <w:sz w:val="20"/>
+      </w:rPr>
+    </w:lvl>
+    <w:lvl w:ilvl="6" w:tentative="1">
+      <w:start w:val="1"/>
+      <w:numFmt w:val="bullet"/>
+      <w:lvlText w:val=""/>
+      <w:lvlJc w:val="left"/>
+      <w:pPr>
+        <w:tabs>
+          <w:tab w:val="num" w:pos="5040"/>
+        </w:tabs>
+        <w:ind w:left="5040" w:hanging="360"/>
+      </w:pPr>
+      <w:rPr>
+        <w:rFonts w:ascii="Wingdings" w:hAnsi="Wingdings" w:hint="default"/>
+        <w:sz w:val="20"/>
+      </w:rPr>
+    </w:lvl>
+    <w:lvl w:ilvl="7" w:tentative="1">
+      <w:start w:val="1"/>
+      <w:numFmt w:val="bullet"/>
+      <w:lvlText w:val=""/>
+      <w:lvlJc w:val="left"/>
+      <w:pPr>
+        <w:tabs>
+          <w:tab w:val="num" w:pos="5760"/>
+        </w:tabs>
+        <w:ind w:left="5760" w:hanging="360"/>
+      </w:pPr>
+      <w:rPr>
+        <w:rFonts w:ascii="Wingdings" w:hAnsi="Wingdings" w:hint="default"/>
+        <w:sz w:val="20"/>
+      </w:rPr>
+    </w:lvl>
+    <w:lvl w:ilvl="8" w:tentative="1">
+      <w:start w:val="1"/>
+      <w:numFmt w:val="bullet"/>
+      <w:lvlText w:val=""/>
+      <w:lvlJc w:val="left"/>
+      <w:pPr>
+        <w:tabs>
+          <w:tab w:val="num" w:pos="6480"/>
+        </w:tabs>
+        <w:ind w:left="6480" w:hanging="360"/>
+      </w:pPr>
+      <w:rPr>
+        <w:rFonts w:ascii="Wingdings" w:hAnsi="Wingdings" w:hint="default"/>
+        <w:sz w:val="20"/>
+      </w:rPr>
+    </w:lvl>
+  </w:abstractNum>
+  <w:abstractNum w:abstractNumId="7" w15:restartNumberingAfterBreak="0">
     <w:nsid w:val="24F037D4"/>
     <w:multiLevelType w:val="multilevel"/>
     <w:tmpl w:val="E9DE9FA4"/>
@@ -6947,7 +10558,156 @@
       </w:rPr>
     </w:lvl>
   </w:abstractNum>
-  <w:abstractNum w:abstractNumId="5" w15:restartNumberingAfterBreak="0">
+  <w:abstractNum w:abstractNumId="8" w15:restartNumberingAfterBreak="0">
+    <w:nsid w:val="35500D80"/>
+    <w:multiLevelType w:val="multilevel"/>
+    <w:tmpl w:val="3620FAC4"/>
+    <w:lvl w:ilvl="0">
+      <w:start w:val="1"/>
+      <w:numFmt w:val="bullet"/>
+      <w:lvlText w:val=""/>
+      <w:lvlJc w:val="left"/>
+      <w:pPr>
+        <w:tabs>
+          <w:tab w:val="num" w:pos="720"/>
+        </w:tabs>
+        <w:ind w:left="720" w:hanging="360"/>
+      </w:pPr>
+      <w:rPr>
+        <w:rFonts w:ascii="Symbol" w:hAnsi="Symbol" w:hint="default"/>
+        <w:sz w:val="20"/>
+      </w:rPr>
+    </w:lvl>
+    <w:lvl w:ilvl="1">
+      <w:start w:val="1"/>
+      <w:numFmt w:val="bullet"/>
+      <w:lvlText w:val="o"/>
+      <w:lvlJc w:val="left"/>
+      <w:pPr>
+        <w:tabs>
+          <w:tab w:val="num" w:pos="1440"/>
+        </w:tabs>
+        <w:ind w:left="1440" w:hanging="360"/>
+      </w:pPr>
+      <w:rPr>
+        <w:rFonts w:ascii="Courier New" w:hAnsi="Courier New" w:hint="default"/>
+        <w:sz w:val="20"/>
+      </w:rPr>
+    </w:lvl>
+    <w:lvl w:ilvl="2" w:tentative="1">
+      <w:start w:val="1"/>
+      <w:numFmt w:val="bullet"/>
+      <w:lvlText w:val=""/>
+      <w:lvlJc w:val="left"/>
+      <w:pPr>
+        <w:tabs>
+          <w:tab w:val="num" w:pos="2160"/>
+        </w:tabs>
+        <w:ind w:left="2160" w:hanging="360"/>
+      </w:pPr>
+      <w:rPr>
+        <w:rFonts w:ascii="Wingdings" w:hAnsi="Wingdings" w:hint="default"/>
+        <w:sz w:val="20"/>
+      </w:rPr>
+    </w:lvl>
+    <w:lvl w:ilvl="3" w:tentative="1">
+      <w:start w:val="1"/>
+      <w:numFmt w:val="bullet"/>
+      <w:lvlText w:val=""/>
+      <w:lvlJc w:val="left"/>
+      <w:pPr>
+        <w:tabs>
+          <w:tab w:val="num" w:pos="2880"/>
+        </w:tabs>
+        <w:ind w:left="2880" w:hanging="360"/>
+      </w:pPr>
+      <w:rPr>
+        <w:rFonts w:ascii="Wingdings" w:hAnsi="Wingdings" w:hint="default"/>
+        <w:sz w:val="20"/>
+      </w:rPr>
+    </w:lvl>
+    <w:lvl w:ilvl="4" w:tentative="1">
+      <w:start w:val="1"/>
+      <w:numFmt w:val="bullet"/>
+      <w:lvlText w:val=""/>
+      <w:lvlJc w:val="left"/>
+      <w:pPr>
+        <w:tabs>
+          <w:tab w:val="num" w:pos="3600"/>
+        </w:tabs>
+        <w:ind w:left="3600" w:hanging="360"/>
+      </w:pPr>
+      <w:rPr>
+        <w:rFonts w:ascii="Wingdings" w:hAnsi="Wingdings" w:hint="default"/>
+        <w:sz w:val="20"/>
+      </w:rPr>
+    </w:lvl>
+    <w:lvl w:ilvl="5" w:tentative="1">
+      <w:start w:val="1"/>
+      <w:numFmt w:val="bullet"/>
+      <w:lvlText w:val=""/>
+      <w:lvlJc w:val="left"/>
+      <w:pPr>
+        <w:tabs>
+          <w:tab w:val="num" w:pos="4320"/>
+        </w:tabs>
+        <w:ind w:left="4320" w:hanging="360"/>
+      </w:pPr>
+      <w:rPr>
+        <w:rFonts w:ascii="Wingdings" w:hAnsi="Wingdings" w:hint="default"/>
+        <w:sz w:val="20"/>
+      </w:rPr>
+    </w:lvl>
+    <w:lvl w:ilvl="6" w:tentative="1">
+      <w:start w:val="1"/>
+      <w:numFmt w:val="bullet"/>
+      <w:lvlText w:val=""/>
+      <w:lvlJc w:val="left"/>
+      <w:pPr>
+        <w:tabs>
+          <w:tab w:val="num" w:pos="5040"/>
+        </w:tabs>
+        <w:ind w:left="5040" w:hanging="360"/>
+      </w:pPr>
+      <w:rPr>
+        <w:rFonts w:ascii="Wingdings" w:hAnsi="Wingdings" w:hint="default"/>
+        <w:sz w:val="20"/>
+      </w:rPr>
+    </w:lvl>
+    <w:lvl w:ilvl="7" w:tentative="1">
+      <w:start w:val="1"/>
+      <w:numFmt w:val="bullet"/>
+      <w:lvlText w:val=""/>
+      <w:lvlJc w:val="left"/>
+      <w:pPr>
+        <w:tabs>
+          <w:tab w:val="num" w:pos="5760"/>
+        </w:tabs>
+        <w:ind w:left="5760" w:hanging="360"/>
+      </w:pPr>
+      <w:rPr>
+        <w:rFonts w:ascii="Wingdings" w:hAnsi="Wingdings" w:hint="default"/>
+        <w:sz w:val="20"/>
+      </w:rPr>
+    </w:lvl>
+    <w:lvl w:ilvl="8" w:tentative="1">
+      <w:start w:val="1"/>
+      <w:numFmt w:val="bullet"/>
+      <w:lvlText w:val=""/>
+      <w:lvlJc w:val="left"/>
+      <w:pPr>
+        <w:tabs>
+          <w:tab w:val="num" w:pos="6480"/>
+        </w:tabs>
+        <w:ind w:left="6480" w:hanging="360"/>
+      </w:pPr>
+      <w:rPr>
+        <w:rFonts w:ascii="Wingdings" w:hAnsi="Wingdings" w:hint="default"/>
+        <w:sz w:val="20"/>
+      </w:rPr>
+    </w:lvl>
+  </w:abstractNum>
+  <w:abstractNum w:abstractNumId="9" w15:restartNumberingAfterBreak="0">
     <w:nsid w:val="396E6F66"/>
     <w:multiLevelType w:val="multilevel"/>
     <w:tmpl w:val="F514AC4C"/>
@@ -7096,7 +10856,156 @@
       </w:rPr>
     </w:lvl>
   </w:abstractNum>
-  <w:abstractNum w:abstractNumId="6" w15:restartNumberingAfterBreak="0">
+  <w:abstractNum w:abstractNumId="10" w15:restartNumberingAfterBreak="0">
+    <w:nsid w:val="407E646E"/>
+    <w:multiLevelType w:val="multilevel"/>
+    <w:tmpl w:val="52168BCC"/>
+    <w:lvl w:ilvl="0">
+      <w:start w:val="1"/>
+      <w:numFmt w:val="bullet"/>
+      <w:lvlText w:val=""/>
+      <w:lvlJc w:val="left"/>
+      <w:pPr>
+        <w:tabs>
+          <w:tab w:val="num" w:pos="720"/>
+        </w:tabs>
+        <w:ind w:left="720" w:hanging="360"/>
+      </w:pPr>
+      <w:rPr>
+        <w:rFonts w:ascii="Symbol" w:hAnsi="Symbol" w:hint="default"/>
+        <w:sz w:val="20"/>
+      </w:rPr>
+    </w:lvl>
+    <w:lvl w:ilvl="1">
+      <w:start w:val="1"/>
+      <w:numFmt w:val="bullet"/>
+      <w:lvlText w:val="o"/>
+      <w:lvlJc w:val="left"/>
+      <w:pPr>
+        <w:tabs>
+          <w:tab w:val="num" w:pos="1440"/>
+        </w:tabs>
+        <w:ind w:left="1440" w:hanging="360"/>
+      </w:pPr>
+      <w:rPr>
+        <w:rFonts w:ascii="Courier New" w:hAnsi="Courier New" w:hint="default"/>
+        <w:sz w:val="20"/>
+      </w:rPr>
+    </w:lvl>
+    <w:lvl w:ilvl="2" w:tentative="1">
+      <w:start w:val="1"/>
+      <w:numFmt w:val="bullet"/>
+      <w:lvlText w:val=""/>
+      <w:lvlJc w:val="left"/>
+      <w:pPr>
+        <w:tabs>
+          <w:tab w:val="num" w:pos="2160"/>
+        </w:tabs>
+        <w:ind w:left="2160" w:hanging="360"/>
+      </w:pPr>
+      <w:rPr>
+        <w:rFonts w:ascii="Wingdings" w:hAnsi="Wingdings" w:hint="default"/>
+        <w:sz w:val="20"/>
+      </w:rPr>
+    </w:lvl>
+    <w:lvl w:ilvl="3" w:tentative="1">
+      <w:start w:val="1"/>
+      <w:numFmt w:val="bullet"/>
+      <w:lvlText w:val=""/>
+      <w:lvlJc w:val="left"/>
+      <w:pPr>
+        <w:tabs>
+          <w:tab w:val="num" w:pos="2880"/>
+        </w:tabs>
+        <w:ind w:left="2880" w:hanging="360"/>
+      </w:pPr>
+      <w:rPr>
+        <w:rFonts w:ascii="Wingdings" w:hAnsi="Wingdings" w:hint="default"/>
+        <w:sz w:val="20"/>
+      </w:rPr>
+    </w:lvl>
+    <w:lvl w:ilvl="4" w:tentative="1">
+      <w:start w:val="1"/>
+      <w:numFmt w:val="bullet"/>
+      <w:lvlText w:val=""/>
+      <w:lvlJc w:val="left"/>
+      <w:pPr>
+        <w:tabs>
+          <w:tab w:val="num" w:pos="3600"/>
+        </w:tabs>
+        <w:ind w:left="3600" w:hanging="360"/>
+      </w:pPr>
+      <w:rPr>
+        <w:rFonts w:ascii="Wingdings" w:hAnsi="Wingdings" w:hint="default"/>
+        <w:sz w:val="20"/>
+      </w:rPr>
+    </w:lvl>
+    <w:lvl w:ilvl="5" w:tentative="1">
+      <w:start w:val="1"/>
+      <w:numFmt w:val="bullet"/>
+      <w:lvlText w:val=""/>
+      <w:lvlJc w:val="left"/>
+      <w:pPr>
+        <w:tabs>
+          <w:tab w:val="num" w:pos="4320"/>
+        </w:tabs>
+        <w:ind w:left="4320" w:hanging="360"/>
+      </w:pPr>
+      <w:rPr>
+        <w:rFonts w:ascii="Wingdings" w:hAnsi="Wingdings" w:hint="default"/>
+        <w:sz w:val="20"/>
+      </w:rPr>
+    </w:lvl>
+    <w:lvl w:ilvl="6" w:tentative="1">
+      <w:start w:val="1"/>
+      <w:numFmt w:val="bullet"/>
+      <w:lvlText w:val=""/>
+      <w:lvlJc w:val="left"/>
+      <w:pPr>
+        <w:tabs>
+          <w:tab w:val="num" w:pos="5040"/>
+        </w:tabs>
+        <w:ind w:left="5040" w:hanging="360"/>
+      </w:pPr>
+      <w:rPr>
+        <w:rFonts w:ascii="Wingdings" w:hAnsi="Wingdings" w:hint="default"/>
+        <w:sz w:val="20"/>
+      </w:rPr>
+    </w:lvl>
+    <w:lvl w:ilvl="7" w:tentative="1">
+      <w:start w:val="1"/>
+      <w:numFmt w:val="bullet"/>
+      <w:lvlText w:val=""/>
+      <w:lvlJc w:val="left"/>
+      <w:pPr>
+        <w:tabs>
+          <w:tab w:val="num" w:pos="5760"/>
+        </w:tabs>
+        <w:ind w:left="5760" w:hanging="360"/>
+      </w:pPr>
+      <w:rPr>
+        <w:rFonts w:ascii="Wingdings" w:hAnsi="Wingdings" w:hint="default"/>
+        <w:sz w:val="20"/>
+      </w:rPr>
+    </w:lvl>
+    <w:lvl w:ilvl="8" w:tentative="1">
+      <w:start w:val="1"/>
+      <w:numFmt w:val="bullet"/>
+      <w:lvlText w:val=""/>
+      <w:lvlJc w:val="left"/>
+      <w:pPr>
+        <w:tabs>
+          <w:tab w:val="num" w:pos="6480"/>
+        </w:tabs>
+        <w:ind w:left="6480" w:hanging="360"/>
+      </w:pPr>
+      <w:rPr>
+        <w:rFonts w:ascii="Wingdings" w:hAnsi="Wingdings" w:hint="default"/>
+        <w:sz w:val="20"/>
+      </w:rPr>
+    </w:lvl>
+  </w:abstractNum>
+  <w:abstractNum w:abstractNumId="11" w15:restartNumberingAfterBreak="0">
     <w:nsid w:val="438A39A3"/>
     <w:multiLevelType w:val="multilevel"/>
     <w:tmpl w:val="A4B2ACC2"/>
@@ -7245,7 +11154,156 @@
       </w:rPr>
     </w:lvl>
   </w:abstractNum>
-  <w:abstractNum w:abstractNumId="7" w15:restartNumberingAfterBreak="0">
+  <w:abstractNum w:abstractNumId="12" w15:restartNumberingAfterBreak="0">
+    <w:nsid w:val="52E60AC8"/>
+    <w:multiLevelType w:val="multilevel"/>
+    <w:tmpl w:val="8746F8E8"/>
+    <w:lvl w:ilvl="0">
+      <w:start w:val="1"/>
+      <w:numFmt w:val="bullet"/>
+      <w:lvlText w:val=""/>
+      <w:lvlJc w:val="left"/>
+      <w:pPr>
+        <w:tabs>
+          <w:tab w:val="num" w:pos="720"/>
+        </w:tabs>
+        <w:ind w:left="720" w:hanging="360"/>
+      </w:pPr>
+      <w:rPr>
+        <w:rFonts w:ascii="Symbol" w:hAnsi="Symbol" w:hint="default"/>
+        <w:sz w:val="20"/>
+      </w:rPr>
+    </w:lvl>
+    <w:lvl w:ilvl="1">
+      <w:start w:val="1"/>
+      <w:numFmt w:val="bullet"/>
+      <w:lvlText w:val="o"/>
+      <w:lvlJc w:val="left"/>
+      <w:pPr>
+        <w:tabs>
+          <w:tab w:val="num" w:pos="1440"/>
+        </w:tabs>
+        <w:ind w:left="1440" w:hanging="360"/>
+      </w:pPr>
+      <w:rPr>
+        <w:rFonts w:ascii="Courier New" w:hAnsi="Courier New" w:hint="default"/>
+        <w:sz w:val="20"/>
+      </w:rPr>
+    </w:lvl>
+    <w:lvl w:ilvl="2" w:tentative="1">
+      <w:start w:val="1"/>
+      <w:numFmt w:val="bullet"/>
+      <w:lvlText w:val=""/>
+      <w:lvlJc w:val="left"/>
+      <w:pPr>
+        <w:tabs>
+          <w:tab w:val="num" w:pos="2160"/>
+        </w:tabs>
+        <w:ind w:left="2160" w:hanging="360"/>
+      </w:pPr>
+      <w:rPr>
+        <w:rFonts w:ascii="Wingdings" w:hAnsi="Wingdings" w:hint="default"/>
+        <w:sz w:val="20"/>
+      </w:rPr>
+    </w:lvl>
+    <w:lvl w:ilvl="3" w:tentative="1">
+      <w:start w:val="1"/>
+      <w:numFmt w:val="bullet"/>
+      <w:lvlText w:val=""/>
+      <w:lvlJc w:val="left"/>
+      <w:pPr>
+        <w:tabs>
+          <w:tab w:val="num" w:pos="2880"/>
+        </w:tabs>
+        <w:ind w:left="2880" w:hanging="360"/>
+      </w:pPr>
+      <w:rPr>
+        <w:rFonts w:ascii="Wingdings" w:hAnsi="Wingdings" w:hint="default"/>
+        <w:sz w:val="20"/>
+      </w:rPr>
+    </w:lvl>
+    <w:lvl w:ilvl="4" w:tentative="1">
+      <w:start w:val="1"/>
+      <w:numFmt w:val="bullet"/>
+      <w:lvlText w:val=""/>
+      <w:lvlJc w:val="left"/>
+      <w:pPr>
+        <w:tabs>
+          <w:tab w:val="num" w:pos="3600"/>
+        </w:tabs>
+        <w:ind w:left="3600" w:hanging="360"/>
+      </w:pPr>
+      <w:rPr>
+        <w:rFonts w:ascii="Wingdings" w:hAnsi="Wingdings" w:hint="default"/>
+        <w:sz w:val="20"/>
+      </w:rPr>
+    </w:lvl>
+    <w:lvl w:ilvl="5" w:tentative="1">
+      <w:start w:val="1"/>
+      <w:numFmt w:val="bullet"/>
+      <w:lvlText w:val=""/>
+      <w:lvlJc w:val="left"/>
+      <w:pPr>
+        <w:tabs>
+          <w:tab w:val="num" w:pos="4320"/>
+        </w:tabs>
+        <w:ind w:left="4320" w:hanging="360"/>
+      </w:pPr>
+      <w:rPr>
+        <w:rFonts w:ascii="Wingdings" w:hAnsi="Wingdings" w:hint="default"/>
+        <w:sz w:val="20"/>
+      </w:rPr>
+    </w:lvl>
+    <w:lvl w:ilvl="6" w:tentative="1">
+      <w:start w:val="1"/>
+      <w:numFmt w:val="bullet"/>
+      <w:lvlText w:val=""/>
+      <w:lvlJc w:val="left"/>
+      <w:pPr>
+        <w:tabs>
+          <w:tab w:val="num" w:pos="5040"/>
+        </w:tabs>
+        <w:ind w:left="5040" w:hanging="360"/>
+      </w:pPr>
+      <w:rPr>
+        <w:rFonts w:ascii="Wingdings" w:hAnsi="Wingdings" w:hint="default"/>
+        <w:sz w:val="20"/>
+      </w:rPr>
+    </w:lvl>
+    <w:lvl w:ilvl="7" w:tentative="1">
+      <w:start w:val="1"/>
+      <w:numFmt w:val="bullet"/>
+      <w:lvlText w:val=""/>
+      <w:lvlJc w:val="left"/>
+      <w:pPr>
+        <w:tabs>
+          <w:tab w:val="num" w:pos="5760"/>
+        </w:tabs>
+        <w:ind w:left="5760" w:hanging="360"/>
+      </w:pPr>
+      <w:rPr>
+        <w:rFonts w:ascii="Wingdings" w:hAnsi="Wingdings" w:hint="default"/>
+        <w:sz w:val="20"/>
+      </w:rPr>
+    </w:lvl>
+    <w:lvl w:ilvl="8" w:tentative="1">
+      <w:start w:val="1"/>
+      <w:numFmt w:val="bullet"/>
+      <w:lvlText w:val=""/>
+      <w:lvlJc w:val="left"/>
+      <w:pPr>
+        <w:tabs>
+          <w:tab w:val="num" w:pos="6480"/>
+        </w:tabs>
+        <w:ind w:left="6480" w:hanging="360"/>
+      </w:pPr>
+      <w:rPr>
+        <w:rFonts w:ascii="Wingdings" w:hAnsi="Wingdings" w:hint="default"/>
+        <w:sz w:val="20"/>
+      </w:rPr>
+    </w:lvl>
+  </w:abstractNum>
+  <w:abstractNum w:abstractNumId="13" w15:restartNumberingAfterBreak="0">
     <w:nsid w:val="52FB235A"/>
     <w:multiLevelType w:val="multilevel"/>
     <w:tmpl w:val="C77A1A5C"/>
@@ -7394,7 +11452,7 @@
       </w:rPr>
     </w:lvl>
   </w:abstractNum>
-  <w:abstractNum w:abstractNumId="8" w15:restartNumberingAfterBreak="0">
+  <w:abstractNum w:abstractNumId="14" w15:restartNumberingAfterBreak="0">
     <w:nsid w:val="5730100D"/>
     <w:multiLevelType w:val="multilevel"/>
     <w:tmpl w:val="CF849508"/>
@@ -7543,7 +11601,7 @@
       </w:rPr>
     </w:lvl>
   </w:abstractNum>
-  <w:abstractNum w:abstractNumId="9" w15:restartNumberingAfterBreak="0">
+  <w:abstractNum w:abstractNumId="15" w15:restartNumberingAfterBreak="0">
     <w:nsid w:val="580D2357"/>
     <w:multiLevelType w:val="multilevel"/>
     <w:tmpl w:val="15B05820"/>
@@ -7692,7 +11750,7 @@
       </w:rPr>
     </w:lvl>
   </w:abstractNum>
-  <w:abstractNum w:abstractNumId="10" w15:restartNumberingAfterBreak="0">
+  <w:abstractNum w:abstractNumId="16" w15:restartNumberingAfterBreak="0">
     <w:nsid w:val="58197DDE"/>
     <w:multiLevelType w:val="multilevel"/>
     <w:tmpl w:val="1172BAC6"/>
@@ -7841,7 +11899,156 @@
       </w:rPr>
     </w:lvl>
   </w:abstractNum>
-  <w:abstractNum w:abstractNumId="11" w15:restartNumberingAfterBreak="0">
+  <w:abstractNum w:abstractNumId="17" w15:restartNumberingAfterBreak="0">
+    <w:nsid w:val="58503A55"/>
+    <w:multiLevelType w:val="multilevel"/>
+    <w:tmpl w:val="028C0820"/>
+    <w:lvl w:ilvl="0">
+      <w:start w:val="1"/>
+      <w:numFmt w:val="bullet"/>
+      <w:lvlText w:val=""/>
+      <w:lvlJc w:val="left"/>
+      <w:pPr>
+        <w:tabs>
+          <w:tab w:val="num" w:pos="720"/>
+        </w:tabs>
+        <w:ind w:left="720" w:hanging="360"/>
+      </w:pPr>
+      <w:rPr>
+        <w:rFonts w:ascii="Symbol" w:hAnsi="Symbol" w:hint="default"/>
+        <w:sz w:val="20"/>
+      </w:rPr>
+    </w:lvl>
+    <w:lvl w:ilvl="1">
+      <w:start w:val="1"/>
+      <w:numFmt w:val="bullet"/>
+      <w:lvlText w:val="o"/>
+      <w:lvlJc w:val="left"/>
+      <w:pPr>
+        <w:tabs>
+          <w:tab w:val="num" w:pos="1440"/>
+        </w:tabs>
+        <w:ind w:left="1440" w:hanging="360"/>
+      </w:pPr>
+      <w:rPr>
+        <w:rFonts w:ascii="Courier New" w:hAnsi="Courier New" w:hint="default"/>
+        <w:sz w:val="20"/>
+      </w:rPr>
+    </w:lvl>
+    <w:lvl w:ilvl="2" w:tentative="1">
+      <w:start w:val="1"/>
+      <w:numFmt w:val="bullet"/>
+      <w:lvlText w:val=""/>
+      <w:lvlJc w:val="left"/>
+      <w:pPr>
+        <w:tabs>
+          <w:tab w:val="num" w:pos="2160"/>
+        </w:tabs>
+        <w:ind w:left="2160" w:hanging="360"/>
+      </w:pPr>
+      <w:rPr>
+        <w:rFonts w:ascii="Wingdings" w:hAnsi="Wingdings" w:hint="default"/>
+        <w:sz w:val="20"/>
+      </w:rPr>
+    </w:lvl>
+    <w:lvl w:ilvl="3" w:tentative="1">
+      <w:start w:val="1"/>
+      <w:numFmt w:val="bullet"/>
+      <w:lvlText w:val=""/>
+      <w:lvlJc w:val="left"/>
+      <w:pPr>
+        <w:tabs>
+          <w:tab w:val="num" w:pos="2880"/>
+        </w:tabs>
+        <w:ind w:left="2880" w:hanging="360"/>
+      </w:pPr>
+      <w:rPr>
+        <w:rFonts w:ascii="Wingdings" w:hAnsi="Wingdings" w:hint="default"/>
+        <w:sz w:val="20"/>
+      </w:rPr>
+    </w:lvl>
+    <w:lvl w:ilvl="4" w:tentative="1">
+      <w:start w:val="1"/>
+      <w:numFmt w:val="bullet"/>
+      <w:lvlText w:val=""/>
+      <w:lvlJc w:val="left"/>
+      <w:pPr>
+        <w:tabs>
+          <w:tab w:val="num" w:pos="3600"/>
+        </w:tabs>
+        <w:ind w:left="3600" w:hanging="360"/>
+      </w:pPr>
+      <w:rPr>
+        <w:rFonts w:ascii="Wingdings" w:hAnsi="Wingdings" w:hint="default"/>
+        <w:sz w:val="20"/>
+      </w:rPr>
+    </w:lvl>
+    <w:lvl w:ilvl="5" w:tentative="1">
+      <w:start w:val="1"/>
+      <w:numFmt w:val="bullet"/>
+      <w:lvlText w:val=""/>
+      <w:lvlJc w:val="left"/>
+      <w:pPr>
+        <w:tabs>
+          <w:tab w:val="num" w:pos="4320"/>
+        </w:tabs>
+        <w:ind w:left="4320" w:hanging="360"/>
+      </w:pPr>
+      <w:rPr>
+        <w:rFonts w:ascii="Wingdings" w:hAnsi="Wingdings" w:hint="default"/>
+        <w:sz w:val="20"/>
+      </w:rPr>
+    </w:lvl>
+    <w:lvl w:ilvl="6" w:tentative="1">
+      <w:start w:val="1"/>
+      <w:numFmt w:val="bullet"/>
+      <w:lvlText w:val=""/>
+      <w:lvlJc w:val="left"/>
+      <w:pPr>
+        <w:tabs>
+          <w:tab w:val="num" w:pos="5040"/>
+        </w:tabs>
+        <w:ind w:left="5040" w:hanging="360"/>
+      </w:pPr>
+      <w:rPr>
+        <w:rFonts w:ascii="Wingdings" w:hAnsi="Wingdings" w:hint="default"/>
+        <w:sz w:val="20"/>
+      </w:rPr>
+    </w:lvl>
+    <w:lvl w:ilvl="7" w:tentative="1">
+      <w:start w:val="1"/>
+      <w:numFmt w:val="bullet"/>
+      <w:lvlText w:val=""/>
+      <w:lvlJc w:val="left"/>
+      <w:pPr>
+        <w:tabs>
+          <w:tab w:val="num" w:pos="5760"/>
+        </w:tabs>
+        <w:ind w:left="5760" w:hanging="360"/>
+      </w:pPr>
+      <w:rPr>
+        <w:rFonts w:ascii="Wingdings" w:hAnsi="Wingdings" w:hint="default"/>
+        <w:sz w:val="20"/>
+      </w:rPr>
+    </w:lvl>
+    <w:lvl w:ilvl="8" w:tentative="1">
+      <w:start w:val="1"/>
+      <w:numFmt w:val="bullet"/>
+      <w:lvlText w:val=""/>
+      <w:lvlJc w:val="left"/>
+      <w:pPr>
+        <w:tabs>
+          <w:tab w:val="num" w:pos="6480"/>
+        </w:tabs>
+        <w:ind w:left="6480" w:hanging="360"/>
+      </w:pPr>
+      <w:rPr>
+        <w:rFonts w:ascii="Wingdings" w:hAnsi="Wingdings" w:hint="default"/>
+        <w:sz w:val="20"/>
+      </w:rPr>
+    </w:lvl>
+  </w:abstractNum>
+  <w:abstractNum w:abstractNumId="18" w15:restartNumberingAfterBreak="0">
     <w:nsid w:val="5B5C34B6"/>
     <w:multiLevelType w:val="multilevel"/>
     <w:tmpl w:val="AA0AEEC8"/>
@@ -7990,7 +12197,7 @@
       </w:rPr>
     </w:lvl>
   </w:abstractNum>
-  <w:abstractNum w:abstractNumId="12" w15:restartNumberingAfterBreak="0">
+  <w:abstractNum w:abstractNumId="19" w15:restartNumberingAfterBreak="0">
     <w:nsid w:val="609C12B8"/>
     <w:multiLevelType w:val="multilevel"/>
     <w:tmpl w:val="853CE248"/>
@@ -8139,7 +12346,7 @@
       </w:rPr>
     </w:lvl>
   </w:abstractNum>
-  <w:abstractNum w:abstractNumId="13" w15:restartNumberingAfterBreak="0">
+  <w:abstractNum w:abstractNumId="20" w15:restartNumberingAfterBreak="0">
     <w:nsid w:val="60FE3187"/>
     <w:multiLevelType w:val="multilevel"/>
     <w:tmpl w:val="67049B9A"/>
@@ -8288,7 +12495,7 @@
       </w:rPr>
     </w:lvl>
   </w:abstractNum>
-  <w:abstractNum w:abstractNumId="14" w15:restartNumberingAfterBreak="0">
+  <w:abstractNum w:abstractNumId="21" w15:restartNumberingAfterBreak="0">
     <w:nsid w:val="627B46FF"/>
     <w:multiLevelType w:val="multilevel"/>
     <w:tmpl w:val="F210D090"/>
@@ -8433,7 +12640,7 @@
       </w:rPr>
     </w:lvl>
   </w:abstractNum>
-  <w:abstractNum w:abstractNumId="15" w15:restartNumberingAfterBreak="0">
+  <w:abstractNum w:abstractNumId="22" w15:restartNumberingAfterBreak="0">
     <w:nsid w:val="645854FD"/>
     <w:multiLevelType w:val="multilevel"/>
     <w:tmpl w:val="59F0E372"/>
@@ -8582,7 +12789,7 @@
       </w:rPr>
     </w:lvl>
   </w:abstractNum>
-  <w:abstractNum w:abstractNumId="16" w15:restartNumberingAfterBreak="0">
+  <w:abstractNum w:abstractNumId="23" w15:restartNumberingAfterBreak="0">
     <w:nsid w:val="64B83AAD"/>
     <w:multiLevelType w:val="multilevel"/>
     <w:tmpl w:val="68A27D0E"/>
@@ -8731,7 +12938,156 @@
       </w:rPr>
     </w:lvl>
   </w:abstractNum>
-  <w:abstractNum w:abstractNumId="17" w15:restartNumberingAfterBreak="0">
+  <w:abstractNum w:abstractNumId="24" w15:restartNumberingAfterBreak="0">
+    <w:nsid w:val="6FD764BC"/>
+    <w:multiLevelType w:val="multilevel"/>
+    <w:tmpl w:val="86363F2E"/>
+    <w:lvl w:ilvl="0">
+      <w:start w:val="1"/>
+      <w:numFmt w:val="bullet"/>
+      <w:lvlText w:val=""/>
+      <w:lvlJc w:val="left"/>
+      <w:pPr>
+        <w:tabs>
+          <w:tab w:val="num" w:pos="720"/>
+        </w:tabs>
+        <w:ind w:left="720" w:hanging="360"/>
+      </w:pPr>
+      <w:rPr>
+        <w:rFonts w:ascii="Symbol" w:hAnsi="Symbol" w:hint="default"/>
+        <w:sz w:val="20"/>
+      </w:rPr>
+    </w:lvl>
+    <w:lvl w:ilvl="1">
+      <w:start w:val="1"/>
+      <w:numFmt w:val="bullet"/>
+      <w:lvlText w:val="o"/>
+      <w:lvlJc w:val="left"/>
+      <w:pPr>
+        <w:tabs>
+          <w:tab w:val="num" w:pos="1440"/>
+        </w:tabs>
+        <w:ind w:left="1440" w:hanging="360"/>
+      </w:pPr>
+      <w:rPr>
+        <w:rFonts w:ascii="Courier New" w:hAnsi="Courier New" w:hint="default"/>
+        <w:sz w:val="20"/>
+      </w:rPr>
+    </w:lvl>
+    <w:lvl w:ilvl="2" w:tentative="1">
+      <w:start w:val="1"/>
+      <w:numFmt w:val="bullet"/>
+      <w:lvlText w:val=""/>
+      <w:lvlJc w:val="left"/>
+      <w:pPr>
+        <w:tabs>
+          <w:tab w:val="num" w:pos="2160"/>
+        </w:tabs>
+        <w:ind w:left="2160" w:hanging="360"/>
+      </w:pPr>
+      <w:rPr>
+        <w:rFonts w:ascii="Wingdings" w:hAnsi="Wingdings" w:hint="default"/>
+        <w:sz w:val="20"/>
+      </w:rPr>
+    </w:lvl>
+    <w:lvl w:ilvl="3" w:tentative="1">
+      <w:start w:val="1"/>
+      <w:numFmt w:val="bullet"/>
+      <w:lvlText w:val=""/>
+      <w:lvlJc w:val="left"/>
+      <w:pPr>
+        <w:tabs>
+          <w:tab w:val="num" w:pos="2880"/>
+        </w:tabs>
+        <w:ind w:left="2880" w:hanging="360"/>
+      </w:pPr>
+      <w:rPr>
+        <w:rFonts w:ascii="Wingdings" w:hAnsi="Wingdings" w:hint="default"/>
+        <w:sz w:val="20"/>
+      </w:rPr>
+    </w:lvl>
+    <w:lvl w:ilvl="4" w:tentative="1">
+      <w:start w:val="1"/>
+      <w:numFmt w:val="bullet"/>
+      <w:lvlText w:val=""/>
+      <w:lvlJc w:val="left"/>
+      <w:pPr>
+        <w:tabs>
+          <w:tab w:val="num" w:pos="3600"/>
+        </w:tabs>
+        <w:ind w:left="3600" w:hanging="360"/>
+      </w:pPr>
+      <w:rPr>
+        <w:rFonts w:ascii="Wingdings" w:hAnsi="Wingdings" w:hint="default"/>
+        <w:sz w:val="20"/>
+      </w:rPr>
+    </w:lvl>
+    <w:lvl w:ilvl="5" w:tentative="1">
+      <w:start w:val="1"/>
+      <w:numFmt w:val="bullet"/>
+      <w:lvlText w:val=""/>
+      <w:lvlJc w:val="left"/>
+      <w:pPr>
+        <w:tabs>
+          <w:tab w:val="num" w:pos="4320"/>
+        </w:tabs>
+        <w:ind w:left="4320" w:hanging="360"/>
+      </w:pPr>
+      <w:rPr>
+        <w:rFonts w:ascii="Wingdings" w:hAnsi="Wingdings" w:hint="default"/>
+        <w:sz w:val="20"/>
+      </w:rPr>
+    </w:lvl>
+    <w:lvl w:ilvl="6" w:tentative="1">
+      <w:start w:val="1"/>
+      <w:numFmt w:val="bullet"/>
+      <w:lvlText w:val=""/>
+      <w:lvlJc w:val="left"/>
+      <w:pPr>
+        <w:tabs>
+          <w:tab w:val="num" w:pos="5040"/>
+        </w:tabs>
+        <w:ind w:left="5040" w:hanging="360"/>
+      </w:pPr>
+      <w:rPr>
+        <w:rFonts w:ascii="Wingdings" w:hAnsi="Wingdings" w:hint="default"/>
+        <w:sz w:val="20"/>
+      </w:rPr>
+    </w:lvl>
+    <w:lvl w:ilvl="7" w:tentative="1">
+      <w:start w:val="1"/>
+      <w:numFmt w:val="bullet"/>
+      <w:lvlText w:val=""/>
+      <w:lvlJc w:val="left"/>
+      <w:pPr>
+        <w:tabs>
+          <w:tab w:val="num" w:pos="5760"/>
+        </w:tabs>
+        <w:ind w:left="5760" w:hanging="360"/>
+      </w:pPr>
+      <w:rPr>
+        <w:rFonts w:ascii="Wingdings" w:hAnsi="Wingdings" w:hint="default"/>
+        <w:sz w:val="20"/>
+      </w:rPr>
+    </w:lvl>
+    <w:lvl w:ilvl="8" w:tentative="1">
+      <w:start w:val="1"/>
+      <w:numFmt w:val="bullet"/>
+      <w:lvlText w:val=""/>
+      <w:lvlJc w:val="left"/>
+      <w:pPr>
+        <w:tabs>
+          <w:tab w:val="num" w:pos="6480"/>
+        </w:tabs>
+        <w:ind w:left="6480" w:hanging="360"/>
+      </w:pPr>
+      <w:rPr>
+        <w:rFonts w:ascii="Wingdings" w:hAnsi="Wingdings" w:hint="default"/>
+        <w:sz w:val="20"/>
+      </w:rPr>
+    </w:lvl>
+  </w:abstractNum>
+  <w:abstractNum w:abstractNumId="25" w15:restartNumberingAfterBreak="0">
     <w:nsid w:val="70FA66B9"/>
     <w:multiLevelType w:val="multilevel"/>
     <w:tmpl w:val="0EB0CB16"/>
@@ -8880,7 +13236,7 @@
       </w:rPr>
     </w:lvl>
   </w:abstractNum>
-  <w:abstractNum w:abstractNumId="18" w15:restartNumberingAfterBreak="0">
+  <w:abstractNum w:abstractNumId="26" w15:restartNumberingAfterBreak="0">
     <w:nsid w:val="75D37E0B"/>
     <w:multiLevelType w:val="multilevel"/>
     <w:tmpl w:val="80B07DC2"/>
@@ -9030,40 +13386,40 @@
     </w:lvl>
   </w:abstractNum>
   <w:num w:numId="1">
+    <w:abstractNumId w:val="15"/>
+  </w:num>
+  <w:num w:numId="2">
+    <w:abstractNumId w:val="4"/>
+  </w:num>
+  <w:num w:numId="3">
+    <w:abstractNumId w:val="16"/>
+  </w:num>
+  <w:num w:numId="4">
+    <w:abstractNumId w:val="26"/>
+  </w:num>
+  <w:num w:numId="5">
+    <w:abstractNumId w:val="25"/>
+  </w:num>
+  <w:num w:numId="6">
+    <w:abstractNumId w:val="13"/>
+  </w:num>
+  <w:num w:numId="7">
+    <w:abstractNumId w:val="14"/>
+  </w:num>
+  <w:num w:numId="8">
+    <w:abstractNumId w:val="19"/>
+  </w:num>
+  <w:num w:numId="9">
     <w:abstractNumId w:val="9"/>
   </w:num>
-  <w:num w:numId="2">
-    <w:abstractNumId w:val="3"/>
-  </w:num>
-  <w:num w:numId="3">
-    <w:abstractNumId w:val="10"/>
-  </w:num>
-  <w:num w:numId="4">
-    <w:abstractNumId w:val="18"/>
-  </w:num>
-  <w:num w:numId="5">
-    <w:abstractNumId w:val="17"/>
-  </w:num>
-  <w:num w:numId="6">
-    <w:abstractNumId w:val="7"/>
-  </w:num>
-  <w:num w:numId="7">
-    <w:abstractNumId w:val="8"/>
-  </w:num>
-  <w:num w:numId="8">
-    <w:abstractNumId w:val="12"/>
-  </w:num>
-  <w:num w:numId="9">
-    <w:abstractNumId w:val="5"/>
-  </w:num>
   <w:num w:numId="10">
-    <w:abstractNumId w:val="6"/>
+    <w:abstractNumId w:val="11"/>
   </w:num>
   <w:num w:numId="11">
-    <w:abstractNumId w:val="14"/>
+    <w:abstractNumId w:val="21"/>
   </w:num>
   <w:num w:numId="12">
-    <w:abstractNumId w:val="14"/>
+    <w:abstractNumId w:val="21"/>
     <w:lvlOverride w:ilvl="2">
       <w:lvl w:ilvl="2">
         <w:numFmt w:val="bullet"/>
@@ -9083,28 +13439,52 @@
     </w:lvlOverride>
   </w:num>
   <w:num w:numId="13">
-    <w:abstractNumId w:val="16"/>
+    <w:abstractNumId w:val="23"/>
   </w:num>
   <w:num w:numId="14">
     <w:abstractNumId w:val="0"/>
   </w:num>
   <w:num w:numId="15">
-    <w:abstractNumId w:val="4"/>
+    <w:abstractNumId w:val="7"/>
   </w:num>
   <w:num w:numId="16">
-    <w:abstractNumId w:val="13"/>
+    <w:abstractNumId w:val="20"/>
   </w:num>
   <w:num w:numId="17">
     <w:abstractNumId w:val="2"/>
   </w:num>
   <w:num w:numId="18">
-    <w:abstractNumId w:val="15"/>
+    <w:abstractNumId w:val="22"/>
   </w:num>
   <w:num w:numId="19">
     <w:abstractNumId w:val="1"/>
   </w:num>
   <w:num w:numId="20">
-    <w:abstractNumId w:val="11"/>
+    <w:abstractNumId w:val="18"/>
+  </w:num>
+  <w:num w:numId="21">
+    <w:abstractNumId w:val="3"/>
+  </w:num>
+  <w:num w:numId="22">
+    <w:abstractNumId w:val="12"/>
+  </w:num>
+  <w:num w:numId="23">
+    <w:abstractNumId w:val="8"/>
+  </w:num>
+  <w:num w:numId="24">
+    <w:abstractNumId w:val="24"/>
+  </w:num>
+  <w:num w:numId="25">
+    <w:abstractNumId w:val="6"/>
+  </w:num>
+  <w:num w:numId="26">
+    <w:abstractNumId w:val="10"/>
+  </w:num>
+  <w:num w:numId="27">
+    <w:abstractNumId w:val="17"/>
+  </w:num>
+  <w:num w:numId="28">
+    <w:abstractNumId w:val="5"/>
   </w:num>
 </w:numbering>
 </file>
@@ -9594,6 +13974,19 @@
       <w:szCs w:val="24"/>
     </w:rPr>
   </w:style>
+  <w:style w:type="character" w:styleId="HTMLCode">
+    <w:name w:val="HTML Code"/>
+    <w:basedOn w:val="DefaultParagraphFont"/>
+    <w:uiPriority w:val="99"/>
+    <w:semiHidden/>
+    <w:unhideWhenUsed/>
+    <w:rsid w:val="004D6D73"/>
+    <w:rPr>
+      <w:rFonts w:ascii="Courier New" w:eastAsia="Times New Roman" w:hAnsi="Courier New" w:cs="Courier New"/>
+      <w:sz w:val="20"/>
+      <w:szCs w:val="20"/>
+    </w:rPr>
+  </w:style>
 </w:styles>
 </file>
 
